--- a/Aufgabe1/Dokumentation.docx
+++ b/Aufgabe1/Dokumentation.docx
@@ -594,6 +594,25 @@
     </w:p>
     <w:p>
       <w:pPr>
+        <w:rPr>
+          <w:lang w:val="de-DE" w:eastAsia="en-GB" w:bidi="ar-SA"/>
+        </w:rPr>
+      </w:pPr>
+      <w:r>
+        <w:rPr>
+          <w:lang w:val="de-DE" w:eastAsia="en-GB" w:bidi="ar-SA"/>
+        </w:rPr>
+        <w:t xml:space="preserve">Es wird dann zuletzt Überprüft, welche der Lösungen für beide Richtungen </w:t>
+      </w:r>
+      <w:r>
+        <w:rPr>
+          <w:lang w:val="de-DE" w:eastAsia="en-GB" w:bidi="ar-SA"/>
+        </w:rPr>
+        <w:t>kürzer ist und dann diese für das blockierte Auto ausgegeben.</w:t>
+      </w:r>
+    </w:p>
+    <w:p>
+      <w:pPr>
         <w:pStyle w:val="Heading1"/>
         <w:ind w:left="0"/>
       </w:pPr>
@@ -605,9 +624,6 @@
     </w:p>
     <w:p>
       <w:pPr>
-        <w:pBdr>
-          <w:top w:val="single" w:sz="4" w:space="1" w:color="auto"/>
-        </w:pBdr>
         <w:tabs>
           <w:tab w:val="left" w:pos="560"/>
           <w:tab w:val="left" w:pos="1120"/>
@@ -628,7 +644,8 @@
         <w:spacing w:after="0" w:line="240" w:lineRule="auto"/>
         <w:rPr>
           <w:rFonts w:ascii="Source Code Pro for Powerline" w:eastAsiaTheme="minorEastAsia" w:hAnsi="Source Code Pro for Powerline" w:cs="Source Code Pro for Powerline"/>
-          <w:szCs w:val="22"/>
+          <w:sz w:val="20"/>
+          <w:szCs w:val="20"/>
           <w:lang w:val="en-DE" w:eastAsia="en-GB" w:bidi="ar-SA"/>
         </w:rPr>
       </w:pPr>
@@ -636,7 +653,8 @@
         <w:rPr>
           <w:rFonts w:ascii="Source Code Pro for Powerline" w:eastAsiaTheme="minorEastAsia" w:hAnsi="Source Code Pro for Powerline" w:cs="Source Code Pro for Powerline"/>
           <w:color w:val="0000A3"/>
-          <w:szCs w:val="22"/>
+          <w:sz w:val="20"/>
+          <w:szCs w:val="20"/>
           <w:lang w:val="de-DE" w:eastAsia="en-GB" w:bidi="ar-SA"/>
         </w:rPr>
         <w:t>&gt;</w:t>
@@ -644,15 +662,17 @@
       <w:r>
         <w:rPr>
           <w:rFonts w:ascii="Source Code Pro for Powerline" w:eastAsiaTheme="minorEastAsia" w:hAnsi="Source Code Pro for Powerline" w:cs="Source Code Pro for Powerline"/>
-          <w:szCs w:val="22"/>
-          <w:lang w:eastAsia="en-GB" w:bidi="ar-SA"/>
+          <w:sz w:val="20"/>
+          <w:szCs w:val="20"/>
+          <w:lang w:val="de-DE" w:eastAsia="en-GB" w:bidi="ar-SA"/>
         </w:rPr>
         <w:t xml:space="preserve"> </w:t>
       </w:r>
       <w:r>
         <w:rPr>
           <w:rFonts w:ascii="Source Code Pro for Powerline" w:eastAsiaTheme="minorEastAsia" w:hAnsi="Source Code Pro for Powerline" w:cs="Source Code Pro for Powerline"/>
-          <w:szCs w:val="22"/>
+          <w:sz w:val="20"/>
+          <w:szCs w:val="20"/>
           <w:lang w:val="en-DE" w:eastAsia="en-GB" w:bidi="ar-SA"/>
         </w:rPr>
         <w:t>python main.py parkplatz</w:t>
@@ -660,7 +680,8 @@
       <w:r>
         <w:rPr>
           <w:rFonts w:ascii="Source Code Pro for Powerline" w:eastAsiaTheme="minorEastAsia" w:hAnsi="Source Code Pro for Powerline" w:cs="Source Code Pro for Powerline"/>
-          <w:szCs w:val="22"/>
+          <w:sz w:val="20"/>
+          <w:szCs w:val="20"/>
           <w:lang w:val="de-DE" w:eastAsia="en-GB" w:bidi="ar-SA"/>
         </w:rPr>
         <w:t>1</w:t>
@@ -668,7 +689,8 @@
       <w:r>
         <w:rPr>
           <w:rFonts w:ascii="Source Code Pro for Powerline" w:eastAsiaTheme="minorEastAsia" w:hAnsi="Source Code Pro for Powerline" w:cs="Source Code Pro for Powerline"/>
-          <w:szCs w:val="22"/>
+          <w:sz w:val="20"/>
+          <w:szCs w:val="20"/>
           <w:lang w:val="en-DE" w:eastAsia="en-GB" w:bidi="ar-SA"/>
         </w:rPr>
         <w:t>.txt</w:t>
@@ -676,9 +698,6 @@
     </w:p>
     <w:p>
       <w:pPr>
-        <w:pBdr>
-          <w:top w:val="single" w:sz="4" w:space="1" w:color="auto"/>
-        </w:pBdr>
         <w:tabs>
           <w:tab w:val="left" w:pos="560"/>
           <w:tab w:val="left" w:pos="1120"/>
@@ -699,14 +718,16 @@
         <w:spacing w:after="0" w:line="240" w:lineRule="auto"/>
         <w:rPr>
           <w:rFonts w:ascii="Source Code Pro for Powerline" w:eastAsiaTheme="minorEastAsia" w:hAnsi="Source Code Pro for Powerline" w:cs="Source Code Pro for Powerline"/>
-          <w:szCs w:val="22"/>
+          <w:sz w:val="20"/>
+          <w:szCs w:val="20"/>
           <w:lang w:val="de-DE" w:eastAsia="en-GB" w:bidi="ar-SA"/>
         </w:rPr>
       </w:pPr>
       <w:r>
         <w:rPr>
           <w:rFonts w:ascii="Source Code Pro for Powerline" w:eastAsiaTheme="minorEastAsia" w:hAnsi="Source Code Pro for Powerline" w:cs="Source Code Pro for Powerline"/>
-          <w:szCs w:val="22"/>
+          <w:sz w:val="20"/>
+          <w:szCs w:val="20"/>
           <w:lang w:val="de-DE" w:eastAsia="en-GB" w:bidi="ar-SA"/>
         </w:rPr>
         <w:t xml:space="preserve">A: </w:t>
@@ -714,9 +735,6 @@
     </w:p>
     <w:p>
       <w:pPr>
-        <w:pBdr>
-          <w:top w:val="single" w:sz="4" w:space="1" w:color="auto"/>
-        </w:pBdr>
         <w:tabs>
           <w:tab w:val="left" w:pos="560"/>
           <w:tab w:val="left" w:pos="1120"/>
@@ -737,14 +755,16 @@
         <w:spacing w:after="0" w:line="240" w:lineRule="auto"/>
         <w:rPr>
           <w:rFonts w:ascii="Source Code Pro for Powerline" w:eastAsiaTheme="minorEastAsia" w:hAnsi="Source Code Pro for Powerline" w:cs="Source Code Pro for Powerline"/>
-          <w:szCs w:val="22"/>
+          <w:sz w:val="20"/>
+          <w:szCs w:val="20"/>
           <w:lang w:val="de-DE" w:eastAsia="en-GB" w:bidi="ar-SA"/>
         </w:rPr>
       </w:pPr>
       <w:r>
         <w:rPr>
           <w:rFonts w:ascii="Source Code Pro for Powerline" w:eastAsiaTheme="minorEastAsia" w:hAnsi="Source Code Pro for Powerline" w:cs="Source Code Pro for Powerline"/>
-          <w:szCs w:val="22"/>
+          <w:sz w:val="20"/>
+          <w:szCs w:val="20"/>
           <w:lang w:val="de-DE" w:eastAsia="en-GB" w:bidi="ar-SA"/>
         </w:rPr>
         <w:t xml:space="preserve">B: </w:t>
@@ -752,9 +772,6 @@
     </w:p>
     <w:p>
       <w:pPr>
-        <w:pBdr>
-          <w:top w:val="single" w:sz="4" w:space="1" w:color="auto"/>
-        </w:pBdr>
         <w:tabs>
           <w:tab w:val="left" w:pos="560"/>
           <w:tab w:val="left" w:pos="1120"/>
@@ -775,14 +792,16 @@
         <w:spacing w:after="0" w:line="240" w:lineRule="auto"/>
         <w:rPr>
           <w:rFonts w:ascii="Source Code Pro for Powerline" w:eastAsiaTheme="minorEastAsia" w:hAnsi="Source Code Pro for Powerline" w:cs="Source Code Pro for Powerline"/>
-          <w:szCs w:val="22"/>
+          <w:sz w:val="20"/>
+          <w:szCs w:val="20"/>
           <w:lang w:val="de-DE" w:eastAsia="en-GB" w:bidi="ar-SA"/>
         </w:rPr>
       </w:pPr>
       <w:r>
         <w:rPr>
           <w:rFonts w:ascii="Source Code Pro for Powerline" w:eastAsiaTheme="minorEastAsia" w:hAnsi="Source Code Pro for Powerline" w:cs="Source Code Pro for Powerline"/>
-          <w:szCs w:val="22"/>
+          <w:sz w:val="20"/>
+          <w:szCs w:val="20"/>
           <w:lang w:val="de-DE" w:eastAsia="en-GB" w:bidi="ar-SA"/>
         </w:rPr>
         <w:t>C: H 1 rechts</w:t>
@@ -790,9 +809,6 @@
     </w:p>
     <w:p>
       <w:pPr>
-        <w:pBdr>
-          <w:top w:val="single" w:sz="4" w:space="1" w:color="auto"/>
-        </w:pBdr>
         <w:tabs>
           <w:tab w:val="left" w:pos="560"/>
           <w:tab w:val="left" w:pos="1120"/>
@@ -813,14 +829,16 @@
         <w:spacing w:after="0" w:line="240" w:lineRule="auto"/>
         <w:rPr>
           <w:rFonts w:ascii="Source Code Pro for Powerline" w:eastAsiaTheme="minorEastAsia" w:hAnsi="Source Code Pro for Powerline" w:cs="Source Code Pro for Powerline"/>
-          <w:szCs w:val="22"/>
+          <w:sz w:val="20"/>
+          <w:szCs w:val="20"/>
           <w:lang w:val="de-DE" w:eastAsia="en-GB" w:bidi="ar-SA"/>
         </w:rPr>
       </w:pPr>
       <w:r>
         <w:rPr>
           <w:rFonts w:ascii="Source Code Pro for Powerline" w:eastAsiaTheme="minorEastAsia" w:hAnsi="Source Code Pro for Powerline" w:cs="Source Code Pro for Powerline"/>
-          <w:szCs w:val="22"/>
+          <w:sz w:val="20"/>
+          <w:szCs w:val="20"/>
           <w:lang w:val="de-DE" w:eastAsia="en-GB" w:bidi="ar-SA"/>
         </w:rPr>
         <w:t>D: H 1 links</w:t>
@@ -828,9 +846,6 @@
     </w:p>
     <w:p>
       <w:pPr>
-        <w:pBdr>
-          <w:top w:val="single" w:sz="4" w:space="1" w:color="auto"/>
-        </w:pBdr>
         <w:tabs>
           <w:tab w:val="left" w:pos="560"/>
           <w:tab w:val="left" w:pos="1120"/>
@@ -851,14 +866,16 @@
         <w:spacing w:after="0" w:line="240" w:lineRule="auto"/>
         <w:rPr>
           <w:rFonts w:ascii="Source Code Pro for Powerline" w:eastAsiaTheme="minorEastAsia" w:hAnsi="Source Code Pro for Powerline" w:cs="Source Code Pro for Powerline"/>
-          <w:szCs w:val="22"/>
+          <w:sz w:val="20"/>
+          <w:szCs w:val="20"/>
           <w:lang w:val="de-DE" w:eastAsia="en-GB" w:bidi="ar-SA"/>
         </w:rPr>
       </w:pPr>
       <w:r>
         <w:rPr>
           <w:rFonts w:ascii="Source Code Pro for Powerline" w:eastAsiaTheme="minorEastAsia" w:hAnsi="Source Code Pro for Powerline" w:cs="Source Code Pro for Powerline"/>
-          <w:szCs w:val="22"/>
+          <w:sz w:val="20"/>
+          <w:szCs w:val="20"/>
           <w:lang w:val="de-DE" w:eastAsia="en-GB" w:bidi="ar-SA"/>
         </w:rPr>
         <w:t xml:space="preserve">E: </w:t>
@@ -866,9 +883,6 @@
     </w:p>
     <w:p>
       <w:pPr>
-        <w:pBdr>
-          <w:top w:val="single" w:sz="4" w:space="1" w:color="auto"/>
-        </w:pBdr>
         <w:tabs>
           <w:tab w:val="left" w:pos="560"/>
           <w:tab w:val="left" w:pos="1120"/>
@@ -889,14 +903,16 @@
         <w:spacing w:after="0" w:line="240" w:lineRule="auto"/>
         <w:rPr>
           <w:rFonts w:ascii="Source Code Pro for Powerline" w:eastAsiaTheme="minorEastAsia" w:hAnsi="Source Code Pro for Powerline" w:cs="Source Code Pro for Powerline"/>
-          <w:szCs w:val="22"/>
+          <w:sz w:val="20"/>
+          <w:szCs w:val="20"/>
           <w:lang w:val="en-GB" w:eastAsia="en-GB" w:bidi="ar-SA"/>
         </w:rPr>
       </w:pPr>
       <w:r>
         <w:rPr>
           <w:rFonts w:ascii="Source Code Pro for Powerline" w:eastAsiaTheme="minorEastAsia" w:hAnsi="Source Code Pro for Powerline" w:cs="Source Code Pro for Powerline"/>
-          <w:szCs w:val="22"/>
+          <w:sz w:val="20"/>
+          <w:szCs w:val="20"/>
           <w:lang w:val="en-GB" w:eastAsia="en-GB" w:bidi="ar-SA"/>
         </w:rPr>
         <w:t>F: H 1 links; I 2 links</w:t>
@@ -904,19 +920,18 @@
     </w:p>
     <w:p>
       <w:pPr>
-        <w:pBdr>
-          <w:top w:val="single" w:sz="4" w:space="1" w:color="auto"/>
-        </w:pBdr>
         <w:rPr>
           <w:rFonts w:ascii="Source Code Pro for Powerline" w:eastAsiaTheme="minorEastAsia" w:hAnsi="Source Code Pro for Powerline" w:cs="Source Code Pro for Powerline"/>
-          <w:szCs w:val="22"/>
+          <w:sz w:val="20"/>
+          <w:szCs w:val="20"/>
           <w:lang w:val="en-GB" w:eastAsia="en-GB" w:bidi="ar-SA"/>
         </w:rPr>
       </w:pPr>
       <w:r>
         <w:rPr>
           <w:rFonts w:ascii="Source Code Pro for Powerline" w:eastAsiaTheme="minorEastAsia" w:hAnsi="Source Code Pro for Powerline" w:cs="Source Code Pro for Powerline"/>
-          <w:szCs w:val="22"/>
+          <w:sz w:val="20"/>
+          <w:szCs w:val="20"/>
           <w:lang w:val="en-GB" w:eastAsia="en-GB" w:bidi="ar-SA"/>
         </w:rPr>
         <w:t>G: I 1 links</w:t>
@@ -926,19 +941,17 @@
         <w:rPr>
           <w:rFonts w:ascii="Source Code Pro for Powerline" w:eastAsiaTheme="minorEastAsia" w:hAnsi="Source Code Pro for Powerline" w:cs="Source Code Pro for Powerline"/>
           <w:noProof/>
-          <w:szCs w:val="22"/>
+          <w:sz w:val="20"/>
+          <w:szCs w:val="20"/>
           <w:lang w:val="en-GB" w:eastAsia="en-GB" w:bidi="ar-SA"/>
         </w:rPr>
         <w:pict w14:anchorId="2C2690F0">
-          <v:rect id="_x0000_i1027" alt="" style="width:451.3pt;height:.05pt;mso-width-percent:0;mso-height-percent:0;mso-width-percent:0;mso-height-percent:0" o:hralign="center" o:hrstd="t" o:hr="t" fillcolor="#a0a0a0" stroked="f"/>
+          <v:rect id="_x0000_i1028" alt="" style="width:451.3pt;height:.05pt;mso-width-percent:0;mso-height-percent:0;mso-width-percent:0;mso-height-percent:0" o:hralign="center" o:hrstd="t" o:hr="t" fillcolor="#a0a0a0" stroked="f"/>
         </w:pict>
       </w:r>
     </w:p>
     <w:p>
       <w:pPr>
-        <w:pBdr>
-          <w:top w:val="single" w:sz="4" w:space="1" w:color="auto"/>
-        </w:pBdr>
         <w:tabs>
           <w:tab w:val="left" w:pos="560"/>
           <w:tab w:val="left" w:pos="1120"/>
@@ -960,16 +973,14 @@
         <w:rPr>
           <w:rFonts w:ascii="Source Code Pro for Powerline" w:eastAsiaTheme="minorEastAsia" w:hAnsi="Source Code Pro for Powerline" w:cs="Source Code Pro for Powerline"/>
           <w:color w:val="0000A3"/>
-          <w:szCs w:val="22"/>
-          <w:lang w:val="de-DE" w:eastAsia="en-GB" w:bidi="ar-SA"/>
-        </w:rPr>
-      </w:pPr>
-    </w:p>
-    <w:p>
-      <w:pPr>
-        <w:pBdr>
-          <w:top w:val="single" w:sz="4" w:space="1" w:color="auto"/>
-        </w:pBdr>
+          <w:sz w:val="20"/>
+          <w:szCs w:val="20"/>
+          <w:lang w:eastAsia="en-GB" w:bidi="ar-SA"/>
+        </w:rPr>
+      </w:pPr>
+    </w:p>
+    <w:p>
+      <w:pPr>
         <w:tabs>
           <w:tab w:val="left" w:pos="560"/>
           <w:tab w:val="left" w:pos="1120"/>
@@ -991,16 +1002,14 @@
         <w:rPr>
           <w:rFonts w:ascii="Source Code Pro for Powerline" w:eastAsiaTheme="minorEastAsia" w:hAnsi="Source Code Pro for Powerline" w:cs="Source Code Pro for Powerline"/>
           <w:color w:val="0000A3"/>
-          <w:szCs w:val="22"/>
-          <w:lang w:val="de-DE" w:eastAsia="en-GB" w:bidi="ar-SA"/>
-        </w:rPr>
-      </w:pPr>
-    </w:p>
-    <w:p>
-      <w:pPr>
-        <w:pBdr>
-          <w:top w:val="single" w:sz="4" w:space="1" w:color="auto"/>
-        </w:pBdr>
+          <w:sz w:val="20"/>
+          <w:szCs w:val="20"/>
+          <w:lang w:eastAsia="en-GB" w:bidi="ar-SA"/>
+        </w:rPr>
+      </w:pPr>
+    </w:p>
+    <w:p>
+      <w:pPr>
         <w:tabs>
           <w:tab w:val="left" w:pos="560"/>
           <w:tab w:val="left" w:pos="1120"/>
@@ -1022,16 +1031,14 @@
         <w:rPr>
           <w:rFonts w:ascii="Source Code Pro for Powerline" w:eastAsiaTheme="minorEastAsia" w:hAnsi="Source Code Pro for Powerline" w:cs="Source Code Pro for Powerline"/>
           <w:color w:val="0000A3"/>
-          <w:szCs w:val="22"/>
-          <w:lang w:val="de-DE" w:eastAsia="en-GB" w:bidi="ar-SA"/>
-        </w:rPr>
-      </w:pPr>
-    </w:p>
-    <w:p>
-      <w:pPr>
-        <w:pBdr>
-          <w:top w:val="single" w:sz="4" w:space="1" w:color="auto"/>
-        </w:pBdr>
+          <w:sz w:val="20"/>
+          <w:szCs w:val="20"/>
+          <w:lang w:eastAsia="en-GB" w:bidi="ar-SA"/>
+        </w:rPr>
+      </w:pPr>
+    </w:p>
+    <w:p>
+      <w:pPr>
         <w:tabs>
           <w:tab w:val="left" w:pos="560"/>
           <w:tab w:val="left" w:pos="1120"/>
@@ -1052,52 +1059,12 @@
         <w:spacing w:after="0" w:line="240" w:lineRule="auto"/>
         <w:rPr>
           <w:rFonts w:ascii="Source Code Pro for Powerline" w:eastAsiaTheme="minorEastAsia" w:hAnsi="Source Code Pro for Powerline" w:cs="Source Code Pro for Powerline"/>
-          <w:szCs w:val="22"/>
-          <w:lang w:val="en-DE" w:eastAsia="en-GB" w:bidi="ar-SA"/>
-        </w:rPr>
-      </w:pPr>
-      <w:r>
-        <w:rPr>
-          <w:rFonts w:ascii="Source Code Pro for Powerline" w:eastAsiaTheme="minorEastAsia" w:hAnsi="Source Code Pro for Powerline" w:cs="Source Code Pro for Powerline"/>
           <w:color w:val="0000A3"/>
-          <w:szCs w:val="22"/>
+          <w:sz w:val="20"/>
+          <w:szCs w:val="20"/>
           <w:lang w:eastAsia="en-GB" w:bidi="ar-SA"/>
         </w:rPr>
-        <w:lastRenderedPageBreak/>
-        <w:t>&gt;</w:t>
-      </w:r>
-      <w:r>
-        <w:rPr>
-          <w:rFonts w:ascii="Source Code Pro for Powerline" w:eastAsiaTheme="minorEastAsia" w:hAnsi="Source Code Pro for Powerline" w:cs="Source Code Pro for Powerline"/>
-          <w:szCs w:val="22"/>
-          <w:lang w:eastAsia="en-GB" w:bidi="ar-SA"/>
-        </w:rPr>
-        <w:t xml:space="preserve"> </w:t>
-      </w:r>
-      <w:r>
-        <w:rPr>
-          <w:rFonts w:ascii="Source Code Pro for Powerline" w:eastAsiaTheme="minorEastAsia" w:hAnsi="Source Code Pro for Powerline" w:cs="Source Code Pro for Powerline"/>
-          <w:szCs w:val="22"/>
-          <w:lang w:val="en-DE" w:eastAsia="en-GB" w:bidi="ar-SA"/>
-        </w:rPr>
-        <w:t>python main.py parkplatz</w:t>
-      </w:r>
-      <w:r>
-        <w:rPr>
-          <w:rFonts w:ascii="Source Code Pro for Powerline" w:eastAsiaTheme="minorEastAsia" w:hAnsi="Source Code Pro for Powerline" w:cs="Source Code Pro for Powerline"/>
-          <w:szCs w:val="22"/>
-          <w:lang w:val="de-DE" w:eastAsia="en-GB" w:bidi="ar-SA"/>
-        </w:rPr>
-        <w:t>2</w:t>
-      </w:r>
-      <w:r>
-        <w:rPr>
-          <w:rFonts w:ascii="Source Code Pro for Powerline" w:eastAsiaTheme="minorEastAsia" w:hAnsi="Source Code Pro for Powerline" w:cs="Source Code Pro for Powerline"/>
-          <w:szCs w:val="22"/>
-          <w:lang w:val="en-DE" w:eastAsia="en-GB" w:bidi="ar-SA"/>
-        </w:rPr>
-        <w:t>.txt</w:t>
-      </w:r>
+      </w:pPr>
     </w:p>
     <w:p>
       <w:pPr>
@@ -1121,17 +1088,56 @@
         <w:spacing w:after="0" w:line="240" w:lineRule="auto"/>
         <w:rPr>
           <w:rFonts w:ascii="Source Code Pro for Powerline" w:eastAsiaTheme="minorEastAsia" w:hAnsi="Source Code Pro for Powerline" w:cs="Source Code Pro for Powerline"/>
-          <w:szCs w:val="22"/>
-          <w:lang w:val="en-GB" w:eastAsia="en-GB" w:bidi="ar-SA"/>
+          <w:sz w:val="20"/>
+          <w:szCs w:val="20"/>
+          <w:lang w:val="en-DE" w:eastAsia="en-GB" w:bidi="ar-SA"/>
         </w:rPr>
       </w:pPr>
       <w:r>
         <w:rPr>
           <w:rFonts w:ascii="Source Code Pro for Powerline" w:eastAsiaTheme="minorEastAsia" w:hAnsi="Source Code Pro for Powerline" w:cs="Source Code Pro for Powerline"/>
-          <w:szCs w:val="22"/>
-          <w:lang w:val="en-GB" w:eastAsia="en-GB" w:bidi="ar-SA"/>
-        </w:rPr>
-        <w:t xml:space="preserve">A: </w:t>
+          <w:color w:val="0000A3"/>
+          <w:sz w:val="20"/>
+          <w:szCs w:val="20"/>
+          <w:lang w:eastAsia="en-GB" w:bidi="ar-SA"/>
+        </w:rPr>
+        <w:t>&gt;</w:t>
+      </w:r>
+      <w:r>
+        <w:rPr>
+          <w:rFonts w:ascii="Source Code Pro for Powerline" w:eastAsiaTheme="minorEastAsia" w:hAnsi="Source Code Pro for Powerline" w:cs="Source Code Pro for Powerline"/>
+          <w:sz w:val="20"/>
+          <w:szCs w:val="20"/>
+          <w:lang w:eastAsia="en-GB" w:bidi="ar-SA"/>
+        </w:rPr>
+        <w:t xml:space="preserve"> </w:t>
+      </w:r>
+      <w:r>
+        <w:rPr>
+          <w:rFonts w:ascii="Source Code Pro for Powerline" w:eastAsiaTheme="minorEastAsia" w:hAnsi="Source Code Pro for Powerline" w:cs="Source Code Pro for Powerline"/>
+          <w:sz w:val="20"/>
+          <w:szCs w:val="20"/>
+          <w:lang w:val="en-DE" w:eastAsia="en-GB" w:bidi="ar-SA"/>
+        </w:rPr>
+        <w:t>python main.py parkplatz</w:t>
+      </w:r>
+      <w:r>
+        <w:rPr>
+          <w:rFonts w:ascii="Source Code Pro for Powerline" w:eastAsiaTheme="minorEastAsia" w:hAnsi="Source Code Pro for Powerline" w:cs="Source Code Pro for Powerline"/>
+          <w:sz w:val="20"/>
+          <w:szCs w:val="20"/>
+          <w:lang w:eastAsia="en-GB" w:bidi="ar-SA"/>
+        </w:rPr>
+        <w:t>2</w:t>
+      </w:r>
+      <w:r>
+        <w:rPr>
+          <w:rFonts w:ascii="Source Code Pro for Powerline" w:eastAsiaTheme="minorEastAsia" w:hAnsi="Source Code Pro for Powerline" w:cs="Source Code Pro for Powerline"/>
+          <w:sz w:val="20"/>
+          <w:szCs w:val="20"/>
+          <w:lang w:val="en-DE" w:eastAsia="en-GB" w:bidi="ar-SA"/>
+        </w:rPr>
+        <w:t>.txt</w:t>
       </w:r>
     </w:p>
     <w:p>
@@ -1156,17 +1162,19 @@
         <w:spacing w:after="0" w:line="240" w:lineRule="auto"/>
         <w:rPr>
           <w:rFonts w:ascii="Source Code Pro for Powerline" w:eastAsiaTheme="minorEastAsia" w:hAnsi="Source Code Pro for Powerline" w:cs="Source Code Pro for Powerline"/>
-          <w:szCs w:val="22"/>
+          <w:sz w:val="20"/>
+          <w:szCs w:val="20"/>
           <w:lang w:val="en-GB" w:eastAsia="en-GB" w:bidi="ar-SA"/>
         </w:rPr>
       </w:pPr>
       <w:r>
         <w:rPr>
           <w:rFonts w:ascii="Source Code Pro for Powerline" w:eastAsiaTheme="minorEastAsia" w:hAnsi="Source Code Pro for Powerline" w:cs="Source Code Pro for Powerline"/>
-          <w:szCs w:val="22"/>
-          <w:lang w:val="en-GB" w:eastAsia="en-GB" w:bidi="ar-SA"/>
-        </w:rPr>
-        <w:t xml:space="preserve">B: </w:t>
+          <w:sz w:val="20"/>
+          <w:szCs w:val="20"/>
+          <w:lang w:val="en-GB" w:eastAsia="en-GB" w:bidi="ar-SA"/>
+        </w:rPr>
+        <w:t xml:space="preserve">A: </w:t>
       </w:r>
     </w:p>
     <w:p>
@@ -1191,28 +1199,20 @@
         <w:spacing w:after="0" w:line="240" w:lineRule="auto"/>
         <w:rPr>
           <w:rFonts w:ascii="Source Code Pro for Powerline" w:eastAsiaTheme="minorEastAsia" w:hAnsi="Source Code Pro for Powerline" w:cs="Source Code Pro for Powerline"/>
-          <w:szCs w:val="22"/>
+          <w:sz w:val="20"/>
+          <w:szCs w:val="20"/>
           <w:lang w:val="en-GB" w:eastAsia="en-GB" w:bidi="ar-SA"/>
         </w:rPr>
       </w:pPr>
       <w:r>
         <w:rPr>
           <w:rFonts w:ascii="Source Code Pro for Powerline" w:eastAsiaTheme="minorEastAsia" w:hAnsi="Source Code Pro for Powerline" w:cs="Source Code Pro for Powerline"/>
-          <w:szCs w:val="22"/>
-          <w:lang w:val="en-GB" w:eastAsia="en-GB" w:bidi="ar-SA"/>
-        </w:rPr>
-        <w:t xml:space="preserve">C: O 1 </w:t>
-      </w:r>
-      <w:proofErr w:type="spellStart"/>
-      <w:r>
-        <w:rPr>
-          <w:rFonts w:ascii="Source Code Pro for Powerline" w:eastAsiaTheme="minorEastAsia" w:hAnsi="Source Code Pro for Powerline" w:cs="Source Code Pro for Powerline"/>
-          <w:szCs w:val="22"/>
-          <w:lang w:val="en-GB" w:eastAsia="en-GB" w:bidi="ar-SA"/>
-        </w:rPr>
-        <w:t>rechts</w:t>
-      </w:r>
-      <w:proofErr w:type="spellEnd"/>
+          <w:sz w:val="20"/>
+          <w:szCs w:val="20"/>
+          <w:lang w:val="en-GB" w:eastAsia="en-GB" w:bidi="ar-SA"/>
+        </w:rPr>
+        <w:t xml:space="preserve">B: </w:t>
+      </w:r>
     </w:p>
     <w:p>
       <w:pPr>
@@ -1236,18 +1236,31 @@
         <w:spacing w:after="0" w:line="240" w:lineRule="auto"/>
         <w:rPr>
           <w:rFonts w:ascii="Source Code Pro for Powerline" w:eastAsiaTheme="minorEastAsia" w:hAnsi="Source Code Pro for Powerline" w:cs="Source Code Pro for Powerline"/>
-          <w:szCs w:val="22"/>
+          <w:sz w:val="20"/>
+          <w:szCs w:val="20"/>
           <w:lang w:val="en-GB" w:eastAsia="en-GB" w:bidi="ar-SA"/>
         </w:rPr>
       </w:pPr>
       <w:r>
         <w:rPr>
           <w:rFonts w:ascii="Source Code Pro for Powerline" w:eastAsiaTheme="minorEastAsia" w:hAnsi="Source Code Pro for Powerline" w:cs="Source Code Pro for Powerline"/>
-          <w:szCs w:val="22"/>
-          <w:lang w:val="en-GB" w:eastAsia="en-GB" w:bidi="ar-SA"/>
-        </w:rPr>
-        <w:t>D: O 1 links</w:t>
-      </w:r>
+          <w:sz w:val="20"/>
+          <w:szCs w:val="20"/>
+          <w:lang w:val="en-GB" w:eastAsia="en-GB" w:bidi="ar-SA"/>
+        </w:rPr>
+        <w:t xml:space="preserve">C: O 1 </w:t>
+      </w:r>
+      <w:proofErr w:type="spellStart"/>
+      <w:r>
+        <w:rPr>
+          <w:rFonts w:ascii="Source Code Pro for Powerline" w:eastAsiaTheme="minorEastAsia" w:hAnsi="Source Code Pro for Powerline" w:cs="Source Code Pro for Powerline"/>
+          <w:sz w:val="20"/>
+          <w:szCs w:val="20"/>
+          <w:lang w:val="en-GB" w:eastAsia="en-GB" w:bidi="ar-SA"/>
+        </w:rPr>
+        <w:t>rechts</w:t>
+      </w:r>
+      <w:proofErr w:type="spellEnd"/>
     </w:p>
     <w:p>
       <w:pPr>
@@ -1271,17 +1284,19 @@
         <w:spacing w:after="0" w:line="240" w:lineRule="auto"/>
         <w:rPr>
           <w:rFonts w:ascii="Source Code Pro for Powerline" w:eastAsiaTheme="minorEastAsia" w:hAnsi="Source Code Pro for Powerline" w:cs="Source Code Pro for Powerline"/>
-          <w:szCs w:val="22"/>
-          <w:lang w:val="de-DE" w:eastAsia="en-GB" w:bidi="ar-SA"/>
+          <w:sz w:val="20"/>
+          <w:szCs w:val="20"/>
+          <w:lang w:val="en-GB" w:eastAsia="en-GB" w:bidi="ar-SA"/>
         </w:rPr>
       </w:pPr>
       <w:r>
         <w:rPr>
           <w:rFonts w:ascii="Source Code Pro for Powerline" w:eastAsiaTheme="minorEastAsia" w:hAnsi="Source Code Pro for Powerline" w:cs="Source Code Pro for Powerline"/>
-          <w:szCs w:val="22"/>
-          <w:lang w:val="de-DE" w:eastAsia="en-GB" w:bidi="ar-SA"/>
-        </w:rPr>
-        <w:t xml:space="preserve">E: </w:t>
+          <w:sz w:val="20"/>
+          <w:szCs w:val="20"/>
+          <w:lang w:val="en-GB" w:eastAsia="en-GB" w:bidi="ar-SA"/>
+        </w:rPr>
+        <w:t>D: O 1 links</w:t>
       </w:r>
     </w:p>
     <w:p>
@@ -1306,17 +1321,19 @@
         <w:spacing w:after="0" w:line="240" w:lineRule="auto"/>
         <w:rPr>
           <w:rFonts w:ascii="Source Code Pro for Powerline" w:eastAsiaTheme="minorEastAsia" w:hAnsi="Source Code Pro for Powerline" w:cs="Source Code Pro for Powerline"/>
-          <w:szCs w:val="22"/>
+          <w:sz w:val="20"/>
+          <w:szCs w:val="20"/>
           <w:lang w:val="de-DE" w:eastAsia="en-GB" w:bidi="ar-SA"/>
         </w:rPr>
       </w:pPr>
       <w:r>
         <w:rPr>
           <w:rFonts w:ascii="Source Code Pro for Powerline" w:eastAsiaTheme="minorEastAsia" w:hAnsi="Source Code Pro for Powerline" w:cs="Source Code Pro for Powerline"/>
-          <w:szCs w:val="22"/>
-          <w:lang w:val="de-DE" w:eastAsia="en-GB" w:bidi="ar-SA"/>
-        </w:rPr>
-        <w:t>F: O 1 links; P 2 links</w:t>
+          <w:sz w:val="20"/>
+          <w:szCs w:val="20"/>
+          <w:lang w:val="de-DE" w:eastAsia="en-GB" w:bidi="ar-SA"/>
+        </w:rPr>
+        <w:t xml:space="preserve">E: </w:t>
       </w:r>
     </w:p>
     <w:p>
@@ -1341,17 +1358,19 @@
         <w:spacing w:after="0" w:line="240" w:lineRule="auto"/>
         <w:rPr>
           <w:rFonts w:ascii="Source Code Pro for Powerline" w:eastAsiaTheme="minorEastAsia" w:hAnsi="Source Code Pro for Powerline" w:cs="Source Code Pro for Powerline"/>
-          <w:szCs w:val="22"/>
-          <w:lang w:val="en-GB" w:eastAsia="en-GB" w:bidi="ar-SA"/>
+          <w:sz w:val="20"/>
+          <w:szCs w:val="20"/>
+          <w:lang w:val="de-DE" w:eastAsia="en-GB" w:bidi="ar-SA"/>
         </w:rPr>
       </w:pPr>
       <w:r>
         <w:rPr>
           <w:rFonts w:ascii="Source Code Pro for Powerline" w:eastAsiaTheme="minorEastAsia" w:hAnsi="Source Code Pro for Powerline" w:cs="Source Code Pro for Powerline"/>
-          <w:szCs w:val="22"/>
-          <w:lang w:val="en-GB" w:eastAsia="en-GB" w:bidi="ar-SA"/>
-        </w:rPr>
-        <w:t>G: P 1 links</w:t>
+          <w:sz w:val="20"/>
+          <w:szCs w:val="20"/>
+          <w:lang w:val="de-DE" w:eastAsia="en-GB" w:bidi="ar-SA"/>
+        </w:rPr>
+        <w:t>F: O 2 links; P 2 links</w:t>
       </w:r>
     </w:p>
     <w:p>
@@ -1376,17 +1395,19 @@
         <w:spacing w:after="0" w:line="240" w:lineRule="auto"/>
         <w:rPr>
           <w:rFonts w:ascii="Source Code Pro for Powerline" w:eastAsiaTheme="minorEastAsia" w:hAnsi="Source Code Pro for Powerline" w:cs="Source Code Pro for Powerline"/>
-          <w:szCs w:val="22"/>
-          <w:lang w:val="en-GB" w:eastAsia="en-GB" w:bidi="ar-SA"/>
+          <w:sz w:val="20"/>
+          <w:szCs w:val="20"/>
+          <w:lang w:val="de-DE" w:eastAsia="en-GB" w:bidi="ar-SA"/>
         </w:rPr>
       </w:pPr>
       <w:r>
         <w:rPr>
           <w:rFonts w:ascii="Source Code Pro for Powerline" w:eastAsiaTheme="minorEastAsia" w:hAnsi="Source Code Pro for Powerline" w:cs="Source Code Pro for Powerline"/>
-          <w:szCs w:val="22"/>
-          <w:lang w:val="en-GB" w:eastAsia="en-GB" w:bidi="ar-SA"/>
-        </w:rPr>
-        <w:t>H: P 1 links; Q 2 links</w:t>
+          <w:sz w:val="20"/>
+          <w:szCs w:val="20"/>
+          <w:lang w:val="de-DE" w:eastAsia="en-GB" w:bidi="ar-SA"/>
+        </w:rPr>
+        <w:t>G: P 1 links</w:t>
       </w:r>
     </w:p>
     <w:p>
@@ -1411,17 +1432,19 @@
         <w:spacing w:after="0" w:line="240" w:lineRule="auto"/>
         <w:rPr>
           <w:rFonts w:ascii="Source Code Pro for Powerline" w:eastAsiaTheme="minorEastAsia" w:hAnsi="Source Code Pro for Powerline" w:cs="Source Code Pro for Powerline"/>
-          <w:szCs w:val="22"/>
-          <w:lang w:val="en-GB" w:eastAsia="en-GB" w:bidi="ar-SA"/>
+          <w:sz w:val="20"/>
+          <w:szCs w:val="20"/>
+          <w:lang w:val="de-DE" w:eastAsia="en-GB" w:bidi="ar-SA"/>
         </w:rPr>
       </w:pPr>
       <w:r>
         <w:rPr>
           <w:rFonts w:ascii="Source Code Pro for Powerline" w:eastAsiaTheme="minorEastAsia" w:hAnsi="Source Code Pro for Powerline" w:cs="Source Code Pro for Powerline"/>
-          <w:szCs w:val="22"/>
-          <w:lang w:val="en-GB" w:eastAsia="en-GB" w:bidi="ar-SA"/>
-        </w:rPr>
-        <w:t>I: P 1 links; Q 1 links</w:t>
+          <w:sz w:val="20"/>
+          <w:szCs w:val="20"/>
+          <w:lang w:val="de-DE" w:eastAsia="en-GB" w:bidi="ar-SA"/>
+        </w:rPr>
+        <w:t>H: R 1 rechts; Q 1 rechts</w:t>
       </w:r>
     </w:p>
     <w:p>
@@ -1446,28 +1469,20 @@
         <w:spacing w:after="0" w:line="240" w:lineRule="auto"/>
         <w:rPr>
           <w:rFonts w:ascii="Source Code Pro for Powerline" w:eastAsiaTheme="minorEastAsia" w:hAnsi="Source Code Pro for Powerline" w:cs="Source Code Pro for Powerline"/>
-          <w:szCs w:val="22"/>
+          <w:sz w:val="20"/>
+          <w:szCs w:val="20"/>
           <w:lang w:val="en-GB" w:eastAsia="en-GB" w:bidi="ar-SA"/>
         </w:rPr>
       </w:pPr>
       <w:r>
         <w:rPr>
           <w:rFonts w:ascii="Source Code Pro for Powerline" w:eastAsiaTheme="minorEastAsia" w:hAnsi="Source Code Pro for Powerline" w:cs="Source Code Pro for Powerline"/>
-          <w:szCs w:val="22"/>
-          <w:lang w:val="en-GB" w:eastAsia="en-GB" w:bidi="ar-SA"/>
-        </w:rPr>
-        <w:t xml:space="preserve">J: R 1 </w:t>
-      </w:r>
-      <w:proofErr w:type="spellStart"/>
-      <w:r>
-        <w:rPr>
-          <w:rFonts w:ascii="Source Code Pro for Powerline" w:eastAsiaTheme="minorEastAsia" w:hAnsi="Source Code Pro for Powerline" w:cs="Source Code Pro for Powerline"/>
-          <w:szCs w:val="22"/>
-          <w:lang w:val="en-GB" w:eastAsia="en-GB" w:bidi="ar-SA"/>
-        </w:rPr>
-        <w:t>rechts</w:t>
-      </w:r>
-      <w:proofErr w:type="spellEnd"/>
+          <w:sz w:val="20"/>
+          <w:szCs w:val="20"/>
+          <w:lang w:val="en-GB" w:eastAsia="en-GB" w:bidi="ar-SA"/>
+        </w:rPr>
+        <w:t>I: P 1 links; Q 1 links</w:t>
+      </w:r>
     </w:p>
     <w:p>
       <w:pPr>
@@ -1491,18 +1506,31 @@
         <w:spacing w:after="0" w:line="240" w:lineRule="auto"/>
         <w:rPr>
           <w:rFonts w:ascii="Source Code Pro for Powerline" w:eastAsiaTheme="minorEastAsia" w:hAnsi="Source Code Pro for Powerline" w:cs="Source Code Pro for Powerline"/>
-          <w:szCs w:val="22"/>
+          <w:sz w:val="20"/>
+          <w:szCs w:val="20"/>
           <w:lang w:val="en-GB" w:eastAsia="en-GB" w:bidi="ar-SA"/>
         </w:rPr>
       </w:pPr>
       <w:r>
         <w:rPr>
           <w:rFonts w:ascii="Source Code Pro for Powerline" w:eastAsiaTheme="minorEastAsia" w:hAnsi="Source Code Pro for Powerline" w:cs="Source Code Pro for Powerline"/>
-          <w:szCs w:val="22"/>
-          <w:lang w:val="en-GB" w:eastAsia="en-GB" w:bidi="ar-SA"/>
-        </w:rPr>
-        <w:t>K: P 1 links; Q 1 links; R 1 links</w:t>
-      </w:r>
+          <w:sz w:val="20"/>
+          <w:szCs w:val="20"/>
+          <w:lang w:val="en-GB" w:eastAsia="en-GB" w:bidi="ar-SA"/>
+        </w:rPr>
+        <w:t xml:space="preserve">J: R 1 </w:t>
+      </w:r>
+      <w:proofErr w:type="spellStart"/>
+      <w:r>
+        <w:rPr>
+          <w:rFonts w:ascii="Source Code Pro for Powerline" w:eastAsiaTheme="minorEastAsia" w:hAnsi="Source Code Pro for Powerline" w:cs="Source Code Pro for Powerline"/>
+          <w:sz w:val="20"/>
+          <w:szCs w:val="20"/>
+          <w:lang w:val="en-GB" w:eastAsia="en-GB" w:bidi="ar-SA"/>
+        </w:rPr>
+        <w:t>rechts</w:t>
+      </w:r>
+      <w:proofErr w:type="spellEnd"/>
     </w:p>
     <w:p>
       <w:pPr>
@@ -1526,17 +1554,19 @@
         <w:spacing w:after="0" w:line="240" w:lineRule="auto"/>
         <w:rPr>
           <w:rFonts w:ascii="Source Code Pro for Powerline" w:eastAsiaTheme="minorEastAsia" w:hAnsi="Source Code Pro for Powerline" w:cs="Source Code Pro for Powerline"/>
-          <w:szCs w:val="22"/>
+          <w:sz w:val="20"/>
+          <w:szCs w:val="20"/>
           <w:lang w:val="en-GB" w:eastAsia="en-GB" w:bidi="ar-SA"/>
         </w:rPr>
       </w:pPr>
       <w:r>
         <w:rPr>
           <w:rFonts w:ascii="Source Code Pro for Powerline" w:eastAsiaTheme="minorEastAsia" w:hAnsi="Source Code Pro for Powerline" w:cs="Source Code Pro for Powerline"/>
-          <w:szCs w:val="22"/>
-          <w:lang w:val="en-GB" w:eastAsia="en-GB" w:bidi="ar-SA"/>
-        </w:rPr>
-        <w:t xml:space="preserve">L: </w:t>
+          <w:sz w:val="20"/>
+          <w:szCs w:val="20"/>
+          <w:lang w:val="en-GB" w:eastAsia="en-GB" w:bidi="ar-SA"/>
+        </w:rPr>
+        <w:t>K: P 1 links; Q 1 links; R 1 links</w:t>
       </w:r>
     </w:p>
     <w:p>
@@ -1561,17 +1591,19 @@
         <w:spacing w:after="0" w:line="240" w:lineRule="auto"/>
         <w:rPr>
           <w:rFonts w:ascii="Source Code Pro for Powerline" w:eastAsiaTheme="minorEastAsia" w:hAnsi="Source Code Pro for Powerline" w:cs="Source Code Pro for Powerline"/>
-          <w:szCs w:val="22"/>
+          <w:sz w:val="20"/>
+          <w:szCs w:val="20"/>
           <w:lang w:val="en-GB" w:eastAsia="en-GB" w:bidi="ar-SA"/>
         </w:rPr>
       </w:pPr>
       <w:r>
         <w:rPr>
           <w:rFonts w:ascii="Source Code Pro for Powerline" w:eastAsiaTheme="minorEastAsia" w:hAnsi="Source Code Pro for Powerline" w:cs="Source Code Pro for Powerline"/>
-          <w:szCs w:val="22"/>
-          <w:lang w:val="en-GB" w:eastAsia="en-GB" w:bidi="ar-SA"/>
-        </w:rPr>
-        <w:t>M: P 1 links; Q 1 links; R 1 links; S 2 links</w:t>
+          <w:sz w:val="20"/>
+          <w:szCs w:val="20"/>
+          <w:lang w:val="en-GB" w:eastAsia="en-GB" w:bidi="ar-SA"/>
+        </w:rPr>
+        <w:t xml:space="preserve">L: </w:t>
       </w:r>
     </w:p>
     <w:p>
@@ -1596,36 +1628,49 @@
         <w:spacing w:after="0" w:line="240" w:lineRule="auto"/>
         <w:rPr>
           <w:rFonts w:ascii="Source Code Pro for Powerline" w:eastAsiaTheme="minorEastAsia" w:hAnsi="Source Code Pro for Powerline" w:cs="Source Code Pro for Powerline"/>
-          <w:szCs w:val="22"/>
-          <w:lang w:val="en-DE" w:eastAsia="en-GB" w:bidi="ar-SA"/>
+          <w:sz w:val="20"/>
+          <w:szCs w:val="20"/>
+          <w:lang w:val="en-GB" w:eastAsia="en-GB" w:bidi="ar-SA"/>
         </w:rPr>
       </w:pPr>
       <w:r>
         <w:rPr>
           <w:rFonts w:ascii="Source Code Pro for Powerline" w:eastAsiaTheme="minorEastAsia" w:hAnsi="Source Code Pro for Powerline" w:cs="Source Code Pro for Powerline"/>
-          <w:szCs w:val="22"/>
+          <w:sz w:val="20"/>
+          <w:szCs w:val="20"/>
+          <w:lang w:val="en-GB" w:eastAsia="en-GB" w:bidi="ar-SA"/>
+        </w:rPr>
+        <w:t>M: O 2 links; P 2 links; Q 2 links; R 2 links; S 2 links</w:t>
+      </w:r>
+    </w:p>
+    <w:p>
+      <w:pPr>
+        <w:rPr>
+          <w:rFonts w:ascii="Source Code Pro for Powerline" w:eastAsiaTheme="minorEastAsia" w:hAnsi="Source Code Pro for Powerline" w:cs="Source Code Pro for Powerline"/>
+          <w:sz w:val="20"/>
+          <w:szCs w:val="20"/>
+          <w:lang w:val="en-GB" w:eastAsia="en-GB" w:bidi="ar-SA"/>
+        </w:rPr>
+      </w:pPr>
+      <w:r>
+        <w:rPr>
+          <w:rFonts w:ascii="Source Code Pro for Powerline" w:eastAsiaTheme="minorEastAsia" w:hAnsi="Source Code Pro for Powerline" w:cs="Source Code Pro for Powerline"/>
+          <w:sz w:val="20"/>
+          <w:szCs w:val="20"/>
           <w:lang w:val="en-GB" w:eastAsia="en-GB" w:bidi="ar-SA"/>
         </w:rPr>
         <w:t>N: S 1 links</w:t>
       </w:r>
-    </w:p>
-    <w:p>
-      <w:pPr>
-        <w:rPr>
-          <w:rFonts w:ascii="Source Code Pro for Powerline" w:eastAsiaTheme="minorEastAsia" w:hAnsi="Source Code Pro for Powerline" w:cs="Source Code Pro for Powerline"/>
-          <w:szCs w:val="22"/>
-          <w:lang w:val="en-GB" w:eastAsia="en-GB" w:bidi="ar-SA"/>
-        </w:rPr>
-      </w:pPr>
       <w:r>
         <w:rPr>
           <w:rFonts w:ascii="Source Code Pro for Powerline" w:eastAsiaTheme="minorEastAsia" w:hAnsi="Source Code Pro for Powerline" w:cs="Source Code Pro for Powerline"/>
           <w:noProof/>
-          <w:szCs w:val="22"/>
+          <w:sz w:val="20"/>
+          <w:szCs w:val="20"/>
           <w:lang w:val="en-GB" w:eastAsia="en-GB" w:bidi="ar-SA"/>
         </w:rPr>
         <w:pict w14:anchorId="1FF2A330">
-          <v:rect id="_x0000_i1026" alt="" style="width:451.3pt;height:.05pt;mso-width-percent:0;mso-height-percent:0;mso-width-percent:0;mso-height-percent:0" o:hralign="center" o:hrstd="t" o:hr="t" fillcolor="#a0a0a0" stroked="f"/>
+          <v:rect id="_x0000_i1027" alt="" style="width:451.3pt;height:.05pt;mso-width-percent:0;mso-height-percent:0;mso-width-percent:0;mso-height-percent:0" o:hralign="center" o:hrstd="t" o:hr="t" fillcolor="#a0a0a0" stroked="f"/>
         </w:pict>
       </w:r>
     </w:p>
@@ -1651,7 +1696,8 @@
         <w:spacing w:after="0" w:line="240" w:lineRule="auto"/>
         <w:rPr>
           <w:rFonts w:ascii="Source Code Pro for Powerline" w:eastAsiaTheme="minorEastAsia" w:hAnsi="Source Code Pro for Powerline" w:cs="Source Code Pro for Powerline"/>
-          <w:szCs w:val="22"/>
+          <w:sz w:val="20"/>
+          <w:szCs w:val="20"/>
           <w:lang w:val="en-DE" w:eastAsia="en-GB" w:bidi="ar-SA"/>
         </w:rPr>
       </w:pPr>
@@ -1659,7 +1705,8 @@
         <w:rPr>
           <w:rFonts w:ascii="Source Code Pro for Powerline" w:eastAsiaTheme="minorEastAsia" w:hAnsi="Source Code Pro for Powerline" w:cs="Source Code Pro for Powerline"/>
           <w:color w:val="0000A3"/>
-          <w:szCs w:val="22"/>
+          <w:sz w:val="20"/>
+          <w:szCs w:val="20"/>
           <w:lang w:eastAsia="en-GB" w:bidi="ar-SA"/>
         </w:rPr>
         <w:t>&gt;</w:t>
@@ -1667,7 +1714,8 @@
       <w:r>
         <w:rPr>
           <w:rFonts w:ascii="Source Code Pro for Powerline" w:eastAsiaTheme="minorEastAsia" w:hAnsi="Source Code Pro for Powerline" w:cs="Source Code Pro for Powerline"/>
-          <w:szCs w:val="22"/>
+          <w:sz w:val="20"/>
+          <w:szCs w:val="20"/>
           <w:lang w:eastAsia="en-GB" w:bidi="ar-SA"/>
         </w:rPr>
         <w:t xml:space="preserve"> </w:t>
@@ -1675,7 +1723,8 @@
       <w:r>
         <w:rPr>
           <w:rFonts w:ascii="Source Code Pro for Powerline" w:eastAsiaTheme="minorEastAsia" w:hAnsi="Source Code Pro for Powerline" w:cs="Source Code Pro for Powerline"/>
-          <w:szCs w:val="22"/>
+          <w:sz w:val="20"/>
+          <w:szCs w:val="20"/>
           <w:lang w:val="en-DE" w:eastAsia="en-GB" w:bidi="ar-SA"/>
         </w:rPr>
         <w:t>python main.py parkplatz</w:t>
@@ -1683,7 +1732,8 @@
       <w:r>
         <w:rPr>
           <w:rFonts w:ascii="Source Code Pro for Powerline" w:eastAsiaTheme="minorEastAsia" w:hAnsi="Source Code Pro for Powerline" w:cs="Source Code Pro for Powerline"/>
-          <w:szCs w:val="22"/>
+          <w:sz w:val="20"/>
+          <w:szCs w:val="20"/>
           <w:lang w:eastAsia="en-GB" w:bidi="ar-SA"/>
         </w:rPr>
         <w:t>3</w:t>
@@ -1691,7 +1741,8 @@
       <w:r>
         <w:rPr>
           <w:rFonts w:ascii="Source Code Pro for Powerline" w:eastAsiaTheme="minorEastAsia" w:hAnsi="Source Code Pro for Powerline" w:cs="Source Code Pro for Powerline"/>
-          <w:szCs w:val="22"/>
+          <w:sz w:val="20"/>
+          <w:szCs w:val="20"/>
           <w:lang w:val="en-DE" w:eastAsia="en-GB" w:bidi="ar-SA"/>
         </w:rPr>
         <w:t>.txt</w:t>
@@ -1719,14 +1770,16 @@
         <w:spacing w:after="0" w:line="240" w:lineRule="auto"/>
         <w:rPr>
           <w:rFonts w:ascii="Source Code Pro for Powerline" w:eastAsiaTheme="minorEastAsia" w:hAnsi="Source Code Pro for Powerline" w:cs="Source Code Pro for Powerline"/>
-          <w:szCs w:val="22"/>
+          <w:sz w:val="20"/>
+          <w:szCs w:val="20"/>
           <w:lang w:val="en-GB" w:eastAsia="en-GB" w:bidi="ar-SA"/>
         </w:rPr>
       </w:pPr>
       <w:r>
         <w:rPr>
           <w:rFonts w:ascii="Source Code Pro for Powerline" w:eastAsiaTheme="minorEastAsia" w:hAnsi="Source Code Pro for Powerline" w:cs="Source Code Pro for Powerline"/>
-          <w:szCs w:val="22"/>
+          <w:sz w:val="20"/>
+          <w:szCs w:val="20"/>
           <w:lang w:val="en-GB" w:eastAsia="en-GB" w:bidi="ar-SA"/>
         </w:rPr>
         <w:t xml:space="preserve">A: </w:t>
@@ -1754,18 +1807,31 @@
         <w:spacing w:after="0" w:line="240" w:lineRule="auto"/>
         <w:rPr>
           <w:rFonts w:ascii="Source Code Pro for Powerline" w:eastAsiaTheme="minorEastAsia" w:hAnsi="Source Code Pro for Powerline" w:cs="Source Code Pro for Powerline"/>
-          <w:szCs w:val="22"/>
-          <w:lang w:val="de-DE" w:eastAsia="en-GB" w:bidi="ar-SA"/>
+          <w:sz w:val="20"/>
+          <w:szCs w:val="20"/>
+          <w:lang w:val="en-GB" w:eastAsia="en-GB" w:bidi="ar-SA"/>
         </w:rPr>
       </w:pPr>
       <w:r>
         <w:rPr>
           <w:rFonts w:ascii="Source Code Pro for Powerline" w:eastAsiaTheme="minorEastAsia" w:hAnsi="Source Code Pro for Powerline" w:cs="Source Code Pro for Powerline"/>
-          <w:szCs w:val="22"/>
-          <w:lang w:val="de-DE" w:eastAsia="en-GB" w:bidi="ar-SA"/>
-        </w:rPr>
-        <w:t>B: O 1 rechts</w:t>
-      </w:r>
+          <w:sz w:val="20"/>
+          <w:szCs w:val="20"/>
+          <w:lang w:val="en-GB" w:eastAsia="en-GB" w:bidi="ar-SA"/>
+        </w:rPr>
+        <w:t xml:space="preserve">B: O 1 </w:t>
+      </w:r>
+      <w:proofErr w:type="spellStart"/>
+      <w:r>
+        <w:rPr>
+          <w:rFonts w:ascii="Source Code Pro for Powerline" w:eastAsiaTheme="minorEastAsia" w:hAnsi="Source Code Pro for Powerline" w:cs="Source Code Pro for Powerline"/>
+          <w:sz w:val="20"/>
+          <w:szCs w:val="20"/>
+          <w:lang w:val="en-GB" w:eastAsia="en-GB" w:bidi="ar-SA"/>
+        </w:rPr>
+        <w:t>rechts</w:t>
+      </w:r>
+      <w:proofErr w:type="spellEnd"/>
     </w:p>
     <w:p>
       <w:pPr>
@@ -1789,15 +1855,17 @@
         <w:spacing w:after="0" w:line="240" w:lineRule="auto"/>
         <w:rPr>
           <w:rFonts w:ascii="Source Code Pro for Powerline" w:eastAsiaTheme="minorEastAsia" w:hAnsi="Source Code Pro for Powerline" w:cs="Source Code Pro for Powerline"/>
-          <w:szCs w:val="22"/>
-          <w:lang w:val="de-DE" w:eastAsia="en-GB" w:bidi="ar-SA"/>
+          <w:sz w:val="20"/>
+          <w:szCs w:val="20"/>
+          <w:lang w:val="en-GB" w:eastAsia="en-GB" w:bidi="ar-SA"/>
         </w:rPr>
       </w:pPr>
       <w:r>
         <w:rPr>
           <w:rFonts w:ascii="Source Code Pro for Powerline" w:eastAsiaTheme="minorEastAsia" w:hAnsi="Source Code Pro for Powerline" w:cs="Source Code Pro for Powerline"/>
-          <w:szCs w:val="22"/>
-          <w:lang w:val="de-DE" w:eastAsia="en-GB" w:bidi="ar-SA"/>
+          <w:sz w:val="20"/>
+          <w:szCs w:val="20"/>
+          <w:lang w:val="en-GB" w:eastAsia="en-GB" w:bidi="ar-SA"/>
         </w:rPr>
         <w:t>C: O 1 links</w:t>
       </w:r>
@@ -1824,14 +1892,16 @@
         <w:spacing w:after="0" w:line="240" w:lineRule="auto"/>
         <w:rPr>
           <w:rFonts w:ascii="Source Code Pro for Powerline" w:eastAsiaTheme="minorEastAsia" w:hAnsi="Source Code Pro for Powerline" w:cs="Source Code Pro for Powerline"/>
-          <w:szCs w:val="22"/>
+          <w:sz w:val="20"/>
+          <w:szCs w:val="20"/>
           <w:lang w:val="de-DE" w:eastAsia="en-GB" w:bidi="ar-SA"/>
         </w:rPr>
       </w:pPr>
       <w:r>
         <w:rPr>
           <w:rFonts w:ascii="Source Code Pro for Powerline" w:eastAsiaTheme="minorEastAsia" w:hAnsi="Source Code Pro for Powerline" w:cs="Source Code Pro for Powerline"/>
-          <w:szCs w:val="22"/>
+          <w:sz w:val="20"/>
+          <w:szCs w:val="20"/>
           <w:lang w:val="de-DE" w:eastAsia="en-GB" w:bidi="ar-SA"/>
         </w:rPr>
         <w:t xml:space="preserve">D: </w:t>
@@ -1859,14 +1929,16 @@
         <w:spacing w:after="0" w:line="240" w:lineRule="auto"/>
         <w:rPr>
           <w:rFonts w:ascii="Source Code Pro for Powerline" w:eastAsiaTheme="minorEastAsia" w:hAnsi="Source Code Pro for Powerline" w:cs="Source Code Pro for Powerline"/>
-          <w:szCs w:val="22"/>
+          <w:sz w:val="20"/>
+          <w:szCs w:val="20"/>
           <w:lang w:val="de-DE" w:eastAsia="en-GB" w:bidi="ar-SA"/>
         </w:rPr>
       </w:pPr>
       <w:r>
         <w:rPr>
           <w:rFonts w:ascii="Source Code Pro for Powerline" w:eastAsiaTheme="minorEastAsia" w:hAnsi="Source Code Pro for Powerline" w:cs="Source Code Pro for Powerline"/>
-          <w:szCs w:val="22"/>
+          <w:sz w:val="20"/>
+          <w:szCs w:val="20"/>
           <w:lang w:val="de-DE" w:eastAsia="en-GB" w:bidi="ar-SA"/>
         </w:rPr>
         <w:t>E: P 1 rechts</w:t>
@@ -1894,15 +1966,17 @@
         <w:spacing w:after="0" w:line="240" w:lineRule="auto"/>
         <w:rPr>
           <w:rFonts w:ascii="Source Code Pro for Powerline" w:eastAsiaTheme="minorEastAsia" w:hAnsi="Source Code Pro for Powerline" w:cs="Source Code Pro for Powerline"/>
-          <w:szCs w:val="22"/>
-          <w:lang w:val="en-GB" w:eastAsia="en-GB" w:bidi="ar-SA"/>
+          <w:sz w:val="20"/>
+          <w:szCs w:val="20"/>
+          <w:lang w:val="de-DE" w:eastAsia="en-GB" w:bidi="ar-SA"/>
         </w:rPr>
       </w:pPr>
       <w:r>
         <w:rPr>
           <w:rFonts w:ascii="Source Code Pro for Powerline" w:eastAsiaTheme="minorEastAsia" w:hAnsi="Source Code Pro for Powerline" w:cs="Source Code Pro for Powerline"/>
-          <w:szCs w:val="22"/>
-          <w:lang w:val="en-GB" w:eastAsia="en-GB" w:bidi="ar-SA"/>
+          <w:sz w:val="20"/>
+          <w:szCs w:val="20"/>
+          <w:lang w:val="de-DE" w:eastAsia="en-GB" w:bidi="ar-SA"/>
         </w:rPr>
         <w:t>F: P 1 links</w:t>
       </w:r>
@@ -1929,14 +2003,16 @@
         <w:spacing w:after="0" w:line="240" w:lineRule="auto"/>
         <w:rPr>
           <w:rFonts w:ascii="Source Code Pro for Powerline" w:eastAsiaTheme="minorEastAsia" w:hAnsi="Source Code Pro for Powerline" w:cs="Source Code Pro for Powerline"/>
-          <w:szCs w:val="22"/>
+          <w:sz w:val="20"/>
+          <w:szCs w:val="20"/>
           <w:lang w:val="en-GB" w:eastAsia="en-GB" w:bidi="ar-SA"/>
         </w:rPr>
       </w:pPr>
       <w:r>
         <w:rPr>
           <w:rFonts w:ascii="Source Code Pro for Powerline" w:eastAsiaTheme="minorEastAsia" w:hAnsi="Source Code Pro for Powerline" w:cs="Source Code Pro for Powerline"/>
-          <w:szCs w:val="22"/>
+          <w:sz w:val="20"/>
+          <w:szCs w:val="20"/>
           <w:lang w:val="en-GB" w:eastAsia="en-GB" w:bidi="ar-SA"/>
         </w:rPr>
         <w:t xml:space="preserve">G: </w:t>
@@ -1964,14 +2040,16 @@
         <w:spacing w:after="0" w:line="240" w:lineRule="auto"/>
         <w:rPr>
           <w:rFonts w:ascii="Source Code Pro for Powerline" w:eastAsiaTheme="minorEastAsia" w:hAnsi="Source Code Pro for Powerline" w:cs="Source Code Pro for Powerline"/>
-          <w:szCs w:val="22"/>
+          <w:sz w:val="20"/>
+          <w:szCs w:val="20"/>
           <w:lang w:val="en-GB" w:eastAsia="en-GB" w:bidi="ar-SA"/>
         </w:rPr>
       </w:pPr>
       <w:r>
         <w:rPr>
           <w:rFonts w:ascii="Source Code Pro for Powerline" w:eastAsiaTheme="minorEastAsia" w:hAnsi="Source Code Pro for Powerline" w:cs="Source Code Pro for Powerline"/>
-          <w:szCs w:val="22"/>
+          <w:sz w:val="20"/>
+          <w:szCs w:val="20"/>
           <w:lang w:val="en-GB" w:eastAsia="en-GB" w:bidi="ar-SA"/>
         </w:rPr>
         <w:t xml:space="preserve">H: </w:t>
@@ -1999,14 +2077,16 @@
         <w:spacing w:after="0" w:line="240" w:lineRule="auto"/>
         <w:rPr>
           <w:rFonts w:ascii="Source Code Pro for Powerline" w:eastAsiaTheme="minorEastAsia" w:hAnsi="Source Code Pro for Powerline" w:cs="Source Code Pro for Powerline"/>
-          <w:szCs w:val="22"/>
+          <w:sz w:val="20"/>
+          <w:szCs w:val="20"/>
           <w:lang w:val="en-GB" w:eastAsia="en-GB" w:bidi="ar-SA"/>
         </w:rPr>
       </w:pPr>
       <w:r>
         <w:rPr>
           <w:rFonts w:ascii="Source Code Pro for Powerline" w:eastAsiaTheme="minorEastAsia" w:hAnsi="Source Code Pro for Powerline" w:cs="Source Code Pro for Powerline"/>
-          <w:szCs w:val="22"/>
+          <w:sz w:val="20"/>
+          <w:szCs w:val="20"/>
           <w:lang w:val="en-GB" w:eastAsia="en-GB" w:bidi="ar-SA"/>
         </w:rPr>
         <w:t>I: Q 2 links</w:t>
@@ -2034,14 +2114,16 @@
         <w:spacing w:after="0" w:line="240" w:lineRule="auto"/>
         <w:rPr>
           <w:rFonts w:ascii="Source Code Pro for Powerline" w:eastAsiaTheme="minorEastAsia" w:hAnsi="Source Code Pro for Powerline" w:cs="Source Code Pro for Powerline"/>
-          <w:szCs w:val="22"/>
+          <w:sz w:val="20"/>
+          <w:szCs w:val="20"/>
           <w:lang w:val="en-GB" w:eastAsia="en-GB" w:bidi="ar-SA"/>
         </w:rPr>
       </w:pPr>
       <w:r>
         <w:rPr>
           <w:rFonts w:ascii="Source Code Pro for Powerline" w:eastAsiaTheme="minorEastAsia" w:hAnsi="Source Code Pro for Powerline" w:cs="Source Code Pro for Powerline"/>
-          <w:szCs w:val="22"/>
+          <w:sz w:val="20"/>
+          <w:szCs w:val="20"/>
           <w:lang w:val="en-GB" w:eastAsia="en-GB" w:bidi="ar-SA"/>
         </w:rPr>
         <w:t>J: Q 1 links</w:t>
@@ -2069,17 +2151,19 @@
         <w:spacing w:after="0" w:line="240" w:lineRule="auto"/>
         <w:rPr>
           <w:rFonts w:ascii="Source Code Pro for Powerline" w:eastAsiaTheme="minorEastAsia" w:hAnsi="Source Code Pro for Powerline" w:cs="Source Code Pro for Powerline"/>
-          <w:szCs w:val="22"/>
+          <w:sz w:val="20"/>
+          <w:szCs w:val="20"/>
           <w:lang w:val="en-GB" w:eastAsia="en-GB" w:bidi="ar-SA"/>
         </w:rPr>
       </w:pPr>
       <w:r>
         <w:rPr>
           <w:rFonts w:ascii="Source Code Pro for Powerline" w:eastAsiaTheme="minorEastAsia" w:hAnsi="Source Code Pro for Powerline" w:cs="Source Code Pro for Powerline"/>
-          <w:szCs w:val="22"/>
-          <w:lang w:val="en-GB" w:eastAsia="en-GB" w:bidi="ar-SA"/>
-        </w:rPr>
-        <w:t>K: Q 1 links; R 2 links</w:t>
+          <w:sz w:val="20"/>
+          <w:szCs w:val="20"/>
+          <w:lang w:val="en-GB" w:eastAsia="en-GB" w:bidi="ar-SA"/>
+        </w:rPr>
+        <w:t>K: Q 2 links; R 2 links</w:t>
       </w:r>
     </w:p>
     <w:p>
@@ -2104,14 +2188,16 @@
         <w:spacing w:after="0" w:line="240" w:lineRule="auto"/>
         <w:rPr>
           <w:rFonts w:ascii="Source Code Pro for Powerline" w:eastAsiaTheme="minorEastAsia" w:hAnsi="Source Code Pro for Powerline" w:cs="Source Code Pro for Powerline"/>
-          <w:szCs w:val="22"/>
+          <w:sz w:val="20"/>
+          <w:szCs w:val="20"/>
           <w:lang w:val="en-GB" w:eastAsia="en-GB" w:bidi="ar-SA"/>
         </w:rPr>
       </w:pPr>
       <w:r>
         <w:rPr>
           <w:rFonts w:ascii="Source Code Pro for Powerline" w:eastAsiaTheme="minorEastAsia" w:hAnsi="Source Code Pro for Powerline" w:cs="Source Code Pro for Powerline"/>
-          <w:szCs w:val="22"/>
+          <w:sz w:val="20"/>
+          <w:szCs w:val="20"/>
           <w:lang w:val="en-GB" w:eastAsia="en-GB" w:bidi="ar-SA"/>
         </w:rPr>
         <w:t>L: Q 1 links; R 1 links</w:t>
@@ -2139,24 +2225,54 @@
         <w:spacing w:after="0" w:line="240" w:lineRule="auto"/>
         <w:rPr>
           <w:rFonts w:ascii="Source Code Pro for Powerline" w:eastAsiaTheme="minorEastAsia" w:hAnsi="Source Code Pro for Powerline" w:cs="Source Code Pro for Powerline"/>
-          <w:szCs w:val="22"/>
+          <w:sz w:val="20"/>
+          <w:szCs w:val="20"/>
           <w:lang w:val="en-GB" w:eastAsia="en-GB" w:bidi="ar-SA"/>
         </w:rPr>
       </w:pPr>
       <w:r>
         <w:rPr>
           <w:rFonts w:ascii="Source Code Pro for Powerline" w:eastAsiaTheme="minorEastAsia" w:hAnsi="Source Code Pro for Powerline" w:cs="Source Code Pro for Powerline"/>
-          <w:szCs w:val="22"/>
-          <w:lang w:val="en-GB" w:eastAsia="en-GB" w:bidi="ar-SA"/>
-        </w:rPr>
-        <w:t>M: Q 1 links; R 1 links; S 2 links</w:t>
-      </w:r>
-    </w:p>
-    <w:p>
-      <w:pPr>
-        <w:pBdr>
-          <w:bottom w:val="single" w:sz="4" w:space="1" w:color="auto"/>
-        </w:pBdr>
+          <w:sz w:val="20"/>
+          <w:szCs w:val="20"/>
+          <w:lang w:val="en-GB" w:eastAsia="en-GB" w:bidi="ar-SA"/>
+        </w:rPr>
+        <w:t>M: Q 2 links; R 2 links; S 2 links</w:t>
+      </w:r>
+    </w:p>
+    <w:p>
+      <w:pPr>
+        <w:rPr>
+          <w:rFonts w:ascii="Source Code Pro for Powerline" w:eastAsiaTheme="minorEastAsia" w:hAnsi="Source Code Pro for Powerline" w:cs="Source Code Pro for Powerline"/>
+          <w:sz w:val="20"/>
+          <w:szCs w:val="20"/>
+          <w:lang w:val="en-GB" w:eastAsia="en-GB" w:bidi="ar-SA"/>
+        </w:rPr>
+      </w:pPr>
+      <w:r>
+        <w:rPr>
+          <w:rFonts w:ascii="Source Code Pro for Powerline" w:eastAsiaTheme="minorEastAsia" w:hAnsi="Source Code Pro for Powerline" w:cs="Source Code Pro for Powerline"/>
+          <w:sz w:val="20"/>
+          <w:szCs w:val="20"/>
+          <w:lang w:val="en-GB" w:eastAsia="en-GB" w:bidi="ar-SA"/>
+        </w:rPr>
+        <w:t>N: Q 1 links; R 1 links; S 1 links</w:t>
+      </w:r>
+      <w:r>
+        <w:rPr>
+          <w:rFonts w:ascii="Source Code Pro for Powerline" w:eastAsiaTheme="minorEastAsia" w:hAnsi="Source Code Pro for Powerline" w:cs="Source Code Pro for Powerline"/>
+          <w:noProof/>
+          <w:sz w:val="20"/>
+          <w:szCs w:val="20"/>
+          <w:lang w:val="en-GB" w:eastAsia="en-GB" w:bidi="ar-SA"/>
+        </w:rPr>
+        <w:pict w14:anchorId="5EE8E656">
+          <v:rect id="_x0000_i1026" alt="" style="width:451.3pt;height:.05pt;mso-width-percent:0;mso-height-percent:0;mso-width-percent:0;mso-height-percent:0" o:hralign="center" o:hrstd="t" o:hr="t" fillcolor="#a0a0a0" stroked="f"/>
+        </w:pict>
+      </w:r>
+    </w:p>
+    <w:p>
+      <w:pPr>
         <w:tabs>
           <w:tab w:val="left" w:pos="560"/>
           <w:tab w:val="left" w:pos="1120"/>
@@ -2177,47 +2293,60 @@
         <w:spacing w:after="0" w:line="240" w:lineRule="auto"/>
         <w:rPr>
           <w:rFonts w:ascii="Source Code Pro for Powerline" w:eastAsiaTheme="minorEastAsia" w:hAnsi="Source Code Pro for Powerline" w:cs="Source Code Pro for Powerline"/>
-          <w:szCs w:val="22"/>
+          <w:sz w:val="20"/>
+          <w:szCs w:val="20"/>
           <w:lang w:val="en-DE" w:eastAsia="en-GB" w:bidi="ar-SA"/>
         </w:rPr>
       </w:pPr>
       <w:r>
         <w:rPr>
           <w:rFonts w:ascii="Source Code Pro for Powerline" w:eastAsiaTheme="minorEastAsia" w:hAnsi="Source Code Pro for Powerline" w:cs="Source Code Pro for Powerline"/>
-          <w:szCs w:val="22"/>
-          <w:lang w:val="en-GB" w:eastAsia="en-GB" w:bidi="ar-SA"/>
-        </w:rPr>
-        <w:t>N: Q 1 links; R 1 links; S 1 links</w:t>
-      </w:r>
-    </w:p>
-    <w:p>
-      <w:pPr>
-        <w:pBdr>
-          <w:bottom w:val="single" w:sz="4" w:space="1" w:color="auto"/>
-        </w:pBdr>
+          <w:color w:val="0000A3"/>
+          <w:sz w:val="20"/>
+          <w:szCs w:val="20"/>
+          <w:lang w:eastAsia="en-GB" w:bidi="ar-SA"/>
+        </w:rPr>
+        <w:t>&gt;</w:t>
+      </w:r>
+      <w:r>
         <w:rPr>
           <w:rFonts w:ascii="Source Code Pro for Powerline" w:eastAsiaTheme="minorEastAsia" w:hAnsi="Source Code Pro for Powerline" w:cs="Source Code Pro for Powerline"/>
-          <w:szCs w:val="22"/>
-          <w:lang w:val="en-GB" w:eastAsia="en-GB" w:bidi="ar-SA"/>
-        </w:rPr>
-      </w:pPr>
+          <w:sz w:val="20"/>
+          <w:szCs w:val="20"/>
+          <w:lang w:eastAsia="en-GB" w:bidi="ar-SA"/>
+        </w:rPr>
+        <w:t xml:space="preserve"> </w:t>
+      </w:r>
       <w:r>
         <w:rPr>
           <w:rFonts w:ascii="Source Code Pro for Powerline" w:eastAsiaTheme="minorEastAsia" w:hAnsi="Source Code Pro for Powerline" w:cs="Source Code Pro for Powerline"/>
-          <w:noProof/>
-          <w:szCs w:val="22"/>
-          <w:lang w:val="en-GB" w:eastAsia="en-GB" w:bidi="ar-SA"/>
-        </w:rPr>
-        <w:pict w14:anchorId="5EE8E656">
-          <v:rect id="_x0000_i1025" alt="" style="width:451.3pt;height:.05pt;mso-width-percent:0;mso-height-percent:0;mso-width-percent:0;mso-height-percent:0" o:hralign="center" o:hrstd="t" o:hr="t" fillcolor="#a0a0a0" stroked="f"/>
-        </w:pict>
-      </w:r>
-    </w:p>
-    <w:p>
-      <w:pPr>
-        <w:pBdr>
-          <w:bottom w:val="single" w:sz="4" w:space="1" w:color="auto"/>
-        </w:pBdr>
+          <w:sz w:val="20"/>
+          <w:szCs w:val="20"/>
+          <w:lang w:val="en-DE" w:eastAsia="en-GB" w:bidi="ar-SA"/>
+        </w:rPr>
+        <w:t>python main.py parkplatz</w:t>
+      </w:r>
+      <w:r>
+        <w:rPr>
+          <w:rFonts w:ascii="Source Code Pro for Powerline" w:eastAsiaTheme="minorEastAsia" w:hAnsi="Source Code Pro for Powerline" w:cs="Source Code Pro for Powerline"/>
+          <w:sz w:val="20"/>
+          <w:szCs w:val="20"/>
+          <w:lang w:val="de-DE" w:eastAsia="en-GB" w:bidi="ar-SA"/>
+        </w:rPr>
+        <w:t>4</w:t>
+      </w:r>
+      <w:r>
+        <w:rPr>
+          <w:rFonts w:ascii="Source Code Pro for Powerline" w:eastAsiaTheme="minorEastAsia" w:hAnsi="Source Code Pro for Powerline" w:cs="Source Code Pro for Powerline"/>
+          <w:sz w:val="20"/>
+          <w:szCs w:val="20"/>
+          <w:lang w:val="en-DE" w:eastAsia="en-GB" w:bidi="ar-SA"/>
+        </w:rPr>
+        <w:t>.txt</w:t>
+      </w:r>
+    </w:p>
+    <w:p>
+      <w:pPr>
         <w:tabs>
           <w:tab w:val="left" w:pos="560"/>
           <w:tab w:val="left" w:pos="1120"/>
@@ -2238,23 +2367,666 @@
         <w:spacing w:after="0" w:line="240" w:lineRule="auto"/>
         <w:rPr>
           <w:rFonts w:ascii="Source Code Pro for Powerline" w:eastAsiaTheme="minorEastAsia" w:hAnsi="Source Code Pro for Powerline" w:cs="Source Code Pro for Powerline"/>
-          <w:szCs w:val="22"/>
-          <w:lang w:val="en-DE" w:eastAsia="en-GB" w:bidi="ar-SA"/>
-        </w:rPr>
-      </w:pPr>
-      <w:r>
+          <w:sz w:val="20"/>
+          <w:szCs w:val="20"/>
+          <w:lang w:val="de-DE" w:eastAsia="en-GB" w:bidi="ar-SA"/>
+        </w:rPr>
+      </w:pPr>
+      <w:r>
+        <w:rPr>
+          <w:rFonts w:ascii="Source Code Pro for Powerline" w:eastAsiaTheme="minorEastAsia" w:hAnsi="Source Code Pro for Powerline" w:cs="Source Code Pro for Powerline"/>
+          <w:sz w:val="20"/>
+          <w:szCs w:val="20"/>
+          <w:lang w:val="de-DE" w:eastAsia="en-GB" w:bidi="ar-SA"/>
+        </w:rPr>
+        <w:t>A: R 1 rechts; Q 1 rechts</w:t>
+      </w:r>
+    </w:p>
+    <w:p>
+      <w:pPr>
+        <w:tabs>
+          <w:tab w:val="left" w:pos="560"/>
+          <w:tab w:val="left" w:pos="1120"/>
+          <w:tab w:val="left" w:pos="1680"/>
+          <w:tab w:val="left" w:pos="2240"/>
+          <w:tab w:val="left" w:pos="2800"/>
+          <w:tab w:val="left" w:pos="3360"/>
+          <w:tab w:val="left" w:pos="3920"/>
+          <w:tab w:val="left" w:pos="4480"/>
+          <w:tab w:val="left" w:pos="5040"/>
+          <w:tab w:val="left" w:pos="5600"/>
+          <w:tab w:val="left" w:pos="6160"/>
+          <w:tab w:val="left" w:pos="6720"/>
+        </w:tabs>
+        <w:autoSpaceDE w:val="0"/>
+        <w:autoSpaceDN w:val="0"/>
+        <w:adjustRightInd w:val="0"/>
+        <w:spacing w:after="0" w:line="240" w:lineRule="auto"/>
+        <w:rPr>
+          <w:rFonts w:ascii="Source Code Pro for Powerline" w:eastAsiaTheme="minorEastAsia" w:hAnsi="Source Code Pro for Powerline" w:cs="Source Code Pro for Powerline"/>
+          <w:sz w:val="20"/>
+          <w:szCs w:val="20"/>
+          <w:lang w:val="de-DE" w:eastAsia="en-GB" w:bidi="ar-SA"/>
+        </w:rPr>
+      </w:pPr>
+      <w:r>
+        <w:rPr>
+          <w:rFonts w:ascii="Source Code Pro for Powerline" w:eastAsiaTheme="minorEastAsia" w:hAnsi="Source Code Pro for Powerline" w:cs="Source Code Pro for Powerline"/>
+          <w:sz w:val="20"/>
+          <w:szCs w:val="20"/>
+          <w:lang w:val="de-DE" w:eastAsia="en-GB" w:bidi="ar-SA"/>
+        </w:rPr>
+        <w:t>B: R 2 rechts; Q 2 rechts</w:t>
+      </w:r>
+    </w:p>
+    <w:p>
+      <w:pPr>
+        <w:tabs>
+          <w:tab w:val="left" w:pos="560"/>
+          <w:tab w:val="left" w:pos="1120"/>
+          <w:tab w:val="left" w:pos="1680"/>
+          <w:tab w:val="left" w:pos="2240"/>
+          <w:tab w:val="left" w:pos="2800"/>
+          <w:tab w:val="left" w:pos="3360"/>
+          <w:tab w:val="left" w:pos="3920"/>
+          <w:tab w:val="left" w:pos="4480"/>
+          <w:tab w:val="left" w:pos="5040"/>
+          <w:tab w:val="left" w:pos="5600"/>
+          <w:tab w:val="left" w:pos="6160"/>
+          <w:tab w:val="left" w:pos="6720"/>
+        </w:tabs>
+        <w:autoSpaceDE w:val="0"/>
+        <w:autoSpaceDN w:val="0"/>
+        <w:adjustRightInd w:val="0"/>
+        <w:spacing w:after="0" w:line="240" w:lineRule="auto"/>
+        <w:rPr>
+          <w:rFonts w:ascii="Source Code Pro for Powerline" w:eastAsiaTheme="minorEastAsia" w:hAnsi="Source Code Pro for Powerline" w:cs="Source Code Pro for Powerline"/>
+          <w:sz w:val="20"/>
+          <w:szCs w:val="20"/>
+          <w:lang w:val="de-DE" w:eastAsia="en-GB" w:bidi="ar-SA"/>
+        </w:rPr>
+      </w:pPr>
+      <w:r>
+        <w:rPr>
+          <w:rFonts w:ascii="Source Code Pro for Powerline" w:eastAsiaTheme="minorEastAsia" w:hAnsi="Source Code Pro for Powerline" w:cs="Source Code Pro for Powerline"/>
+          <w:sz w:val="20"/>
+          <w:szCs w:val="20"/>
+          <w:lang w:val="de-DE" w:eastAsia="en-GB" w:bidi="ar-SA"/>
+        </w:rPr>
+        <w:t>C: R 1 rechts</w:t>
+      </w:r>
+    </w:p>
+    <w:p>
+      <w:pPr>
+        <w:tabs>
+          <w:tab w:val="left" w:pos="560"/>
+          <w:tab w:val="left" w:pos="1120"/>
+          <w:tab w:val="left" w:pos="1680"/>
+          <w:tab w:val="left" w:pos="2240"/>
+          <w:tab w:val="left" w:pos="2800"/>
+          <w:tab w:val="left" w:pos="3360"/>
+          <w:tab w:val="left" w:pos="3920"/>
+          <w:tab w:val="left" w:pos="4480"/>
+          <w:tab w:val="left" w:pos="5040"/>
+          <w:tab w:val="left" w:pos="5600"/>
+          <w:tab w:val="left" w:pos="6160"/>
+          <w:tab w:val="left" w:pos="6720"/>
+        </w:tabs>
+        <w:autoSpaceDE w:val="0"/>
+        <w:autoSpaceDN w:val="0"/>
+        <w:adjustRightInd w:val="0"/>
+        <w:spacing w:after="0" w:line="240" w:lineRule="auto"/>
+        <w:rPr>
+          <w:rFonts w:ascii="Source Code Pro for Powerline" w:eastAsiaTheme="minorEastAsia" w:hAnsi="Source Code Pro for Powerline" w:cs="Source Code Pro for Powerline"/>
+          <w:sz w:val="20"/>
+          <w:szCs w:val="20"/>
+          <w:lang w:val="de-DE" w:eastAsia="en-GB" w:bidi="ar-SA"/>
+        </w:rPr>
+      </w:pPr>
+      <w:r>
+        <w:rPr>
+          <w:rFonts w:ascii="Source Code Pro for Powerline" w:eastAsiaTheme="minorEastAsia" w:hAnsi="Source Code Pro for Powerline" w:cs="Source Code Pro for Powerline"/>
+          <w:sz w:val="20"/>
+          <w:szCs w:val="20"/>
+          <w:lang w:val="de-DE" w:eastAsia="en-GB" w:bidi="ar-SA"/>
+        </w:rPr>
+        <w:t>D: R 2 rechts</w:t>
+      </w:r>
+    </w:p>
+    <w:p>
+      <w:pPr>
+        <w:tabs>
+          <w:tab w:val="left" w:pos="560"/>
+          <w:tab w:val="left" w:pos="1120"/>
+          <w:tab w:val="left" w:pos="1680"/>
+          <w:tab w:val="left" w:pos="2240"/>
+          <w:tab w:val="left" w:pos="2800"/>
+          <w:tab w:val="left" w:pos="3360"/>
+          <w:tab w:val="left" w:pos="3920"/>
+          <w:tab w:val="left" w:pos="4480"/>
+          <w:tab w:val="left" w:pos="5040"/>
+          <w:tab w:val="left" w:pos="5600"/>
+          <w:tab w:val="left" w:pos="6160"/>
+          <w:tab w:val="left" w:pos="6720"/>
+        </w:tabs>
+        <w:autoSpaceDE w:val="0"/>
+        <w:autoSpaceDN w:val="0"/>
+        <w:adjustRightInd w:val="0"/>
+        <w:spacing w:after="0" w:line="240" w:lineRule="auto"/>
+        <w:rPr>
+          <w:rFonts w:ascii="Source Code Pro for Powerline" w:eastAsiaTheme="minorEastAsia" w:hAnsi="Source Code Pro for Powerline" w:cs="Source Code Pro for Powerline"/>
+          <w:sz w:val="20"/>
+          <w:szCs w:val="20"/>
+          <w:lang w:val="en-GB" w:eastAsia="en-GB" w:bidi="ar-SA"/>
+        </w:rPr>
+      </w:pPr>
+      <w:r>
+        <w:rPr>
+          <w:rFonts w:ascii="Source Code Pro for Powerline" w:eastAsiaTheme="minorEastAsia" w:hAnsi="Source Code Pro for Powerline" w:cs="Source Code Pro for Powerline"/>
+          <w:sz w:val="20"/>
+          <w:szCs w:val="20"/>
+          <w:lang w:val="en-GB" w:eastAsia="en-GB" w:bidi="ar-SA"/>
+        </w:rPr>
+        <w:t xml:space="preserve">E: </w:t>
+      </w:r>
+    </w:p>
+    <w:p>
+      <w:pPr>
+        <w:tabs>
+          <w:tab w:val="left" w:pos="560"/>
+          <w:tab w:val="left" w:pos="1120"/>
+          <w:tab w:val="left" w:pos="1680"/>
+          <w:tab w:val="left" w:pos="2240"/>
+          <w:tab w:val="left" w:pos="2800"/>
+          <w:tab w:val="left" w:pos="3360"/>
+          <w:tab w:val="left" w:pos="3920"/>
+          <w:tab w:val="left" w:pos="4480"/>
+          <w:tab w:val="left" w:pos="5040"/>
+          <w:tab w:val="left" w:pos="5600"/>
+          <w:tab w:val="left" w:pos="6160"/>
+          <w:tab w:val="left" w:pos="6720"/>
+        </w:tabs>
+        <w:autoSpaceDE w:val="0"/>
+        <w:autoSpaceDN w:val="0"/>
+        <w:adjustRightInd w:val="0"/>
+        <w:spacing w:after="0" w:line="240" w:lineRule="auto"/>
+        <w:rPr>
+          <w:rFonts w:ascii="Source Code Pro for Powerline" w:eastAsiaTheme="minorEastAsia" w:hAnsi="Source Code Pro for Powerline" w:cs="Source Code Pro for Powerline"/>
+          <w:sz w:val="20"/>
+          <w:szCs w:val="20"/>
+          <w:lang w:val="en-GB" w:eastAsia="en-GB" w:bidi="ar-SA"/>
+        </w:rPr>
+      </w:pPr>
+      <w:r>
+        <w:rPr>
+          <w:rFonts w:ascii="Source Code Pro for Powerline" w:eastAsiaTheme="minorEastAsia" w:hAnsi="Source Code Pro for Powerline" w:cs="Source Code Pro for Powerline"/>
+          <w:sz w:val="20"/>
+          <w:szCs w:val="20"/>
+          <w:lang w:val="en-GB" w:eastAsia="en-GB" w:bidi="ar-SA"/>
+        </w:rPr>
+        <w:t xml:space="preserve">F: </w:t>
+      </w:r>
+    </w:p>
+    <w:p>
+      <w:pPr>
+        <w:tabs>
+          <w:tab w:val="left" w:pos="560"/>
+          <w:tab w:val="left" w:pos="1120"/>
+          <w:tab w:val="left" w:pos="1680"/>
+          <w:tab w:val="left" w:pos="2240"/>
+          <w:tab w:val="left" w:pos="2800"/>
+          <w:tab w:val="left" w:pos="3360"/>
+          <w:tab w:val="left" w:pos="3920"/>
+          <w:tab w:val="left" w:pos="4480"/>
+          <w:tab w:val="left" w:pos="5040"/>
+          <w:tab w:val="left" w:pos="5600"/>
+          <w:tab w:val="left" w:pos="6160"/>
+          <w:tab w:val="left" w:pos="6720"/>
+        </w:tabs>
+        <w:autoSpaceDE w:val="0"/>
+        <w:autoSpaceDN w:val="0"/>
+        <w:adjustRightInd w:val="0"/>
+        <w:spacing w:after="0" w:line="240" w:lineRule="auto"/>
+        <w:rPr>
+          <w:rFonts w:ascii="Source Code Pro for Powerline" w:eastAsiaTheme="minorEastAsia" w:hAnsi="Source Code Pro for Powerline" w:cs="Source Code Pro for Powerline"/>
+          <w:sz w:val="20"/>
+          <w:szCs w:val="20"/>
+          <w:lang w:val="en-GB" w:eastAsia="en-GB" w:bidi="ar-SA"/>
+        </w:rPr>
+      </w:pPr>
+      <w:r>
+        <w:rPr>
+          <w:rFonts w:ascii="Source Code Pro for Powerline" w:eastAsiaTheme="minorEastAsia" w:hAnsi="Source Code Pro for Powerline" w:cs="Source Code Pro for Powerline"/>
+          <w:sz w:val="20"/>
+          <w:szCs w:val="20"/>
+          <w:lang w:val="en-GB" w:eastAsia="en-GB" w:bidi="ar-SA"/>
+        </w:rPr>
+        <w:t xml:space="preserve">G: S 1 </w:t>
+      </w:r>
+      <w:proofErr w:type="spellStart"/>
+      <w:r>
+        <w:rPr>
+          <w:rFonts w:ascii="Source Code Pro for Powerline" w:eastAsiaTheme="minorEastAsia" w:hAnsi="Source Code Pro for Powerline" w:cs="Source Code Pro for Powerline"/>
+          <w:sz w:val="20"/>
+          <w:szCs w:val="20"/>
+          <w:lang w:val="en-GB" w:eastAsia="en-GB" w:bidi="ar-SA"/>
+        </w:rPr>
+        <w:t>rechts</w:t>
+      </w:r>
+      <w:proofErr w:type="spellEnd"/>
+    </w:p>
+    <w:p>
+      <w:pPr>
+        <w:tabs>
+          <w:tab w:val="left" w:pos="560"/>
+          <w:tab w:val="left" w:pos="1120"/>
+          <w:tab w:val="left" w:pos="1680"/>
+          <w:tab w:val="left" w:pos="2240"/>
+          <w:tab w:val="left" w:pos="2800"/>
+          <w:tab w:val="left" w:pos="3360"/>
+          <w:tab w:val="left" w:pos="3920"/>
+          <w:tab w:val="left" w:pos="4480"/>
+          <w:tab w:val="left" w:pos="5040"/>
+          <w:tab w:val="left" w:pos="5600"/>
+          <w:tab w:val="left" w:pos="6160"/>
+          <w:tab w:val="left" w:pos="6720"/>
+        </w:tabs>
+        <w:autoSpaceDE w:val="0"/>
+        <w:autoSpaceDN w:val="0"/>
+        <w:adjustRightInd w:val="0"/>
+        <w:spacing w:after="0" w:line="240" w:lineRule="auto"/>
+        <w:rPr>
+          <w:rFonts w:ascii="Source Code Pro for Powerline" w:eastAsiaTheme="minorEastAsia" w:hAnsi="Source Code Pro for Powerline" w:cs="Source Code Pro for Powerline"/>
+          <w:sz w:val="20"/>
+          <w:szCs w:val="20"/>
+          <w:lang w:val="en-GB" w:eastAsia="en-GB" w:bidi="ar-SA"/>
+        </w:rPr>
+      </w:pPr>
+      <w:r>
+        <w:rPr>
+          <w:rFonts w:ascii="Source Code Pro for Powerline" w:eastAsiaTheme="minorEastAsia" w:hAnsi="Source Code Pro for Powerline" w:cs="Source Code Pro for Powerline"/>
+          <w:sz w:val="20"/>
+          <w:szCs w:val="20"/>
+          <w:lang w:val="en-GB" w:eastAsia="en-GB" w:bidi="ar-SA"/>
+        </w:rPr>
+        <w:t>H: S 1 links</w:t>
+      </w:r>
+    </w:p>
+    <w:p>
+      <w:pPr>
+        <w:tabs>
+          <w:tab w:val="left" w:pos="560"/>
+          <w:tab w:val="left" w:pos="1120"/>
+          <w:tab w:val="left" w:pos="1680"/>
+          <w:tab w:val="left" w:pos="2240"/>
+          <w:tab w:val="left" w:pos="2800"/>
+          <w:tab w:val="left" w:pos="3360"/>
+          <w:tab w:val="left" w:pos="3920"/>
+          <w:tab w:val="left" w:pos="4480"/>
+          <w:tab w:val="left" w:pos="5040"/>
+          <w:tab w:val="left" w:pos="5600"/>
+          <w:tab w:val="left" w:pos="6160"/>
+          <w:tab w:val="left" w:pos="6720"/>
+        </w:tabs>
+        <w:autoSpaceDE w:val="0"/>
+        <w:autoSpaceDN w:val="0"/>
+        <w:adjustRightInd w:val="0"/>
+        <w:spacing w:after="0" w:line="240" w:lineRule="auto"/>
+        <w:rPr>
+          <w:rFonts w:ascii="Source Code Pro for Powerline" w:eastAsiaTheme="minorEastAsia" w:hAnsi="Source Code Pro for Powerline" w:cs="Source Code Pro for Powerline"/>
+          <w:sz w:val="20"/>
+          <w:szCs w:val="20"/>
+          <w:lang w:val="en-GB" w:eastAsia="en-GB" w:bidi="ar-SA"/>
+        </w:rPr>
+      </w:pPr>
+      <w:r>
+        <w:rPr>
+          <w:rFonts w:ascii="Source Code Pro for Powerline" w:eastAsiaTheme="minorEastAsia" w:hAnsi="Source Code Pro for Powerline" w:cs="Source Code Pro for Powerline"/>
+          <w:sz w:val="20"/>
+          <w:szCs w:val="20"/>
+          <w:lang w:val="en-GB" w:eastAsia="en-GB" w:bidi="ar-SA"/>
+        </w:rPr>
+        <w:t xml:space="preserve">I: </w:t>
+      </w:r>
+    </w:p>
+    <w:p>
+      <w:pPr>
+        <w:tabs>
+          <w:tab w:val="left" w:pos="560"/>
+          <w:tab w:val="left" w:pos="1120"/>
+          <w:tab w:val="left" w:pos="1680"/>
+          <w:tab w:val="left" w:pos="2240"/>
+          <w:tab w:val="left" w:pos="2800"/>
+          <w:tab w:val="left" w:pos="3360"/>
+          <w:tab w:val="left" w:pos="3920"/>
+          <w:tab w:val="left" w:pos="4480"/>
+          <w:tab w:val="left" w:pos="5040"/>
+          <w:tab w:val="left" w:pos="5600"/>
+          <w:tab w:val="left" w:pos="6160"/>
+          <w:tab w:val="left" w:pos="6720"/>
+        </w:tabs>
+        <w:autoSpaceDE w:val="0"/>
+        <w:autoSpaceDN w:val="0"/>
+        <w:adjustRightInd w:val="0"/>
+        <w:spacing w:after="0" w:line="240" w:lineRule="auto"/>
+        <w:rPr>
+          <w:rFonts w:ascii="Source Code Pro for Powerline" w:eastAsiaTheme="minorEastAsia" w:hAnsi="Source Code Pro for Powerline" w:cs="Source Code Pro for Powerline"/>
+          <w:sz w:val="20"/>
+          <w:szCs w:val="20"/>
+          <w:lang w:val="de-DE" w:eastAsia="en-GB" w:bidi="ar-SA"/>
+        </w:rPr>
+      </w:pPr>
+      <w:r>
+        <w:rPr>
+          <w:rFonts w:ascii="Source Code Pro for Powerline" w:eastAsiaTheme="minorEastAsia" w:hAnsi="Source Code Pro for Powerline" w:cs="Source Code Pro for Powerline"/>
+          <w:sz w:val="20"/>
+          <w:szCs w:val="20"/>
+          <w:lang w:val="de-DE" w:eastAsia="en-GB" w:bidi="ar-SA"/>
+        </w:rPr>
+        <w:t xml:space="preserve">J: </w:t>
+      </w:r>
+    </w:p>
+    <w:p>
+      <w:pPr>
+        <w:tabs>
+          <w:tab w:val="left" w:pos="560"/>
+          <w:tab w:val="left" w:pos="1120"/>
+          <w:tab w:val="left" w:pos="1680"/>
+          <w:tab w:val="left" w:pos="2240"/>
+          <w:tab w:val="left" w:pos="2800"/>
+          <w:tab w:val="left" w:pos="3360"/>
+          <w:tab w:val="left" w:pos="3920"/>
+          <w:tab w:val="left" w:pos="4480"/>
+          <w:tab w:val="left" w:pos="5040"/>
+          <w:tab w:val="left" w:pos="5600"/>
+          <w:tab w:val="left" w:pos="6160"/>
+          <w:tab w:val="left" w:pos="6720"/>
+        </w:tabs>
+        <w:autoSpaceDE w:val="0"/>
+        <w:autoSpaceDN w:val="0"/>
+        <w:adjustRightInd w:val="0"/>
+        <w:spacing w:after="0" w:line="240" w:lineRule="auto"/>
+        <w:rPr>
+          <w:rFonts w:ascii="Source Code Pro for Powerline" w:eastAsiaTheme="minorEastAsia" w:hAnsi="Source Code Pro for Powerline" w:cs="Source Code Pro for Powerline"/>
+          <w:sz w:val="20"/>
+          <w:szCs w:val="20"/>
+          <w:lang w:val="de-DE" w:eastAsia="en-GB" w:bidi="ar-SA"/>
+        </w:rPr>
+      </w:pPr>
+      <w:r>
+        <w:rPr>
+          <w:rFonts w:ascii="Source Code Pro for Powerline" w:eastAsiaTheme="minorEastAsia" w:hAnsi="Source Code Pro for Powerline" w:cs="Source Code Pro for Powerline"/>
+          <w:sz w:val="20"/>
+          <w:szCs w:val="20"/>
+          <w:lang w:val="de-DE" w:eastAsia="en-GB" w:bidi="ar-SA"/>
+        </w:rPr>
+        <w:t>K: T 1 rechts</w:t>
+      </w:r>
+    </w:p>
+    <w:p>
+      <w:pPr>
+        <w:tabs>
+          <w:tab w:val="left" w:pos="560"/>
+          <w:tab w:val="left" w:pos="1120"/>
+          <w:tab w:val="left" w:pos="1680"/>
+          <w:tab w:val="left" w:pos="2240"/>
+          <w:tab w:val="left" w:pos="2800"/>
+          <w:tab w:val="left" w:pos="3360"/>
+          <w:tab w:val="left" w:pos="3920"/>
+          <w:tab w:val="left" w:pos="4480"/>
+          <w:tab w:val="left" w:pos="5040"/>
+          <w:tab w:val="left" w:pos="5600"/>
+          <w:tab w:val="left" w:pos="6160"/>
+          <w:tab w:val="left" w:pos="6720"/>
+        </w:tabs>
+        <w:autoSpaceDE w:val="0"/>
+        <w:autoSpaceDN w:val="0"/>
+        <w:adjustRightInd w:val="0"/>
+        <w:spacing w:after="0" w:line="240" w:lineRule="auto"/>
+        <w:rPr>
+          <w:rFonts w:ascii="Source Code Pro for Powerline" w:eastAsiaTheme="minorEastAsia" w:hAnsi="Source Code Pro for Powerline" w:cs="Source Code Pro for Powerline"/>
+          <w:sz w:val="20"/>
+          <w:szCs w:val="20"/>
+          <w:lang w:val="de-DE" w:eastAsia="en-GB" w:bidi="ar-SA"/>
+        </w:rPr>
+      </w:pPr>
+      <w:r>
+        <w:rPr>
+          <w:rFonts w:ascii="Source Code Pro for Powerline" w:eastAsiaTheme="minorEastAsia" w:hAnsi="Source Code Pro for Powerline" w:cs="Source Code Pro for Powerline"/>
+          <w:sz w:val="20"/>
+          <w:szCs w:val="20"/>
+          <w:lang w:val="de-DE" w:eastAsia="en-GB" w:bidi="ar-SA"/>
+        </w:rPr>
+        <w:t>L: T 1 links</w:t>
+      </w:r>
+    </w:p>
+    <w:p>
+      <w:pPr>
+        <w:tabs>
+          <w:tab w:val="left" w:pos="560"/>
+          <w:tab w:val="left" w:pos="1120"/>
+          <w:tab w:val="left" w:pos="1680"/>
+          <w:tab w:val="left" w:pos="2240"/>
+          <w:tab w:val="left" w:pos="2800"/>
+          <w:tab w:val="left" w:pos="3360"/>
+          <w:tab w:val="left" w:pos="3920"/>
+          <w:tab w:val="left" w:pos="4480"/>
+          <w:tab w:val="left" w:pos="5040"/>
+          <w:tab w:val="left" w:pos="5600"/>
+          <w:tab w:val="left" w:pos="6160"/>
+          <w:tab w:val="left" w:pos="6720"/>
+        </w:tabs>
+        <w:autoSpaceDE w:val="0"/>
+        <w:autoSpaceDN w:val="0"/>
+        <w:adjustRightInd w:val="0"/>
+        <w:spacing w:after="0" w:line="240" w:lineRule="auto"/>
+        <w:rPr>
+          <w:rFonts w:ascii="Source Code Pro for Powerline" w:eastAsiaTheme="minorEastAsia" w:hAnsi="Source Code Pro for Powerline" w:cs="Source Code Pro for Powerline"/>
+          <w:sz w:val="20"/>
+          <w:szCs w:val="20"/>
+          <w:lang w:val="de-DE" w:eastAsia="en-GB" w:bidi="ar-SA"/>
+        </w:rPr>
+      </w:pPr>
+      <w:r>
+        <w:rPr>
+          <w:rFonts w:ascii="Source Code Pro for Powerline" w:eastAsiaTheme="minorEastAsia" w:hAnsi="Source Code Pro for Powerline" w:cs="Source Code Pro for Powerline"/>
+          <w:sz w:val="20"/>
+          <w:szCs w:val="20"/>
+          <w:lang w:val="de-DE" w:eastAsia="en-GB" w:bidi="ar-SA"/>
+        </w:rPr>
+        <w:t xml:space="preserve">M: </w:t>
+      </w:r>
+    </w:p>
+    <w:p>
+      <w:pPr>
+        <w:tabs>
+          <w:tab w:val="left" w:pos="560"/>
+          <w:tab w:val="left" w:pos="1120"/>
+          <w:tab w:val="left" w:pos="1680"/>
+          <w:tab w:val="left" w:pos="2240"/>
+          <w:tab w:val="left" w:pos="2800"/>
+          <w:tab w:val="left" w:pos="3360"/>
+          <w:tab w:val="left" w:pos="3920"/>
+          <w:tab w:val="left" w:pos="4480"/>
+          <w:tab w:val="left" w:pos="5040"/>
+          <w:tab w:val="left" w:pos="5600"/>
+          <w:tab w:val="left" w:pos="6160"/>
+          <w:tab w:val="left" w:pos="6720"/>
+        </w:tabs>
+        <w:autoSpaceDE w:val="0"/>
+        <w:autoSpaceDN w:val="0"/>
+        <w:adjustRightInd w:val="0"/>
+        <w:spacing w:after="0" w:line="240" w:lineRule="auto"/>
+        <w:rPr>
+          <w:rFonts w:ascii="Source Code Pro for Powerline" w:eastAsiaTheme="minorEastAsia" w:hAnsi="Source Code Pro for Powerline" w:cs="Source Code Pro for Powerline"/>
+          <w:sz w:val="20"/>
+          <w:szCs w:val="20"/>
+          <w:lang w:val="de-DE" w:eastAsia="en-GB" w:bidi="ar-SA"/>
+        </w:rPr>
+      </w:pPr>
+      <w:r>
+        <w:rPr>
+          <w:rFonts w:ascii="Source Code Pro for Powerline" w:eastAsiaTheme="minorEastAsia" w:hAnsi="Source Code Pro for Powerline" w:cs="Source Code Pro for Powerline"/>
+          <w:sz w:val="20"/>
+          <w:szCs w:val="20"/>
+          <w:lang w:val="de-DE" w:eastAsia="en-GB" w:bidi="ar-SA"/>
+        </w:rPr>
+        <w:t>N: U 1 rechts</w:t>
+      </w:r>
+    </w:p>
+    <w:p>
+      <w:pPr>
+        <w:tabs>
+          <w:tab w:val="left" w:pos="560"/>
+          <w:tab w:val="left" w:pos="1120"/>
+          <w:tab w:val="left" w:pos="1680"/>
+          <w:tab w:val="left" w:pos="2240"/>
+          <w:tab w:val="left" w:pos="2800"/>
+          <w:tab w:val="left" w:pos="3360"/>
+          <w:tab w:val="left" w:pos="3920"/>
+          <w:tab w:val="left" w:pos="4480"/>
+          <w:tab w:val="left" w:pos="5040"/>
+          <w:tab w:val="left" w:pos="5600"/>
+          <w:tab w:val="left" w:pos="6160"/>
+          <w:tab w:val="left" w:pos="6720"/>
+        </w:tabs>
+        <w:autoSpaceDE w:val="0"/>
+        <w:autoSpaceDN w:val="0"/>
+        <w:adjustRightInd w:val="0"/>
+        <w:spacing w:after="0" w:line="240" w:lineRule="auto"/>
+        <w:rPr>
+          <w:rFonts w:ascii="Source Code Pro for Powerline" w:eastAsiaTheme="minorEastAsia" w:hAnsi="Source Code Pro for Powerline" w:cs="Source Code Pro for Powerline"/>
+          <w:sz w:val="20"/>
+          <w:szCs w:val="20"/>
+          <w:lang w:val="de-DE" w:eastAsia="en-GB" w:bidi="ar-SA"/>
+        </w:rPr>
+      </w:pPr>
+      <w:r>
+        <w:rPr>
+          <w:rFonts w:ascii="Source Code Pro for Powerline" w:eastAsiaTheme="minorEastAsia" w:hAnsi="Source Code Pro for Powerline" w:cs="Source Code Pro for Powerline"/>
+          <w:sz w:val="20"/>
+          <w:szCs w:val="20"/>
+          <w:lang w:val="de-DE" w:eastAsia="en-GB" w:bidi="ar-SA"/>
+        </w:rPr>
+        <w:t>O: U 1 links</w:t>
+      </w:r>
+    </w:p>
+    <w:p>
+      <w:pPr>
+        <w:tabs>
+          <w:tab w:val="left" w:pos="560"/>
+          <w:tab w:val="left" w:pos="1120"/>
+          <w:tab w:val="left" w:pos="1680"/>
+          <w:tab w:val="left" w:pos="2240"/>
+          <w:tab w:val="left" w:pos="2800"/>
+          <w:tab w:val="left" w:pos="3360"/>
+          <w:tab w:val="left" w:pos="3920"/>
+          <w:tab w:val="left" w:pos="4480"/>
+          <w:tab w:val="left" w:pos="5040"/>
+          <w:tab w:val="left" w:pos="5600"/>
+          <w:tab w:val="left" w:pos="6160"/>
+          <w:tab w:val="left" w:pos="6720"/>
+        </w:tabs>
+        <w:autoSpaceDE w:val="0"/>
+        <w:autoSpaceDN w:val="0"/>
+        <w:adjustRightInd w:val="0"/>
+        <w:spacing w:after="0" w:line="240" w:lineRule="auto"/>
+        <w:rPr>
+          <w:rFonts w:ascii="Source Code Pro for Powerline" w:eastAsiaTheme="minorEastAsia" w:hAnsi="Source Code Pro for Powerline" w:cs="Source Code Pro for Powerline"/>
+          <w:sz w:val="20"/>
+          <w:szCs w:val="20"/>
+          <w:lang w:val="en-GB" w:eastAsia="en-GB" w:bidi="ar-SA"/>
+        </w:rPr>
+      </w:pPr>
+      <w:r>
+        <w:rPr>
+          <w:rFonts w:ascii="Source Code Pro for Powerline" w:eastAsiaTheme="minorEastAsia" w:hAnsi="Source Code Pro for Powerline" w:cs="Source Code Pro for Powerline"/>
+          <w:sz w:val="20"/>
+          <w:szCs w:val="20"/>
+          <w:lang w:val="en-GB" w:eastAsia="en-GB" w:bidi="ar-SA"/>
+        </w:rPr>
+        <w:t xml:space="preserve">P: </w:t>
+      </w:r>
+    </w:p>
+    <w:p>
+      <w:pPr>
+        <w:rPr>
+          <w:rFonts w:ascii="Source Code Pro for Powerline" w:eastAsiaTheme="minorEastAsia" w:hAnsi="Source Code Pro for Powerline" w:cs="Source Code Pro for Powerline"/>
+          <w:sz w:val="20"/>
+          <w:szCs w:val="20"/>
+          <w:lang w:val="en-GB" w:eastAsia="en-GB" w:bidi="ar-SA"/>
+        </w:rPr>
+      </w:pPr>
+      <w:r>
+        <w:rPr>
+          <w:rFonts w:ascii="Source Code Pro for Powerline" w:eastAsiaTheme="minorEastAsia" w:hAnsi="Source Code Pro for Powerline" w:cs="Source Code Pro for Powerline"/>
+          <w:noProof/>
+          <w:sz w:val="20"/>
+          <w:szCs w:val="20"/>
+          <w:lang w:val="en-GB" w:eastAsia="en-GB" w:bidi="ar-SA"/>
+        </w:rPr>
+        <w:pict w14:anchorId="452E1B57">
+          <v:rect id="_x0000_i1025" alt="" style="width:451.3pt;height:.05pt;mso-width-percent:0;mso-height-percent:0;mso-width-percent:0;mso-height-percent:0" o:hralign="center" o:hrstd="t" o:hr="t" fillcolor="#a0a0a0" stroked="f"/>
+        </w:pict>
+      </w:r>
+    </w:p>
+    <w:p>
+      <w:pPr>
         <w:rPr>
           <w:rFonts w:ascii="Source Code Pro for Powerline" w:eastAsiaTheme="minorEastAsia" w:hAnsi="Source Code Pro for Powerline" w:cs="Source Code Pro for Powerline"/>
           <w:color w:val="0000A3"/>
-          <w:szCs w:val="22"/>
-          <w:lang w:val="de-DE" w:eastAsia="en-GB" w:bidi="ar-SA"/>
+          <w:sz w:val="20"/>
+          <w:szCs w:val="20"/>
+          <w:lang w:eastAsia="en-GB" w:bidi="ar-SA"/>
+        </w:rPr>
+      </w:pPr>
+    </w:p>
+    <w:p>
+      <w:pPr>
+        <w:rPr>
+          <w:rFonts w:ascii="Source Code Pro for Powerline" w:eastAsiaTheme="minorEastAsia" w:hAnsi="Source Code Pro for Powerline" w:cs="Source Code Pro for Powerline"/>
+          <w:color w:val="0000A3"/>
+          <w:sz w:val="20"/>
+          <w:szCs w:val="20"/>
+          <w:lang w:eastAsia="en-GB" w:bidi="ar-SA"/>
+        </w:rPr>
+      </w:pPr>
+    </w:p>
+    <w:p>
+      <w:pPr>
+        <w:rPr>
+          <w:rFonts w:ascii="Source Code Pro for Powerline" w:eastAsiaTheme="minorEastAsia" w:hAnsi="Source Code Pro for Powerline" w:cs="Source Code Pro for Powerline"/>
+          <w:color w:val="0000A3"/>
+          <w:sz w:val="20"/>
+          <w:szCs w:val="20"/>
+          <w:lang w:eastAsia="en-GB" w:bidi="ar-SA"/>
+        </w:rPr>
+      </w:pPr>
+    </w:p>
+    <w:p>
+      <w:pPr>
+        <w:rPr>
+          <w:rFonts w:ascii="Source Code Pro for Powerline" w:eastAsiaTheme="minorEastAsia" w:hAnsi="Source Code Pro for Powerline" w:cs="Source Code Pro for Powerline"/>
+          <w:sz w:val="20"/>
+          <w:szCs w:val="20"/>
+          <w:lang w:val="en-GB" w:eastAsia="en-GB" w:bidi="ar-SA"/>
+        </w:rPr>
+      </w:pPr>
+      <w:r>
+        <w:rPr>
+          <w:rFonts w:ascii="Source Code Pro for Powerline" w:eastAsiaTheme="minorEastAsia" w:hAnsi="Source Code Pro for Powerline" w:cs="Source Code Pro for Powerline"/>
+          <w:color w:val="0000A3"/>
+          <w:sz w:val="20"/>
+          <w:szCs w:val="20"/>
+          <w:lang w:eastAsia="en-GB" w:bidi="ar-SA"/>
         </w:rPr>
         <w:t>&gt;</w:t>
       </w:r>
       <w:r>
         <w:rPr>
           <w:rFonts w:ascii="Source Code Pro for Powerline" w:eastAsiaTheme="minorEastAsia" w:hAnsi="Source Code Pro for Powerline" w:cs="Source Code Pro for Powerline"/>
-          <w:szCs w:val="22"/>
+          <w:sz w:val="20"/>
+          <w:szCs w:val="20"/>
           <w:lang w:eastAsia="en-GB" w:bidi="ar-SA"/>
         </w:rPr>
         <w:t xml:space="preserve"> </w:t>
@@ -2262,23 +3034,589 @@
       <w:r>
         <w:rPr>
           <w:rFonts w:ascii="Source Code Pro for Powerline" w:eastAsiaTheme="minorEastAsia" w:hAnsi="Source Code Pro for Powerline" w:cs="Source Code Pro for Powerline"/>
-          <w:szCs w:val="22"/>
+          <w:sz w:val="20"/>
+          <w:szCs w:val="20"/>
           <w:lang w:val="en-DE" w:eastAsia="en-GB" w:bidi="ar-SA"/>
         </w:rPr>
-        <w:t>python main.py parkplatz.txt</w:t>
-      </w:r>
-    </w:p>
-    <w:p>
-      <w:pPr>
-        <w:pBdr>
-          <w:bottom w:val="single" w:sz="4" w:space="1" w:color="auto"/>
-        </w:pBdr>
+        <w:t>python main.py parkplatz</w:t>
+      </w:r>
+      <w:r>
         <w:rPr>
           <w:rFonts w:ascii="Source Code Pro for Powerline" w:eastAsiaTheme="minorEastAsia" w:hAnsi="Source Code Pro for Powerline" w:cs="Source Code Pro for Powerline"/>
-          <w:szCs w:val="22"/>
-          <w:lang w:val="en-GB" w:eastAsia="en-GB" w:bidi="ar-SA"/>
-        </w:rPr>
-      </w:pPr>
+          <w:sz w:val="20"/>
+          <w:szCs w:val="20"/>
+          <w:lang w:eastAsia="en-GB" w:bidi="ar-SA"/>
+        </w:rPr>
+        <w:t>5</w:t>
+      </w:r>
+      <w:r>
+        <w:rPr>
+          <w:rFonts w:ascii="Source Code Pro for Powerline" w:eastAsiaTheme="minorEastAsia" w:hAnsi="Source Code Pro for Powerline" w:cs="Source Code Pro for Powerline"/>
+          <w:sz w:val="20"/>
+          <w:szCs w:val="20"/>
+          <w:lang w:val="en-DE" w:eastAsia="en-GB" w:bidi="ar-SA"/>
+        </w:rPr>
+        <w:t>.txt</w:t>
+      </w:r>
+    </w:p>
+    <w:p>
+      <w:pPr>
+        <w:tabs>
+          <w:tab w:val="left" w:pos="560"/>
+          <w:tab w:val="left" w:pos="1120"/>
+          <w:tab w:val="left" w:pos="1680"/>
+          <w:tab w:val="left" w:pos="2240"/>
+          <w:tab w:val="left" w:pos="2800"/>
+          <w:tab w:val="left" w:pos="3360"/>
+          <w:tab w:val="left" w:pos="3920"/>
+          <w:tab w:val="left" w:pos="4480"/>
+          <w:tab w:val="left" w:pos="5040"/>
+          <w:tab w:val="left" w:pos="5600"/>
+          <w:tab w:val="left" w:pos="6160"/>
+          <w:tab w:val="left" w:pos="6720"/>
+        </w:tabs>
+        <w:autoSpaceDE w:val="0"/>
+        <w:autoSpaceDN w:val="0"/>
+        <w:adjustRightInd w:val="0"/>
+        <w:spacing w:after="0" w:line="240" w:lineRule="auto"/>
+        <w:rPr>
+          <w:rFonts w:ascii="Source Code Pro for Powerline" w:eastAsiaTheme="minorEastAsia" w:hAnsi="Source Code Pro for Powerline" w:cs="Source Code Pro for Powerline"/>
+          <w:sz w:val="20"/>
+          <w:szCs w:val="20"/>
+          <w:lang w:val="en-GB" w:eastAsia="en-GB" w:bidi="ar-SA"/>
+        </w:rPr>
+      </w:pPr>
+      <w:r>
+        <w:rPr>
+          <w:rFonts w:ascii="Source Code Pro for Powerline" w:eastAsiaTheme="minorEastAsia" w:hAnsi="Source Code Pro for Powerline" w:cs="Source Code Pro for Powerline"/>
+          <w:sz w:val="20"/>
+          <w:szCs w:val="20"/>
+          <w:lang w:val="en-GB" w:eastAsia="en-GB" w:bidi="ar-SA"/>
+        </w:rPr>
+        <w:t xml:space="preserve">A: </w:t>
+      </w:r>
+    </w:p>
+    <w:p>
+      <w:pPr>
+        <w:tabs>
+          <w:tab w:val="left" w:pos="560"/>
+          <w:tab w:val="left" w:pos="1120"/>
+          <w:tab w:val="left" w:pos="1680"/>
+          <w:tab w:val="left" w:pos="2240"/>
+          <w:tab w:val="left" w:pos="2800"/>
+          <w:tab w:val="left" w:pos="3360"/>
+          <w:tab w:val="left" w:pos="3920"/>
+          <w:tab w:val="left" w:pos="4480"/>
+          <w:tab w:val="left" w:pos="5040"/>
+          <w:tab w:val="left" w:pos="5600"/>
+          <w:tab w:val="left" w:pos="6160"/>
+          <w:tab w:val="left" w:pos="6720"/>
+        </w:tabs>
+        <w:autoSpaceDE w:val="0"/>
+        <w:autoSpaceDN w:val="0"/>
+        <w:adjustRightInd w:val="0"/>
+        <w:spacing w:after="0" w:line="240" w:lineRule="auto"/>
+        <w:rPr>
+          <w:rFonts w:ascii="Source Code Pro for Powerline" w:eastAsiaTheme="minorEastAsia" w:hAnsi="Source Code Pro for Powerline" w:cs="Source Code Pro for Powerline"/>
+          <w:sz w:val="20"/>
+          <w:szCs w:val="20"/>
+          <w:lang w:val="en-GB" w:eastAsia="en-GB" w:bidi="ar-SA"/>
+        </w:rPr>
+      </w:pPr>
+      <w:r>
+        <w:rPr>
+          <w:rFonts w:ascii="Source Code Pro for Powerline" w:eastAsiaTheme="minorEastAsia" w:hAnsi="Source Code Pro for Powerline" w:cs="Source Code Pro for Powerline"/>
+          <w:sz w:val="20"/>
+          <w:szCs w:val="20"/>
+          <w:lang w:val="en-GB" w:eastAsia="en-GB" w:bidi="ar-SA"/>
+        </w:rPr>
+        <w:t xml:space="preserve">B: </w:t>
+      </w:r>
+    </w:p>
+    <w:p>
+      <w:pPr>
+        <w:tabs>
+          <w:tab w:val="left" w:pos="560"/>
+          <w:tab w:val="left" w:pos="1120"/>
+          <w:tab w:val="left" w:pos="1680"/>
+          <w:tab w:val="left" w:pos="2240"/>
+          <w:tab w:val="left" w:pos="2800"/>
+          <w:tab w:val="left" w:pos="3360"/>
+          <w:tab w:val="left" w:pos="3920"/>
+          <w:tab w:val="left" w:pos="4480"/>
+          <w:tab w:val="left" w:pos="5040"/>
+          <w:tab w:val="left" w:pos="5600"/>
+          <w:tab w:val="left" w:pos="6160"/>
+          <w:tab w:val="left" w:pos="6720"/>
+        </w:tabs>
+        <w:autoSpaceDE w:val="0"/>
+        <w:autoSpaceDN w:val="0"/>
+        <w:adjustRightInd w:val="0"/>
+        <w:spacing w:after="0" w:line="240" w:lineRule="auto"/>
+        <w:rPr>
+          <w:rFonts w:ascii="Source Code Pro for Powerline" w:eastAsiaTheme="minorEastAsia" w:hAnsi="Source Code Pro for Powerline" w:cs="Source Code Pro for Powerline"/>
+          <w:sz w:val="20"/>
+          <w:szCs w:val="20"/>
+          <w:lang w:val="en-GB" w:eastAsia="en-GB" w:bidi="ar-SA"/>
+        </w:rPr>
+      </w:pPr>
+      <w:r>
+        <w:rPr>
+          <w:rFonts w:ascii="Source Code Pro for Powerline" w:eastAsiaTheme="minorEastAsia" w:hAnsi="Source Code Pro for Powerline" w:cs="Source Code Pro for Powerline"/>
+          <w:sz w:val="20"/>
+          <w:szCs w:val="20"/>
+          <w:lang w:val="en-GB" w:eastAsia="en-GB" w:bidi="ar-SA"/>
+        </w:rPr>
+        <w:t>C: P 2 links</w:t>
+      </w:r>
+    </w:p>
+    <w:p>
+      <w:pPr>
+        <w:tabs>
+          <w:tab w:val="left" w:pos="560"/>
+          <w:tab w:val="left" w:pos="1120"/>
+          <w:tab w:val="left" w:pos="1680"/>
+          <w:tab w:val="left" w:pos="2240"/>
+          <w:tab w:val="left" w:pos="2800"/>
+          <w:tab w:val="left" w:pos="3360"/>
+          <w:tab w:val="left" w:pos="3920"/>
+          <w:tab w:val="left" w:pos="4480"/>
+          <w:tab w:val="left" w:pos="5040"/>
+          <w:tab w:val="left" w:pos="5600"/>
+          <w:tab w:val="left" w:pos="6160"/>
+          <w:tab w:val="left" w:pos="6720"/>
+        </w:tabs>
+        <w:autoSpaceDE w:val="0"/>
+        <w:autoSpaceDN w:val="0"/>
+        <w:adjustRightInd w:val="0"/>
+        <w:spacing w:after="0" w:line="240" w:lineRule="auto"/>
+        <w:rPr>
+          <w:rFonts w:ascii="Source Code Pro for Powerline" w:eastAsiaTheme="minorEastAsia" w:hAnsi="Source Code Pro for Powerline" w:cs="Source Code Pro for Powerline"/>
+          <w:sz w:val="20"/>
+          <w:szCs w:val="20"/>
+          <w:lang w:val="en-GB" w:eastAsia="en-GB" w:bidi="ar-SA"/>
+        </w:rPr>
+      </w:pPr>
+      <w:r>
+        <w:rPr>
+          <w:rFonts w:ascii="Source Code Pro for Powerline" w:eastAsiaTheme="minorEastAsia" w:hAnsi="Source Code Pro for Powerline" w:cs="Source Code Pro for Powerline"/>
+          <w:sz w:val="20"/>
+          <w:szCs w:val="20"/>
+          <w:lang w:val="en-GB" w:eastAsia="en-GB" w:bidi="ar-SA"/>
+        </w:rPr>
+        <w:t>D: P 1 links</w:t>
+      </w:r>
+    </w:p>
+    <w:p>
+      <w:pPr>
+        <w:tabs>
+          <w:tab w:val="left" w:pos="560"/>
+          <w:tab w:val="left" w:pos="1120"/>
+          <w:tab w:val="left" w:pos="1680"/>
+          <w:tab w:val="left" w:pos="2240"/>
+          <w:tab w:val="left" w:pos="2800"/>
+          <w:tab w:val="left" w:pos="3360"/>
+          <w:tab w:val="left" w:pos="3920"/>
+          <w:tab w:val="left" w:pos="4480"/>
+          <w:tab w:val="left" w:pos="5040"/>
+          <w:tab w:val="left" w:pos="5600"/>
+          <w:tab w:val="left" w:pos="6160"/>
+          <w:tab w:val="left" w:pos="6720"/>
+        </w:tabs>
+        <w:autoSpaceDE w:val="0"/>
+        <w:autoSpaceDN w:val="0"/>
+        <w:adjustRightInd w:val="0"/>
+        <w:spacing w:after="0" w:line="240" w:lineRule="auto"/>
+        <w:rPr>
+          <w:rFonts w:ascii="Source Code Pro for Powerline" w:eastAsiaTheme="minorEastAsia" w:hAnsi="Source Code Pro for Powerline" w:cs="Source Code Pro for Powerline"/>
+          <w:sz w:val="20"/>
+          <w:szCs w:val="20"/>
+          <w:lang w:val="de-DE" w:eastAsia="en-GB" w:bidi="ar-SA"/>
+        </w:rPr>
+      </w:pPr>
+      <w:r>
+        <w:rPr>
+          <w:rFonts w:ascii="Source Code Pro for Powerline" w:eastAsiaTheme="minorEastAsia" w:hAnsi="Source Code Pro for Powerline" w:cs="Source Code Pro for Powerline"/>
+          <w:sz w:val="20"/>
+          <w:szCs w:val="20"/>
+          <w:lang w:val="de-DE" w:eastAsia="en-GB" w:bidi="ar-SA"/>
+        </w:rPr>
+        <w:t>E: Q 1 rechts</w:t>
+      </w:r>
+    </w:p>
+    <w:p>
+      <w:pPr>
+        <w:tabs>
+          <w:tab w:val="left" w:pos="560"/>
+          <w:tab w:val="left" w:pos="1120"/>
+          <w:tab w:val="left" w:pos="1680"/>
+          <w:tab w:val="left" w:pos="2240"/>
+          <w:tab w:val="left" w:pos="2800"/>
+          <w:tab w:val="left" w:pos="3360"/>
+          <w:tab w:val="left" w:pos="3920"/>
+          <w:tab w:val="left" w:pos="4480"/>
+          <w:tab w:val="left" w:pos="5040"/>
+          <w:tab w:val="left" w:pos="5600"/>
+          <w:tab w:val="left" w:pos="6160"/>
+          <w:tab w:val="left" w:pos="6720"/>
+        </w:tabs>
+        <w:autoSpaceDE w:val="0"/>
+        <w:autoSpaceDN w:val="0"/>
+        <w:adjustRightInd w:val="0"/>
+        <w:spacing w:after="0" w:line="240" w:lineRule="auto"/>
+        <w:rPr>
+          <w:rFonts w:ascii="Source Code Pro for Powerline" w:eastAsiaTheme="minorEastAsia" w:hAnsi="Source Code Pro for Powerline" w:cs="Source Code Pro for Powerline"/>
+          <w:sz w:val="20"/>
+          <w:szCs w:val="20"/>
+          <w:lang w:val="de-DE" w:eastAsia="en-GB" w:bidi="ar-SA"/>
+        </w:rPr>
+      </w:pPr>
+      <w:r>
+        <w:rPr>
+          <w:rFonts w:ascii="Source Code Pro for Powerline" w:eastAsiaTheme="minorEastAsia" w:hAnsi="Source Code Pro for Powerline" w:cs="Source Code Pro for Powerline"/>
+          <w:sz w:val="20"/>
+          <w:szCs w:val="20"/>
+          <w:lang w:val="de-DE" w:eastAsia="en-GB" w:bidi="ar-SA"/>
+        </w:rPr>
+        <w:t>F: Q 2 rechts</w:t>
+      </w:r>
+    </w:p>
+    <w:p>
+      <w:pPr>
+        <w:tabs>
+          <w:tab w:val="left" w:pos="560"/>
+          <w:tab w:val="left" w:pos="1120"/>
+          <w:tab w:val="left" w:pos="1680"/>
+          <w:tab w:val="left" w:pos="2240"/>
+          <w:tab w:val="left" w:pos="2800"/>
+          <w:tab w:val="left" w:pos="3360"/>
+          <w:tab w:val="left" w:pos="3920"/>
+          <w:tab w:val="left" w:pos="4480"/>
+          <w:tab w:val="left" w:pos="5040"/>
+          <w:tab w:val="left" w:pos="5600"/>
+          <w:tab w:val="left" w:pos="6160"/>
+          <w:tab w:val="left" w:pos="6720"/>
+        </w:tabs>
+        <w:autoSpaceDE w:val="0"/>
+        <w:autoSpaceDN w:val="0"/>
+        <w:adjustRightInd w:val="0"/>
+        <w:spacing w:after="0" w:line="240" w:lineRule="auto"/>
+        <w:rPr>
+          <w:rFonts w:ascii="Source Code Pro for Powerline" w:eastAsiaTheme="minorEastAsia" w:hAnsi="Source Code Pro for Powerline" w:cs="Source Code Pro for Powerline"/>
+          <w:sz w:val="20"/>
+          <w:szCs w:val="20"/>
+          <w:lang w:val="en-GB" w:eastAsia="en-GB" w:bidi="ar-SA"/>
+        </w:rPr>
+      </w:pPr>
+      <w:r>
+        <w:rPr>
+          <w:rFonts w:ascii="Source Code Pro for Powerline" w:eastAsiaTheme="minorEastAsia" w:hAnsi="Source Code Pro for Powerline" w:cs="Source Code Pro for Powerline"/>
+          <w:sz w:val="20"/>
+          <w:szCs w:val="20"/>
+          <w:lang w:val="en-GB" w:eastAsia="en-GB" w:bidi="ar-SA"/>
+        </w:rPr>
+        <w:t xml:space="preserve">G: </w:t>
+      </w:r>
+    </w:p>
+    <w:p>
+      <w:pPr>
+        <w:tabs>
+          <w:tab w:val="left" w:pos="560"/>
+          <w:tab w:val="left" w:pos="1120"/>
+          <w:tab w:val="left" w:pos="1680"/>
+          <w:tab w:val="left" w:pos="2240"/>
+          <w:tab w:val="left" w:pos="2800"/>
+          <w:tab w:val="left" w:pos="3360"/>
+          <w:tab w:val="left" w:pos="3920"/>
+          <w:tab w:val="left" w:pos="4480"/>
+          <w:tab w:val="left" w:pos="5040"/>
+          <w:tab w:val="left" w:pos="5600"/>
+          <w:tab w:val="left" w:pos="6160"/>
+          <w:tab w:val="left" w:pos="6720"/>
+        </w:tabs>
+        <w:autoSpaceDE w:val="0"/>
+        <w:autoSpaceDN w:val="0"/>
+        <w:adjustRightInd w:val="0"/>
+        <w:spacing w:after="0" w:line="240" w:lineRule="auto"/>
+        <w:rPr>
+          <w:rFonts w:ascii="Source Code Pro for Powerline" w:eastAsiaTheme="minorEastAsia" w:hAnsi="Source Code Pro for Powerline" w:cs="Source Code Pro for Powerline"/>
+          <w:sz w:val="20"/>
+          <w:szCs w:val="20"/>
+          <w:lang w:val="en-GB" w:eastAsia="en-GB" w:bidi="ar-SA"/>
+        </w:rPr>
+      </w:pPr>
+      <w:r>
+        <w:rPr>
+          <w:rFonts w:ascii="Source Code Pro for Powerline" w:eastAsiaTheme="minorEastAsia" w:hAnsi="Source Code Pro for Powerline" w:cs="Source Code Pro for Powerline"/>
+          <w:sz w:val="20"/>
+          <w:szCs w:val="20"/>
+          <w:lang w:val="en-GB" w:eastAsia="en-GB" w:bidi="ar-SA"/>
+        </w:rPr>
+        <w:t xml:space="preserve">H: </w:t>
+      </w:r>
+    </w:p>
+    <w:p>
+      <w:pPr>
+        <w:tabs>
+          <w:tab w:val="left" w:pos="560"/>
+          <w:tab w:val="left" w:pos="1120"/>
+          <w:tab w:val="left" w:pos="1680"/>
+          <w:tab w:val="left" w:pos="2240"/>
+          <w:tab w:val="left" w:pos="2800"/>
+          <w:tab w:val="left" w:pos="3360"/>
+          <w:tab w:val="left" w:pos="3920"/>
+          <w:tab w:val="left" w:pos="4480"/>
+          <w:tab w:val="left" w:pos="5040"/>
+          <w:tab w:val="left" w:pos="5600"/>
+          <w:tab w:val="left" w:pos="6160"/>
+          <w:tab w:val="left" w:pos="6720"/>
+        </w:tabs>
+        <w:autoSpaceDE w:val="0"/>
+        <w:autoSpaceDN w:val="0"/>
+        <w:adjustRightInd w:val="0"/>
+        <w:spacing w:after="0" w:line="240" w:lineRule="auto"/>
+        <w:rPr>
+          <w:rFonts w:ascii="Source Code Pro for Powerline" w:eastAsiaTheme="minorEastAsia" w:hAnsi="Source Code Pro for Powerline" w:cs="Source Code Pro for Powerline"/>
+          <w:sz w:val="20"/>
+          <w:szCs w:val="20"/>
+          <w:lang w:val="en-GB" w:eastAsia="en-GB" w:bidi="ar-SA"/>
+        </w:rPr>
+      </w:pPr>
+      <w:r>
+        <w:rPr>
+          <w:rFonts w:ascii="Source Code Pro for Powerline" w:eastAsiaTheme="minorEastAsia" w:hAnsi="Source Code Pro for Powerline" w:cs="Source Code Pro for Powerline"/>
+          <w:sz w:val="20"/>
+          <w:szCs w:val="20"/>
+          <w:lang w:val="en-GB" w:eastAsia="en-GB" w:bidi="ar-SA"/>
+        </w:rPr>
+        <w:t xml:space="preserve">I: R 1 </w:t>
+      </w:r>
+      <w:proofErr w:type="spellStart"/>
+      <w:r>
+        <w:rPr>
+          <w:rFonts w:ascii="Source Code Pro for Powerline" w:eastAsiaTheme="minorEastAsia" w:hAnsi="Source Code Pro for Powerline" w:cs="Source Code Pro for Powerline"/>
+          <w:sz w:val="20"/>
+          <w:szCs w:val="20"/>
+          <w:lang w:val="en-GB" w:eastAsia="en-GB" w:bidi="ar-SA"/>
+        </w:rPr>
+        <w:t>rechts</w:t>
+      </w:r>
+      <w:proofErr w:type="spellEnd"/>
+    </w:p>
+    <w:p>
+      <w:pPr>
+        <w:tabs>
+          <w:tab w:val="left" w:pos="560"/>
+          <w:tab w:val="left" w:pos="1120"/>
+          <w:tab w:val="left" w:pos="1680"/>
+          <w:tab w:val="left" w:pos="2240"/>
+          <w:tab w:val="left" w:pos="2800"/>
+          <w:tab w:val="left" w:pos="3360"/>
+          <w:tab w:val="left" w:pos="3920"/>
+          <w:tab w:val="left" w:pos="4480"/>
+          <w:tab w:val="left" w:pos="5040"/>
+          <w:tab w:val="left" w:pos="5600"/>
+          <w:tab w:val="left" w:pos="6160"/>
+          <w:tab w:val="left" w:pos="6720"/>
+        </w:tabs>
+        <w:autoSpaceDE w:val="0"/>
+        <w:autoSpaceDN w:val="0"/>
+        <w:adjustRightInd w:val="0"/>
+        <w:spacing w:after="0" w:line="240" w:lineRule="auto"/>
+        <w:rPr>
+          <w:rFonts w:ascii="Source Code Pro for Powerline" w:eastAsiaTheme="minorEastAsia" w:hAnsi="Source Code Pro for Powerline" w:cs="Source Code Pro for Powerline"/>
+          <w:sz w:val="20"/>
+          <w:szCs w:val="20"/>
+          <w:lang w:val="en-GB" w:eastAsia="en-GB" w:bidi="ar-SA"/>
+        </w:rPr>
+      </w:pPr>
+      <w:r>
+        <w:rPr>
+          <w:rFonts w:ascii="Source Code Pro for Powerline" w:eastAsiaTheme="minorEastAsia" w:hAnsi="Source Code Pro for Powerline" w:cs="Source Code Pro for Powerline"/>
+          <w:sz w:val="20"/>
+          <w:szCs w:val="20"/>
+          <w:lang w:val="en-GB" w:eastAsia="en-GB" w:bidi="ar-SA"/>
+        </w:rPr>
+        <w:t>J: R 1 links</w:t>
+      </w:r>
+    </w:p>
+    <w:p>
+      <w:pPr>
+        <w:tabs>
+          <w:tab w:val="left" w:pos="560"/>
+          <w:tab w:val="left" w:pos="1120"/>
+          <w:tab w:val="left" w:pos="1680"/>
+          <w:tab w:val="left" w:pos="2240"/>
+          <w:tab w:val="left" w:pos="2800"/>
+          <w:tab w:val="left" w:pos="3360"/>
+          <w:tab w:val="left" w:pos="3920"/>
+          <w:tab w:val="left" w:pos="4480"/>
+          <w:tab w:val="left" w:pos="5040"/>
+          <w:tab w:val="left" w:pos="5600"/>
+          <w:tab w:val="left" w:pos="6160"/>
+          <w:tab w:val="left" w:pos="6720"/>
+        </w:tabs>
+        <w:autoSpaceDE w:val="0"/>
+        <w:autoSpaceDN w:val="0"/>
+        <w:adjustRightInd w:val="0"/>
+        <w:spacing w:after="0" w:line="240" w:lineRule="auto"/>
+        <w:rPr>
+          <w:rFonts w:ascii="Source Code Pro for Powerline" w:eastAsiaTheme="minorEastAsia" w:hAnsi="Source Code Pro for Powerline" w:cs="Source Code Pro for Powerline"/>
+          <w:sz w:val="20"/>
+          <w:szCs w:val="20"/>
+          <w:lang w:val="en-GB" w:eastAsia="en-GB" w:bidi="ar-SA"/>
+        </w:rPr>
+      </w:pPr>
+      <w:r>
+        <w:rPr>
+          <w:rFonts w:ascii="Source Code Pro for Powerline" w:eastAsiaTheme="minorEastAsia" w:hAnsi="Source Code Pro for Powerline" w:cs="Source Code Pro for Powerline"/>
+          <w:sz w:val="20"/>
+          <w:szCs w:val="20"/>
+          <w:lang w:val="en-GB" w:eastAsia="en-GB" w:bidi="ar-SA"/>
+        </w:rPr>
+        <w:t xml:space="preserve">K: </w:t>
+      </w:r>
+    </w:p>
+    <w:p>
+      <w:pPr>
+        <w:tabs>
+          <w:tab w:val="left" w:pos="560"/>
+          <w:tab w:val="left" w:pos="1120"/>
+          <w:tab w:val="left" w:pos="1680"/>
+          <w:tab w:val="left" w:pos="2240"/>
+          <w:tab w:val="left" w:pos="2800"/>
+          <w:tab w:val="left" w:pos="3360"/>
+          <w:tab w:val="left" w:pos="3920"/>
+          <w:tab w:val="left" w:pos="4480"/>
+          <w:tab w:val="left" w:pos="5040"/>
+          <w:tab w:val="left" w:pos="5600"/>
+          <w:tab w:val="left" w:pos="6160"/>
+          <w:tab w:val="left" w:pos="6720"/>
+        </w:tabs>
+        <w:autoSpaceDE w:val="0"/>
+        <w:autoSpaceDN w:val="0"/>
+        <w:adjustRightInd w:val="0"/>
+        <w:spacing w:after="0" w:line="240" w:lineRule="auto"/>
+        <w:rPr>
+          <w:rFonts w:ascii="Source Code Pro for Powerline" w:eastAsiaTheme="minorEastAsia" w:hAnsi="Source Code Pro for Powerline" w:cs="Source Code Pro for Powerline"/>
+          <w:sz w:val="20"/>
+          <w:szCs w:val="20"/>
+          <w:lang w:val="en-GB" w:eastAsia="en-GB" w:bidi="ar-SA"/>
+        </w:rPr>
+      </w:pPr>
+      <w:r>
+        <w:rPr>
+          <w:rFonts w:ascii="Source Code Pro for Powerline" w:eastAsiaTheme="minorEastAsia" w:hAnsi="Source Code Pro for Powerline" w:cs="Source Code Pro for Powerline"/>
+          <w:sz w:val="20"/>
+          <w:szCs w:val="20"/>
+          <w:lang w:val="en-GB" w:eastAsia="en-GB" w:bidi="ar-SA"/>
+        </w:rPr>
+        <w:t xml:space="preserve">L: </w:t>
+      </w:r>
+    </w:p>
+    <w:p>
+      <w:pPr>
+        <w:tabs>
+          <w:tab w:val="left" w:pos="560"/>
+          <w:tab w:val="left" w:pos="1120"/>
+          <w:tab w:val="left" w:pos="1680"/>
+          <w:tab w:val="left" w:pos="2240"/>
+          <w:tab w:val="left" w:pos="2800"/>
+          <w:tab w:val="left" w:pos="3360"/>
+          <w:tab w:val="left" w:pos="3920"/>
+          <w:tab w:val="left" w:pos="4480"/>
+          <w:tab w:val="left" w:pos="5040"/>
+          <w:tab w:val="left" w:pos="5600"/>
+          <w:tab w:val="left" w:pos="6160"/>
+          <w:tab w:val="left" w:pos="6720"/>
+        </w:tabs>
+        <w:autoSpaceDE w:val="0"/>
+        <w:autoSpaceDN w:val="0"/>
+        <w:adjustRightInd w:val="0"/>
+        <w:spacing w:after="0" w:line="240" w:lineRule="auto"/>
+        <w:rPr>
+          <w:rFonts w:ascii="Source Code Pro for Powerline" w:eastAsiaTheme="minorEastAsia" w:hAnsi="Source Code Pro for Powerline" w:cs="Source Code Pro for Powerline"/>
+          <w:sz w:val="20"/>
+          <w:szCs w:val="20"/>
+          <w:lang w:val="en-GB" w:eastAsia="en-GB" w:bidi="ar-SA"/>
+        </w:rPr>
+      </w:pPr>
+      <w:r>
+        <w:rPr>
+          <w:rFonts w:ascii="Source Code Pro for Powerline" w:eastAsiaTheme="minorEastAsia" w:hAnsi="Source Code Pro for Powerline" w:cs="Source Code Pro for Powerline"/>
+          <w:sz w:val="20"/>
+          <w:szCs w:val="20"/>
+          <w:lang w:val="en-GB" w:eastAsia="en-GB" w:bidi="ar-SA"/>
+        </w:rPr>
+        <w:t xml:space="preserve">M: S 1 </w:t>
+      </w:r>
+      <w:proofErr w:type="spellStart"/>
+      <w:r>
+        <w:rPr>
+          <w:rFonts w:ascii="Source Code Pro for Powerline" w:eastAsiaTheme="minorEastAsia" w:hAnsi="Source Code Pro for Powerline" w:cs="Source Code Pro for Powerline"/>
+          <w:sz w:val="20"/>
+          <w:szCs w:val="20"/>
+          <w:lang w:val="en-GB" w:eastAsia="en-GB" w:bidi="ar-SA"/>
+        </w:rPr>
+        <w:t>rechts</w:t>
+      </w:r>
+      <w:proofErr w:type="spellEnd"/>
+    </w:p>
+    <w:p>
+      <w:pPr>
+        <w:tabs>
+          <w:tab w:val="left" w:pos="560"/>
+          <w:tab w:val="left" w:pos="1120"/>
+          <w:tab w:val="left" w:pos="1680"/>
+          <w:tab w:val="left" w:pos="2240"/>
+          <w:tab w:val="left" w:pos="2800"/>
+          <w:tab w:val="left" w:pos="3360"/>
+          <w:tab w:val="left" w:pos="3920"/>
+          <w:tab w:val="left" w:pos="4480"/>
+          <w:tab w:val="left" w:pos="5040"/>
+          <w:tab w:val="left" w:pos="5600"/>
+          <w:tab w:val="left" w:pos="6160"/>
+          <w:tab w:val="left" w:pos="6720"/>
+        </w:tabs>
+        <w:autoSpaceDE w:val="0"/>
+        <w:autoSpaceDN w:val="0"/>
+        <w:adjustRightInd w:val="0"/>
+        <w:spacing w:after="0" w:line="240" w:lineRule="auto"/>
+        <w:rPr>
+          <w:rFonts w:ascii="Source Code Pro for Powerline" w:eastAsiaTheme="minorEastAsia" w:hAnsi="Source Code Pro for Powerline" w:cs="Source Code Pro for Powerline"/>
+          <w:sz w:val="20"/>
+          <w:szCs w:val="20"/>
+          <w:lang w:val="en-GB" w:eastAsia="en-GB" w:bidi="ar-SA"/>
+        </w:rPr>
+      </w:pPr>
+      <w:r>
+        <w:rPr>
+          <w:rFonts w:ascii="Source Code Pro for Powerline" w:eastAsiaTheme="minorEastAsia" w:hAnsi="Source Code Pro for Powerline" w:cs="Source Code Pro for Powerline"/>
+          <w:sz w:val="20"/>
+          <w:szCs w:val="20"/>
+          <w:lang w:val="en-GB" w:eastAsia="en-GB" w:bidi="ar-SA"/>
+        </w:rPr>
+        <w:t>N: S 1 links</w:t>
+      </w:r>
+    </w:p>
+    <w:p>
+      <w:pPr>
+        <w:rPr>
+          <w:rFonts w:ascii="Source Code Pro for Powerline" w:eastAsiaTheme="minorEastAsia" w:hAnsi="Source Code Pro for Powerline" w:cs="Source Code Pro for Powerline"/>
+          <w:sz w:val="20"/>
+          <w:szCs w:val="20"/>
+          <w:lang w:val="en-GB" w:eastAsia="en-GB" w:bidi="ar-SA"/>
+        </w:rPr>
+      </w:pPr>
+      <w:r>
+        <w:rPr>
+          <w:rFonts w:ascii="Source Code Pro for Powerline" w:eastAsiaTheme="minorEastAsia" w:hAnsi="Source Code Pro for Powerline" w:cs="Source Code Pro for Powerline"/>
+          <w:sz w:val="20"/>
+          <w:szCs w:val="20"/>
+          <w:lang w:val="en-GB" w:eastAsia="en-GB" w:bidi="ar-SA"/>
+        </w:rPr>
+        <w:t>O:</w:t>
+      </w:r>
     </w:p>
     <w:p>
       <w:pPr>
@@ -3406,7 +4744,6 @@
           <w:szCs w:val="16"/>
           <w:lang w:val="en-GB" w:eastAsia="en-GB" w:bidi="ar-SA"/>
         </w:rPr>
-        <w:lastRenderedPageBreak/>
         <w:t xml:space="preserve">  </w:t>
       </w:r>
       <w:r>
@@ -9253,7 +10590,6 @@
           <w:szCs w:val="16"/>
           <w:lang w:val="en-GB" w:eastAsia="en-GB" w:bidi="ar-SA"/>
         </w:rPr>
-        <w:lastRenderedPageBreak/>
         <w:t xml:space="preserve">  movement </w:t>
       </w:r>
       <w:r>
@@ -9820,18 +11156,9 @@
           <w:szCs w:val="16"/>
           <w:lang w:val="en-GB" w:eastAsia="en-GB" w:bidi="ar-SA"/>
         </w:rPr>
-        <w:t>]</w:t>
-      </w:r>
-      <w:r>
-        <w:rPr>
-          <w:rFonts w:ascii="Monaco" w:eastAsiaTheme="minorEastAsia" w:hAnsi="Monaco" w:cs="Monaco"/>
-          <w:color w:val="666666"/>
-          <w:sz w:val="16"/>
-          <w:szCs w:val="16"/>
-          <w:lang w:val="en-GB" w:eastAsia="en-GB" w:bidi="ar-SA"/>
-        </w:rPr>
-        <w:t>/</w:t>
-      </w:r>
+        <w:t xml:space="preserve">], </w:t>
+      </w:r>
+      <w:proofErr w:type="spellStart"/>
       <w:r>
         <w:rPr>
           <w:rFonts w:ascii="Monaco" w:eastAsiaTheme="minorEastAsia" w:hAnsi="Monaco" w:cs="Monaco"/>
@@ -9840,6 +11167,211 @@
           <w:szCs w:val="16"/>
           <w:lang w:val="en-GB" w:eastAsia="en-GB" w:bidi="ar-SA"/>
         </w:rPr>
+        <w:t>dir</w:t>
+      </w:r>
+      <w:proofErr w:type="spellEnd"/>
+      <w:r>
+        <w:rPr>
+          <w:rFonts w:ascii="Monaco" w:eastAsiaTheme="minorEastAsia" w:hAnsi="Monaco" w:cs="Monaco"/>
+          <w:color w:val="auto"/>
+          <w:sz w:val="16"/>
+          <w:szCs w:val="16"/>
+          <w:lang w:val="en-GB" w:eastAsia="en-GB" w:bidi="ar-SA"/>
+        </w:rPr>
+        <w:t>[</w:t>
+      </w:r>
+      <w:r>
+        <w:rPr>
+          <w:rFonts w:ascii="Monaco" w:eastAsiaTheme="minorEastAsia" w:hAnsi="Monaco" w:cs="Monaco"/>
+          <w:color w:val="666666"/>
+          <w:sz w:val="16"/>
+          <w:szCs w:val="16"/>
+          <w:lang w:val="en-GB" w:eastAsia="en-GB" w:bidi="ar-SA"/>
+        </w:rPr>
+        <w:t>1</w:t>
+      </w:r>
+      <w:r>
+        <w:rPr>
+          <w:rFonts w:ascii="Monaco" w:eastAsiaTheme="minorEastAsia" w:hAnsi="Monaco" w:cs="Monaco"/>
+          <w:color w:val="auto"/>
+          <w:sz w:val="16"/>
+          <w:szCs w:val="16"/>
+          <w:lang w:val="en-GB" w:eastAsia="en-GB" w:bidi="ar-SA"/>
+        </w:rPr>
+        <w:t xml:space="preserve">]], </w:t>
+      </w:r>
+      <w:proofErr w:type="spellStart"/>
+      <w:r>
+        <w:rPr>
+          <w:rFonts w:ascii="Monaco" w:eastAsiaTheme="minorEastAsia" w:hAnsi="Monaco" w:cs="Monaco"/>
+          <w:color w:val="auto"/>
+          <w:sz w:val="16"/>
+          <w:szCs w:val="16"/>
+          <w:lang w:val="en-GB" w:eastAsia="en-GB" w:bidi="ar-SA"/>
+        </w:rPr>
+        <w:t>blockingRow</w:t>
+      </w:r>
+      <w:proofErr w:type="spellEnd"/>
+      <w:r>
+        <w:rPr>
+          <w:rFonts w:ascii="Monaco" w:eastAsiaTheme="minorEastAsia" w:hAnsi="Monaco" w:cs="Monaco"/>
+          <w:color w:val="auto"/>
+          <w:sz w:val="16"/>
+          <w:szCs w:val="16"/>
+          <w:lang w:val="en-GB" w:eastAsia="en-GB" w:bidi="ar-SA"/>
+        </w:rPr>
+        <w:t xml:space="preserve">, size)) </w:t>
+      </w:r>
+      <w:r>
+        <w:rPr>
+          <w:rFonts w:ascii="Monaco" w:eastAsiaTheme="minorEastAsia" w:hAnsi="Monaco" w:cs="Monaco"/>
+          <w:color w:val="666666"/>
+          <w:sz w:val="16"/>
+          <w:szCs w:val="16"/>
+          <w:lang w:val="en-GB" w:eastAsia="en-GB" w:bidi="ar-SA"/>
+        </w:rPr>
+        <w:t>+</w:t>
+      </w:r>
+      <w:r>
+        <w:rPr>
+          <w:rFonts w:ascii="Monaco" w:eastAsiaTheme="minorEastAsia" w:hAnsi="Monaco" w:cs="Monaco"/>
+          <w:color w:val="auto"/>
+          <w:sz w:val="16"/>
+          <w:szCs w:val="16"/>
+          <w:lang w:val="en-GB" w:eastAsia="en-GB" w:bidi="ar-SA"/>
+        </w:rPr>
+        <w:t xml:space="preserve"> </w:t>
+      </w:r>
+      <w:proofErr w:type="spellStart"/>
+      <w:r>
+        <w:rPr>
+          <w:rFonts w:ascii="Monaco" w:eastAsiaTheme="minorEastAsia" w:hAnsi="Monaco" w:cs="Monaco"/>
+          <w:color w:val="auto"/>
+          <w:sz w:val="16"/>
+          <w:szCs w:val="16"/>
+          <w:lang w:val="en-GB" w:eastAsia="en-GB" w:bidi="ar-SA"/>
+        </w:rPr>
+        <w:t>toChr</w:t>
+      </w:r>
+      <w:proofErr w:type="spellEnd"/>
+      <w:r>
+        <w:rPr>
+          <w:rFonts w:ascii="Monaco" w:eastAsiaTheme="minorEastAsia" w:hAnsi="Monaco" w:cs="Monaco"/>
+          <w:color w:val="auto"/>
+          <w:sz w:val="16"/>
+          <w:szCs w:val="16"/>
+          <w:lang w:val="en-GB" w:eastAsia="en-GB" w:bidi="ar-SA"/>
+        </w:rPr>
+        <w:t>(movement</w:t>
+      </w:r>
+      <w:r>
+        <w:rPr>
+          <w:rFonts w:ascii="Monaco" w:eastAsiaTheme="minorEastAsia" w:hAnsi="Monaco" w:cs="Monaco"/>
+          <w:color w:val="666666"/>
+          <w:sz w:val="16"/>
+          <w:szCs w:val="16"/>
+          <w:lang w:val="en-GB" w:eastAsia="en-GB" w:bidi="ar-SA"/>
+        </w:rPr>
+        <w:t>.</w:t>
+      </w:r>
+      <w:r>
+        <w:rPr>
+          <w:rFonts w:ascii="Monaco" w:eastAsiaTheme="minorEastAsia" w:hAnsi="Monaco" w:cs="Monaco"/>
+          <w:color w:val="auto"/>
+          <w:sz w:val="16"/>
+          <w:szCs w:val="16"/>
+          <w:lang w:val="en-GB" w:eastAsia="en-GB" w:bidi="ar-SA"/>
+        </w:rPr>
+        <w:t xml:space="preserve">name) </w:t>
+      </w:r>
+      <w:r>
+        <w:rPr>
+          <w:rFonts w:ascii="Monaco" w:eastAsiaTheme="minorEastAsia" w:hAnsi="Monaco" w:cs="Monaco"/>
+          <w:color w:val="666666"/>
+          <w:sz w:val="16"/>
+          <w:szCs w:val="16"/>
+          <w:lang w:val="en-GB" w:eastAsia="en-GB" w:bidi="ar-SA"/>
+        </w:rPr>
+        <w:t>+</w:t>
+      </w:r>
+      <w:r>
+        <w:rPr>
+          <w:rFonts w:ascii="Monaco" w:eastAsiaTheme="minorEastAsia" w:hAnsi="Monaco" w:cs="Monaco"/>
+          <w:color w:val="auto"/>
+          <w:sz w:val="16"/>
+          <w:szCs w:val="16"/>
+          <w:lang w:val="en-GB" w:eastAsia="en-GB" w:bidi="ar-SA"/>
+        </w:rPr>
+        <w:t xml:space="preserve"> </w:t>
+      </w:r>
+      <w:r>
+        <w:rPr>
+          <w:rFonts w:ascii="Monaco" w:eastAsiaTheme="minorEastAsia" w:hAnsi="Monaco" w:cs="Monaco"/>
+          <w:color w:val="BA2121"/>
+          <w:sz w:val="16"/>
+          <w:szCs w:val="16"/>
+          <w:lang w:val="en-GB" w:eastAsia="en-GB" w:bidi="ar-SA"/>
+        </w:rPr>
+        <w:t>" "</w:t>
+      </w:r>
+      <w:r>
+        <w:rPr>
+          <w:rFonts w:ascii="Monaco" w:eastAsiaTheme="minorEastAsia" w:hAnsi="Monaco" w:cs="Monaco"/>
+          <w:color w:val="auto"/>
+          <w:sz w:val="16"/>
+          <w:szCs w:val="16"/>
+          <w:lang w:val="en-GB" w:eastAsia="en-GB" w:bidi="ar-SA"/>
+        </w:rPr>
+        <w:t xml:space="preserve"> </w:t>
+      </w:r>
+      <w:r>
+        <w:rPr>
+          <w:rFonts w:ascii="Monaco" w:eastAsiaTheme="minorEastAsia" w:hAnsi="Monaco" w:cs="Monaco"/>
+          <w:color w:val="666666"/>
+          <w:sz w:val="16"/>
+          <w:szCs w:val="16"/>
+          <w:lang w:val="en-GB" w:eastAsia="en-GB" w:bidi="ar-SA"/>
+        </w:rPr>
+        <w:t>+</w:t>
+      </w:r>
+      <w:r>
+        <w:rPr>
+          <w:rFonts w:ascii="Monaco" w:eastAsiaTheme="minorEastAsia" w:hAnsi="Monaco" w:cs="Monaco"/>
+          <w:color w:val="auto"/>
+          <w:sz w:val="16"/>
+          <w:szCs w:val="16"/>
+          <w:lang w:val="en-GB" w:eastAsia="en-GB" w:bidi="ar-SA"/>
+        </w:rPr>
+        <w:t xml:space="preserve"> </w:t>
+      </w:r>
+      <w:r>
+        <w:rPr>
+          <w:rFonts w:ascii="Monaco" w:eastAsiaTheme="minorEastAsia" w:hAnsi="Monaco" w:cs="Monaco"/>
+          <w:color w:val="008000"/>
+          <w:sz w:val="16"/>
+          <w:szCs w:val="16"/>
+          <w:lang w:val="en-GB" w:eastAsia="en-GB" w:bidi="ar-SA"/>
+        </w:rPr>
+        <w:t>str</w:t>
+      </w:r>
+      <w:r>
+        <w:rPr>
+          <w:rFonts w:ascii="Monaco" w:eastAsiaTheme="minorEastAsia" w:hAnsi="Monaco" w:cs="Monaco"/>
+          <w:color w:val="auto"/>
+          <w:sz w:val="16"/>
+          <w:szCs w:val="16"/>
+          <w:lang w:val="en-GB" w:eastAsia="en-GB" w:bidi="ar-SA"/>
+        </w:rPr>
+        <w:t>(</w:t>
+      </w:r>
+      <w:r>
+        <w:rPr>
+          <w:rFonts w:ascii="Monaco" w:eastAsiaTheme="minorEastAsia" w:hAnsi="Monaco" w:cs="Monaco"/>
+          <w:color w:val="008000"/>
+          <w:sz w:val="16"/>
+          <w:szCs w:val="16"/>
+          <w:lang w:val="en-GB" w:eastAsia="en-GB" w:bidi="ar-SA"/>
+        </w:rPr>
         <w:t>abs</w:t>
       </w:r>
       <w:r>
@@ -9892,7 +11424,67 @@
           <w:szCs w:val="16"/>
           <w:lang w:val="en-GB" w:eastAsia="en-GB" w:bidi="ar-SA"/>
         </w:rPr>
-        <w:t xml:space="preserve">]), </w:t>
+        <w:t xml:space="preserve">])) </w:t>
+      </w:r>
+      <w:r>
+        <w:rPr>
+          <w:rFonts w:ascii="Monaco" w:eastAsiaTheme="minorEastAsia" w:hAnsi="Monaco" w:cs="Monaco"/>
+          <w:color w:val="666666"/>
+          <w:sz w:val="16"/>
+          <w:szCs w:val="16"/>
+          <w:lang w:val="en-GB" w:eastAsia="en-GB" w:bidi="ar-SA"/>
+        </w:rPr>
+        <w:t>+</w:t>
+      </w:r>
+      <w:r>
+        <w:rPr>
+          <w:rFonts w:ascii="Monaco" w:eastAsiaTheme="minorEastAsia" w:hAnsi="Monaco" w:cs="Monaco"/>
+          <w:color w:val="auto"/>
+          <w:sz w:val="16"/>
+          <w:szCs w:val="16"/>
+          <w:lang w:val="en-GB" w:eastAsia="en-GB" w:bidi="ar-SA"/>
+        </w:rPr>
+        <w:t xml:space="preserve"> </w:t>
+      </w:r>
+      <w:r>
+        <w:rPr>
+          <w:rFonts w:ascii="Monaco" w:eastAsiaTheme="minorEastAsia" w:hAnsi="Monaco" w:cs="Monaco"/>
+          <w:color w:val="BA2121"/>
+          <w:sz w:val="16"/>
+          <w:szCs w:val="16"/>
+          <w:lang w:val="en-GB" w:eastAsia="en-GB" w:bidi="ar-SA"/>
+        </w:rPr>
+        <w:t>" "</w:t>
+      </w:r>
+      <w:r>
+        <w:rPr>
+          <w:rFonts w:ascii="Monaco" w:eastAsiaTheme="minorEastAsia" w:hAnsi="Monaco" w:cs="Monaco"/>
+          <w:color w:val="auto"/>
+          <w:sz w:val="16"/>
+          <w:szCs w:val="16"/>
+          <w:lang w:val="en-GB" w:eastAsia="en-GB" w:bidi="ar-SA"/>
+        </w:rPr>
+        <w:t xml:space="preserve"> </w:t>
+      </w:r>
+      <w:r>
+        <w:rPr>
+          <w:rFonts w:ascii="Monaco" w:eastAsiaTheme="minorEastAsia" w:hAnsi="Monaco" w:cs="Monaco"/>
+          <w:color w:val="666666"/>
+          <w:sz w:val="16"/>
+          <w:szCs w:val="16"/>
+          <w:lang w:val="en-GB" w:eastAsia="en-GB" w:bidi="ar-SA"/>
+        </w:rPr>
+        <w:t>+</w:t>
+      </w:r>
+      <w:r>
+        <w:rPr>
+          <w:rFonts w:ascii="Monaco" w:eastAsiaTheme="minorEastAsia" w:hAnsi="Monaco" w:cs="Monaco"/>
+          <w:color w:val="auto"/>
+          <w:sz w:val="16"/>
+          <w:szCs w:val="16"/>
+          <w:lang w:val="en-GB" w:eastAsia="en-GB" w:bidi="ar-SA"/>
+        </w:rPr>
+        <w:t xml:space="preserve"> </w:t>
       </w:r>
       <w:proofErr w:type="spellStart"/>
       <w:r>
@@ -9934,29 +11526,7 @@
           <w:szCs w:val="16"/>
           <w:lang w:val="en-GB" w:eastAsia="en-GB" w:bidi="ar-SA"/>
         </w:rPr>
-        <w:t xml:space="preserve">]], </w:t>
-      </w:r>
-      <w:proofErr w:type="spellStart"/>
-      <w:r>
-        <w:rPr>
-          <w:rFonts w:ascii="Monaco" w:eastAsiaTheme="minorEastAsia" w:hAnsi="Monaco" w:cs="Monaco"/>
-          <w:color w:val="auto"/>
-          <w:sz w:val="16"/>
-          <w:szCs w:val="16"/>
-          <w:lang w:val="en-GB" w:eastAsia="en-GB" w:bidi="ar-SA"/>
-        </w:rPr>
-        <w:t>blockingRow</w:t>
-      </w:r>
-      <w:proofErr w:type="spellEnd"/>
-      <w:r>
-        <w:rPr>
-          <w:rFonts w:ascii="Monaco" w:eastAsiaTheme="minorEastAsia" w:hAnsi="Monaco" w:cs="Monaco"/>
-          <w:color w:val="auto"/>
-          <w:sz w:val="16"/>
-          <w:szCs w:val="16"/>
-          <w:lang w:val="en-GB" w:eastAsia="en-GB" w:bidi="ar-SA"/>
-        </w:rPr>
-        <w:t xml:space="preserve">, size)) </w:t>
+        <w:t xml:space="preserve">] </w:t>
       </w:r>
       <w:r>
         <w:rPr>
@@ -9978,68 +11548,6 @@
         </w:rPr>
         <w:t xml:space="preserve"> </w:t>
       </w:r>
-      <w:proofErr w:type="spellStart"/>
-      <w:r>
-        <w:rPr>
-          <w:rFonts w:ascii="Monaco" w:eastAsiaTheme="minorEastAsia" w:hAnsi="Monaco" w:cs="Monaco"/>
-          <w:color w:val="auto"/>
-          <w:sz w:val="16"/>
-          <w:szCs w:val="16"/>
-          <w:lang w:val="en-GB" w:eastAsia="en-GB" w:bidi="ar-SA"/>
-        </w:rPr>
-        <w:t>toChr</w:t>
-      </w:r>
-      <w:proofErr w:type="spellEnd"/>
-      <w:r>
-        <w:rPr>
-          <w:rFonts w:ascii="Monaco" w:eastAsiaTheme="minorEastAsia" w:hAnsi="Monaco" w:cs="Monaco"/>
-          <w:color w:val="auto"/>
-          <w:sz w:val="16"/>
-          <w:szCs w:val="16"/>
-          <w:lang w:val="en-GB" w:eastAsia="en-GB" w:bidi="ar-SA"/>
-        </w:rPr>
-        <w:t>(movement</w:t>
-      </w:r>
-      <w:r>
-        <w:rPr>
-          <w:rFonts w:ascii="Monaco" w:eastAsiaTheme="minorEastAsia" w:hAnsi="Monaco" w:cs="Monaco"/>
-          <w:color w:val="666666"/>
-          <w:sz w:val="16"/>
-          <w:szCs w:val="16"/>
-          <w:lang w:val="en-GB" w:eastAsia="en-GB" w:bidi="ar-SA"/>
-        </w:rPr>
-        <w:t>.</w:t>
-      </w:r>
-      <w:r>
-        <w:rPr>
-          <w:rFonts w:ascii="Monaco" w:eastAsiaTheme="minorEastAsia" w:hAnsi="Monaco" w:cs="Monaco"/>
-          <w:color w:val="auto"/>
-          <w:sz w:val="16"/>
-          <w:szCs w:val="16"/>
-          <w:lang w:val="en-GB" w:eastAsia="en-GB" w:bidi="ar-SA"/>
-        </w:rPr>
-        <w:t xml:space="preserve">name) </w:t>
-      </w:r>
-      <w:r>
-        <w:rPr>
-          <w:rFonts w:ascii="Monaco" w:eastAsiaTheme="minorEastAsia" w:hAnsi="Monaco" w:cs="Monaco"/>
-          <w:color w:val="666666"/>
-          <w:sz w:val="16"/>
-          <w:szCs w:val="16"/>
-          <w:lang w:val="en-GB" w:eastAsia="en-GB" w:bidi="ar-SA"/>
-        </w:rPr>
-        <w:t>+</w:t>
-      </w:r>
-      <w:r>
-        <w:rPr>
-          <w:rFonts w:ascii="Monaco" w:eastAsiaTheme="minorEastAsia" w:hAnsi="Monaco" w:cs="Monaco"/>
-          <w:color w:val="auto"/>
-          <w:sz w:val="16"/>
-          <w:szCs w:val="16"/>
-          <w:lang w:val="en-GB" w:eastAsia="en-GB" w:bidi="ar-SA"/>
-        </w:rPr>
-        <w:t xml:space="preserve"> </w:t>
-      </w:r>
       <w:r>
         <w:rPr>
           <w:rFonts w:ascii="Monaco" w:eastAsiaTheme="minorEastAsia" w:hAnsi="Monaco" w:cs="Monaco"/>
@@ -10048,110 +11556,23 @@
           <w:szCs w:val="16"/>
           <w:lang w:val="en-GB" w:eastAsia="en-GB" w:bidi="ar-SA"/>
         </w:rPr>
-        <w:t>" 1 "</w:t>
-      </w:r>
-      <w:r>
-        <w:rPr>
-          <w:rFonts w:ascii="Monaco" w:eastAsiaTheme="minorEastAsia" w:hAnsi="Monaco" w:cs="Monaco"/>
-          <w:color w:val="auto"/>
-          <w:sz w:val="16"/>
-          <w:szCs w:val="16"/>
-          <w:lang w:val="en-GB" w:eastAsia="en-GB" w:bidi="ar-SA"/>
-        </w:rPr>
-        <w:t xml:space="preserve"> </w:t>
-      </w:r>
-      <w:r>
-        <w:rPr>
-          <w:rFonts w:ascii="Monaco" w:eastAsiaTheme="minorEastAsia" w:hAnsi="Monaco" w:cs="Monaco"/>
-          <w:color w:val="666666"/>
-          <w:sz w:val="16"/>
-          <w:szCs w:val="16"/>
-          <w:lang w:val="en-GB" w:eastAsia="en-GB" w:bidi="ar-SA"/>
-        </w:rPr>
-        <w:t>+</w:t>
-      </w:r>
-      <w:r>
-        <w:rPr>
-          <w:rFonts w:ascii="Monaco" w:eastAsiaTheme="minorEastAsia" w:hAnsi="Monaco" w:cs="Monaco"/>
-          <w:color w:val="auto"/>
-          <w:sz w:val="16"/>
-          <w:szCs w:val="16"/>
-          <w:lang w:val="en-GB" w:eastAsia="en-GB" w:bidi="ar-SA"/>
-        </w:rPr>
-        <w:t xml:space="preserve"> </w:t>
-      </w:r>
-      <w:proofErr w:type="spellStart"/>
-      <w:r>
-        <w:rPr>
-          <w:rFonts w:ascii="Monaco" w:eastAsiaTheme="minorEastAsia" w:hAnsi="Monaco" w:cs="Monaco"/>
-          <w:color w:val="008000"/>
-          <w:sz w:val="16"/>
-          <w:szCs w:val="16"/>
-          <w:lang w:val="en-GB" w:eastAsia="en-GB" w:bidi="ar-SA"/>
-        </w:rPr>
-        <w:t>dir</w:t>
-      </w:r>
-      <w:proofErr w:type="spellEnd"/>
-      <w:r>
-        <w:rPr>
-          <w:rFonts w:ascii="Monaco" w:eastAsiaTheme="minorEastAsia" w:hAnsi="Monaco" w:cs="Monaco"/>
-          <w:color w:val="auto"/>
-          <w:sz w:val="16"/>
-          <w:szCs w:val="16"/>
-          <w:lang w:val="en-GB" w:eastAsia="en-GB" w:bidi="ar-SA"/>
-        </w:rPr>
-        <w:t>[</w:t>
-      </w:r>
-      <w:r>
-        <w:rPr>
-          <w:rFonts w:ascii="Monaco" w:eastAsiaTheme="minorEastAsia" w:hAnsi="Monaco" w:cs="Monaco"/>
-          <w:color w:val="666666"/>
-          <w:sz w:val="16"/>
-          <w:szCs w:val="16"/>
-          <w:lang w:val="en-GB" w:eastAsia="en-GB" w:bidi="ar-SA"/>
-        </w:rPr>
-        <w:t>1</w:t>
-      </w:r>
-      <w:r>
-        <w:rPr>
-          <w:rFonts w:ascii="Monaco" w:eastAsiaTheme="minorEastAsia" w:hAnsi="Monaco" w:cs="Monaco"/>
-          <w:color w:val="auto"/>
-          <w:sz w:val="16"/>
-          <w:szCs w:val="16"/>
-          <w:lang w:val="en-GB" w:eastAsia="en-GB" w:bidi="ar-SA"/>
-        </w:rPr>
-        <w:t xml:space="preserve">] </w:t>
-      </w:r>
-      <w:r>
-        <w:rPr>
-          <w:rFonts w:ascii="Monaco" w:eastAsiaTheme="minorEastAsia" w:hAnsi="Monaco" w:cs="Monaco"/>
-          <w:color w:val="666666"/>
-          <w:sz w:val="16"/>
-          <w:szCs w:val="16"/>
-          <w:lang w:val="en-GB" w:eastAsia="en-GB" w:bidi="ar-SA"/>
-        </w:rPr>
-        <w:t>+</w:t>
-      </w:r>
-      <w:r>
-        <w:rPr>
-          <w:rFonts w:ascii="Monaco" w:eastAsiaTheme="minorEastAsia" w:hAnsi="Monaco" w:cs="Monaco"/>
-          <w:color w:val="auto"/>
-          <w:sz w:val="16"/>
-          <w:szCs w:val="16"/>
-          <w:lang w:val="en-GB" w:eastAsia="en-GB" w:bidi="ar-SA"/>
-        </w:rPr>
-        <w:t xml:space="preserve"> </w:t>
-      </w:r>
-      <w:r>
-        <w:rPr>
-          <w:rFonts w:ascii="Monaco" w:eastAsiaTheme="minorEastAsia" w:hAnsi="Monaco" w:cs="Monaco"/>
-          <w:color w:val="BA2121"/>
-          <w:sz w:val="16"/>
-          <w:szCs w:val="16"/>
-          <w:lang w:val="en-GB" w:eastAsia="en-GB" w:bidi="ar-SA"/>
-        </w:rPr>
         <w:t>"; "</w:t>
       </w:r>
+    </w:p>
+    <w:p>
+      <w:pPr>
+        <w:autoSpaceDE w:val="0"/>
+        <w:autoSpaceDN w:val="0"/>
+        <w:adjustRightInd w:val="0"/>
+        <w:spacing w:after="0" w:line="240" w:lineRule="auto"/>
+        <w:rPr>
+          <w:rFonts w:ascii="Monaco" w:eastAsiaTheme="minorEastAsia" w:hAnsi="Monaco" w:cs="Monaco"/>
+          <w:color w:val="auto"/>
+          <w:sz w:val="16"/>
+          <w:szCs w:val="16"/>
+          <w:lang w:val="en-GB" w:eastAsia="en-GB" w:bidi="ar-SA"/>
+        </w:rPr>
+      </w:pPr>
     </w:p>
     <w:p>
       <w:pPr>
@@ -10526,7 +11947,7 @@
           <w:color w:val="auto"/>
           <w:sz w:val="16"/>
           <w:szCs w:val="16"/>
-          <w:lang w:val="de-DE" w:eastAsia="en-GB" w:bidi="ar-SA"/>
+          <w:lang w:val="en-GB" w:eastAsia="en-GB" w:bidi="ar-SA"/>
         </w:rPr>
       </w:pPr>
       <w:r>
@@ -10546,7 +11967,7 @@
           <w:color w:val="auto"/>
           <w:sz w:val="16"/>
           <w:szCs w:val="16"/>
-          <w:lang w:val="de-DE" w:eastAsia="en-GB" w:bidi="ar-SA"/>
+          <w:lang w:val="en-GB" w:eastAsia="en-GB" w:bidi="ar-SA"/>
         </w:rPr>
         <w:t>dataFile</w:t>
       </w:r>
@@ -10557,7 +11978,7 @@
           <w:color w:val="auto"/>
           <w:sz w:val="16"/>
           <w:szCs w:val="16"/>
-          <w:lang w:val="de-DE" w:eastAsia="en-GB" w:bidi="ar-SA"/>
+          <w:lang w:val="en-GB" w:eastAsia="en-GB" w:bidi="ar-SA"/>
         </w:rPr>
         <w:t xml:space="preserve"> </w:t>
       </w:r>
@@ -10567,7 +11988,7 @@
           <w:color w:val="666666"/>
           <w:sz w:val="16"/>
           <w:szCs w:val="16"/>
-          <w:lang w:val="de-DE" w:eastAsia="en-GB" w:bidi="ar-SA"/>
+          <w:lang w:val="en-GB" w:eastAsia="en-GB" w:bidi="ar-SA"/>
         </w:rPr>
         <w:t>=</w:t>
       </w:r>
@@ -10577,7 +11998,7 @@
           <w:color w:val="auto"/>
           <w:sz w:val="16"/>
           <w:szCs w:val="16"/>
-          <w:lang w:val="de-DE" w:eastAsia="en-GB" w:bidi="ar-SA"/>
+          <w:lang w:val="en-GB" w:eastAsia="en-GB" w:bidi="ar-SA"/>
         </w:rPr>
         <w:t xml:space="preserve"> </w:t>
       </w:r>
@@ -10588,7 +12009,7 @@
           <w:color w:val="008000"/>
           <w:sz w:val="16"/>
           <w:szCs w:val="16"/>
-          <w:lang w:val="de-DE" w:eastAsia="en-GB" w:bidi="ar-SA"/>
+          <w:lang w:val="en-GB" w:eastAsia="en-GB" w:bidi="ar-SA"/>
         </w:rPr>
         <w:t>open</w:t>
       </w:r>
@@ -10598,7 +12019,7 @@
           <w:color w:val="auto"/>
           <w:sz w:val="16"/>
           <w:szCs w:val="16"/>
-          <w:lang w:val="de-DE" w:eastAsia="en-GB" w:bidi="ar-SA"/>
+          <w:lang w:val="en-GB" w:eastAsia="en-GB" w:bidi="ar-SA"/>
         </w:rPr>
         <w:t>(</w:t>
       </w:r>
@@ -10610,7 +12031,7 @@
           <w:color w:val="auto"/>
           <w:sz w:val="16"/>
           <w:szCs w:val="16"/>
-          <w:lang w:val="de-DE" w:eastAsia="en-GB" w:bidi="ar-SA"/>
+          <w:lang w:val="en-GB" w:eastAsia="en-GB" w:bidi="ar-SA"/>
         </w:rPr>
         <w:t>dataFileLocation</w:t>
       </w:r>
@@ -10621,7 +12042,7 @@
           <w:color w:val="auto"/>
           <w:sz w:val="16"/>
           <w:szCs w:val="16"/>
-          <w:lang w:val="de-DE" w:eastAsia="en-GB" w:bidi="ar-SA"/>
+          <w:lang w:val="en-GB" w:eastAsia="en-GB" w:bidi="ar-SA"/>
         </w:rPr>
         <w:t xml:space="preserve">, </w:t>
       </w:r>
@@ -10631,7 +12052,7 @@
           <w:color w:val="BA2121"/>
           <w:sz w:val="16"/>
           <w:szCs w:val="16"/>
-          <w:lang w:val="de-DE" w:eastAsia="en-GB" w:bidi="ar-SA"/>
+          <w:lang w:val="en-GB" w:eastAsia="en-GB" w:bidi="ar-SA"/>
         </w:rPr>
         <w:t>"r"</w:t>
       </w:r>
@@ -10641,7 +12062,7 @@
           <w:color w:val="auto"/>
           <w:sz w:val="16"/>
           <w:szCs w:val="16"/>
-          <w:lang w:val="de-DE" w:eastAsia="en-GB" w:bidi="ar-SA"/>
+          <w:lang w:val="en-GB" w:eastAsia="en-GB" w:bidi="ar-SA"/>
         </w:rPr>
         <w:t xml:space="preserve">)  </w:t>
       </w:r>
@@ -10653,9 +12074,9 @@
           <w:color w:val="408080"/>
           <w:sz w:val="16"/>
           <w:szCs w:val="16"/>
-          <w:lang w:val="de-DE" w:eastAsia="en-GB" w:bidi="ar-SA"/>
-        </w:rPr>
-        <w:t xml:space="preserve"># Datei einlesen und in </w:t>
+          <w:lang w:val="en-GB" w:eastAsia="en-GB" w:bidi="ar-SA"/>
+        </w:rPr>
+        <w:t xml:space="preserve"># </w:t>
       </w:r>
       <w:proofErr w:type="spellStart"/>
       <w:r>
@@ -10666,9 +12087,9 @@
           <w:color w:val="408080"/>
           <w:sz w:val="16"/>
           <w:szCs w:val="16"/>
-          <w:lang w:val="de-DE" w:eastAsia="en-GB" w:bidi="ar-SA"/>
-        </w:rPr>
-        <w:t>data</w:t>
+          <w:lang w:val="en-GB" w:eastAsia="en-GB" w:bidi="ar-SA"/>
+        </w:rPr>
+        <w:t>Datei</w:t>
       </w:r>
       <w:proofErr w:type="spellEnd"/>
       <w:r>
@@ -10679,119 +12100,11 @@
           <w:color w:val="408080"/>
           <w:sz w:val="16"/>
           <w:szCs w:val="16"/>
-          <w:lang w:val="de-DE" w:eastAsia="en-GB" w:bidi="ar-SA"/>
-        </w:rPr>
-        <w:t xml:space="preserve"> als String </w:t>
-      </w:r>
-    </w:p>
-    <w:p>
-      <w:pPr>
-        <w:autoSpaceDE w:val="0"/>
-        <w:autoSpaceDN w:val="0"/>
-        <w:adjustRightInd w:val="0"/>
-        <w:spacing w:after="0" w:line="240" w:lineRule="auto"/>
-        <w:rPr>
-          <w:rFonts w:ascii="Monaco" w:eastAsiaTheme="minorEastAsia" w:hAnsi="Monaco" w:cs="Monaco"/>
-          <w:color w:val="auto"/>
-          <w:sz w:val="16"/>
-          <w:szCs w:val="16"/>
-          <w:lang w:val="en-GB" w:eastAsia="en-GB" w:bidi="ar-SA"/>
-        </w:rPr>
-      </w:pPr>
-      <w:r>
-        <w:rPr>
-          <w:rFonts w:ascii="Monaco" w:eastAsiaTheme="minorEastAsia" w:hAnsi="Monaco" w:cs="Monaco"/>
-          <w:color w:val="auto"/>
-          <w:sz w:val="16"/>
-          <w:szCs w:val="16"/>
-          <w:lang w:val="de-DE" w:eastAsia="en-GB" w:bidi="ar-SA"/>
-        </w:rPr>
-        <w:t xml:space="preserve">  </w:t>
-      </w:r>
-      <w:r>
-        <w:rPr>
-          <w:rFonts w:ascii="Monaco" w:eastAsiaTheme="minorEastAsia" w:hAnsi="Monaco" w:cs="Monaco"/>
-          <w:color w:val="auto"/>
-          <w:sz w:val="16"/>
-          <w:szCs w:val="16"/>
-          <w:lang w:val="en-GB" w:eastAsia="en-GB" w:bidi="ar-SA"/>
-        </w:rPr>
-        <w:t xml:space="preserve">data </w:t>
-      </w:r>
-      <w:r>
-        <w:rPr>
-          <w:rFonts w:ascii="Monaco" w:eastAsiaTheme="minorEastAsia" w:hAnsi="Monaco" w:cs="Monaco"/>
-          <w:color w:val="666666"/>
-          <w:sz w:val="16"/>
-          <w:szCs w:val="16"/>
-          <w:lang w:val="en-GB" w:eastAsia="en-GB" w:bidi="ar-SA"/>
-        </w:rPr>
-        <w:t>=</w:t>
-      </w:r>
-      <w:r>
-        <w:rPr>
-          <w:rFonts w:ascii="Monaco" w:eastAsiaTheme="minorEastAsia" w:hAnsi="Monaco" w:cs="Monaco"/>
-          <w:color w:val="auto"/>
-          <w:sz w:val="16"/>
-          <w:szCs w:val="16"/>
           <w:lang w:val="en-GB" w:eastAsia="en-GB" w:bidi="ar-SA"/>
         </w:rPr>
         <w:t xml:space="preserve"> </w:t>
       </w:r>
       <w:proofErr w:type="spellStart"/>
-      <w:r>
-        <w:rPr>
-          <w:rFonts w:ascii="Monaco" w:eastAsiaTheme="minorEastAsia" w:hAnsi="Monaco" w:cs="Monaco"/>
-          <w:color w:val="auto"/>
-          <w:sz w:val="16"/>
-          <w:szCs w:val="16"/>
-          <w:lang w:val="en-GB" w:eastAsia="en-GB" w:bidi="ar-SA"/>
-        </w:rPr>
-        <w:t>dataFile</w:t>
-      </w:r>
-      <w:r>
-        <w:rPr>
-          <w:rFonts w:ascii="Monaco" w:eastAsiaTheme="minorEastAsia" w:hAnsi="Monaco" w:cs="Monaco"/>
-          <w:color w:val="666666"/>
-          <w:sz w:val="16"/>
-          <w:szCs w:val="16"/>
-          <w:lang w:val="en-GB" w:eastAsia="en-GB" w:bidi="ar-SA"/>
-        </w:rPr>
-        <w:t>.</w:t>
-      </w:r>
-      <w:r>
-        <w:rPr>
-          <w:rFonts w:ascii="Monaco" w:eastAsiaTheme="minorEastAsia" w:hAnsi="Monaco" w:cs="Monaco"/>
-          <w:color w:val="auto"/>
-          <w:sz w:val="16"/>
-          <w:szCs w:val="16"/>
-          <w:lang w:val="en-GB" w:eastAsia="en-GB" w:bidi="ar-SA"/>
-        </w:rPr>
-        <w:t>read</w:t>
-      </w:r>
-      <w:proofErr w:type="spellEnd"/>
-      <w:proofErr w:type="gramStart"/>
-      <w:r>
-        <w:rPr>
-          <w:rFonts w:ascii="Monaco" w:eastAsiaTheme="minorEastAsia" w:hAnsi="Monaco" w:cs="Monaco"/>
-          <w:color w:val="auto"/>
-          <w:sz w:val="16"/>
-          <w:szCs w:val="16"/>
-          <w:lang w:val="en-GB" w:eastAsia="en-GB" w:bidi="ar-SA"/>
-        </w:rPr>
-        <w:t xml:space="preserve">()   </w:t>
-      </w:r>
-      <w:proofErr w:type="gramEnd"/>
-      <w:r>
-        <w:rPr>
-          <w:rFonts w:ascii="Monaco" w:eastAsiaTheme="minorEastAsia" w:hAnsi="Monaco" w:cs="Monaco"/>
-          <w:color w:val="auto"/>
-          <w:sz w:val="16"/>
-          <w:szCs w:val="16"/>
-          <w:lang w:val="en-GB" w:eastAsia="en-GB" w:bidi="ar-SA"/>
-        </w:rPr>
-        <w:t xml:space="preserve">               </w:t>
-      </w:r>
       <w:r>
         <w:rPr>
           <w:rFonts w:ascii="Monaco" w:eastAsiaTheme="minorEastAsia" w:hAnsi="Monaco" w:cs="Monaco"/>
@@ -10802,9 +12115,9 @@
           <w:szCs w:val="16"/>
           <w:lang w:val="en-GB" w:eastAsia="en-GB" w:bidi="ar-SA"/>
         </w:rPr>
-        <w:t xml:space="preserve"># </w:t>
-      </w:r>
-      <w:proofErr w:type="spellStart"/>
+        <w:t>einlesen</w:t>
+      </w:r>
+      <w:proofErr w:type="spellEnd"/>
       <w:r>
         <w:rPr>
           <w:rFonts w:ascii="Monaco" w:eastAsiaTheme="minorEastAsia" w:hAnsi="Monaco" w:cs="Monaco"/>
@@ -10815,9 +12128,9 @@
           <w:szCs w:val="16"/>
           <w:lang w:val="en-GB" w:eastAsia="en-GB" w:bidi="ar-SA"/>
         </w:rPr>
-        <w:t>speichern</w:t>
-      </w:r>
-      <w:proofErr w:type="spellEnd"/>
+        <w:t xml:space="preserve"> und in data </w:t>
+      </w:r>
+      <w:proofErr w:type="spellStart"/>
       <w:r>
         <w:rPr>
           <w:rFonts w:ascii="Monaco" w:eastAsiaTheme="minorEastAsia" w:hAnsi="Monaco" w:cs="Monaco"/>
@@ -10828,134 +12141,9 @@
           <w:szCs w:val="16"/>
           <w:lang w:val="en-GB" w:eastAsia="en-GB" w:bidi="ar-SA"/>
         </w:rPr>
-        <w:t xml:space="preserve">. </w:t>
-      </w:r>
-    </w:p>
-    <w:p>
-      <w:pPr>
-        <w:autoSpaceDE w:val="0"/>
-        <w:autoSpaceDN w:val="0"/>
-        <w:adjustRightInd w:val="0"/>
-        <w:spacing w:after="0" w:line="240" w:lineRule="auto"/>
-        <w:rPr>
-          <w:rFonts w:ascii="Monaco" w:eastAsiaTheme="minorEastAsia" w:hAnsi="Monaco" w:cs="Monaco"/>
-          <w:color w:val="auto"/>
-          <w:sz w:val="16"/>
-          <w:szCs w:val="16"/>
-          <w:lang w:val="en-GB" w:eastAsia="en-GB" w:bidi="ar-SA"/>
-        </w:rPr>
-      </w:pPr>
-    </w:p>
-    <w:p>
-      <w:pPr>
-        <w:autoSpaceDE w:val="0"/>
-        <w:autoSpaceDN w:val="0"/>
-        <w:adjustRightInd w:val="0"/>
-        <w:spacing w:after="0" w:line="240" w:lineRule="auto"/>
-        <w:rPr>
-          <w:rFonts w:ascii="Monaco" w:eastAsiaTheme="minorEastAsia" w:hAnsi="Monaco" w:cs="Monaco"/>
-          <w:color w:val="auto"/>
-          <w:sz w:val="16"/>
-          <w:szCs w:val="16"/>
-          <w:lang w:val="en-GB" w:eastAsia="en-GB" w:bidi="ar-SA"/>
-        </w:rPr>
-      </w:pPr>
-      <w:r>
-        <w:rPr>
-          <w:rFonts w:ascii="Monaco" w:eastAsiaTheme="minorEastAsia" w:hAnsi="Monaco" w:cs="Monaco"/>
-          <w:color w:val="auto"/>
-          <w:sz w:val="16"/>
-          <w:szCs w:val="16"/>
-          <w:lang w:val="en-GB" w:eastAsia="en-GB" w:bidi="ar-SA"/>
-        </w:rPr>
-        <w:t xml:space="preserve">  </w:t>
-      </w:r>
-      <w:proofErr w:type="spellStart"/>
-      <w:r>
-        <w:rPr>
-          <w:rFonts w:ascii="Monaco" w:eastAsiaTheme="minorEastAsia" w:hAnsi="Monaco" w:cs="Monaco"/>
-          <w:color w:val="auto"/>
-          <w:sz w:val="16"/>
-          <w:szCs w:val="16"/>
-          <w:lang w:val="en-GB" w:eastAsia="en-GB" w:bidi="ar-SA"/>
-        </w:rPr>
-        <w:t>parkingRow</w:t>
+        <w:t>als</w:t>
       </w:r>
       <w:proofErr w:type="spellEnd"/>
-      <w:r>
-        <w:rPr>
-          <w:rFonts w:ascii="Monaco" w:eastAsiaTheme="minorEastAsia" w:hAnsi="Monaco" w:cs="Monaco"/>
-          <w:color w:val="auto"/>
-          <w:sz w:val="16"/>
-          <w:szCs w:val="16"/>
-          <w:lang w:val="en-GB" w:eastAsia="en-GB" w:bidi="ar-SA"/>
-        </w:rPr>
-        <w:t xml:space="preserve">, </w:t>
-      </w:r>
-      <w:proofErr w:type="spellStart"/>
-      <w:r>
-        <w:rPr>
-          <w:rFonts w:ascii="Monaco" w:eastAsiaTheme="minorEastAsia" w:hAnsi="Monaco" w:cs="Monaco"/>
-          <w:color w:val="auto"/>
-          <w:sz w:val="16"/>
-          <w:szCs w:val="16"/>
-          <w:lang w:val="en-GB" w:eastAsia="en-GB" w:bidi="ar-SA"/>
-        </w:rPr>
-        <w:t>blockingRow</w:t>
-      </w:r>
-      <w:proofErr w:type="spellEnd"/>
-      <w:r>
-        <w:rPr>
-          <w:rFonts w:ascii="Monaco" w:eastAsiaTheme="minorEastAsia" w:hAnsi="Monaco" w:cs="Monaco"/>
-          <w:color w:val="auto"/>
-          <w:sz w:val="16"/>
-          <w:szCs w:val="16"/>
-          <w:lang w:val="en-GB" w:eastAsia="en-GB" w:bidi="ar-SA"/>
-        </w:rPr>
-        <w:t xml:space="preserve"> </w:t>
-      </w:r>
-      <w:r>
-        <w:rPr>
-          <w:rFonts w:ascii="Monaco" w:eastAsiaTheme="minorEastAsia" w:hAnsi="Monaco" w:cs="Monaco"/>
-          <w:color w:val="666666"/>
-          <w:sz w:val="16"/>
-          <w:szCs w:val="16"/>
-          <w:lang w:val="en-GB" w:eastAsia="en-GB" w:bidi="ar-SA"/>
-        </w:rPr>
-        <w:t>=</w:t>
-      </w:r>
-      <w:r>
-        <w:rPr>
-          <w:rFonts w:ascii="Monaco" w:eastAsiaTheme="minorEastAsia" w:hAnsi="Monaco" w:cs="Monaco"/>
-          <w:color w:val="auto"/>
-          <w:sz w:val="16"/>
-          <w:szCs w:val="16"/>
-          <w:lang w:val="en-GB" w:eastAsia="en-GB" w:bidi="ar-SA"/>
-        </w:rPr>
-        <w:t xml:space="preserve"> </w:t>
-      </w:r>
-      <w:proofErr w:type="spellStart"/>
-      <w:r>
-        <w:rPr>
-          <w:rFonts w:ascii="Monaco" w:eastAsiaTheme="minorEastAsia" w:hAnsi="Monaco" w:cs="Monaco"/>
-          <w:color w:val="auto"/>
-          <w:sz w:val="16"/>
-          <w:szCs w:val="16"/>
-          <w:lang w:val="en-GB" w:eastAsia="en-GB" w:bidi="ar-SA"/>
-        </w:rPr>
-        <w:t>createParkingLot</w:t>
-      </w:r>
-      <w:proofErr w:type="spellEnd"/>
-      <w:r>
-        <w:rPr>
-          <w:rFonts w:ascii="Monaco" w:eastAsiaTheme="minorEastAsia" w:hAnsi="Monaco" w:cs="Monaco"/>
-          <w:color w:val="auto"/>
-          <w:sz w:val="16"/>
-          <w:szCs w:val="16"/>
-          <w:lang w:val="en-GB" w:eastAsia="en-GB" w:bidi="ar-SA"/>
-        </w:rPr>
-        <w:t xml:space="preserve">(data) </w:t>
-      </w:r>
       <w:r>
         <w:rPr>
           <w:rFonts w:ascii="Monaco" w:eastAsiaTheme="minorEastAsia" w:hAnsi="Monaco" w:cs="Monaco"/>
@@ -10966,9 +12154,117 @@
           <w:szCs w:val="16"/>
           <w:lang w:val="en-GB" w:eastAsia="en-GB" w:bidi="ar-SA"/>
         </w:rPr>
-        <w:t xml:space="preserve"># </w:t>
+        <w:t xml:space="preserve"> String </w:t>
+      </w:r>
+    </w:p>
+    <w:p>
+      <w:pPr>
+        <w:autoSpaceDE w:val="0"/>
+        <w:autoSpaceDN w:val="0"/>
+        <w:adjustRightInd w:val="0"/>
+        <w:spacing w:after="0" w:line="240" w:lineRule="auto"/>
+        <w:rPr>
+          <w:rFonts w:ascii="Monaco" w:eastAsiaTheme="minorEastAsia" w:hAnsi="Monaco" w:cs="Monaco"/>
+          <w:color w:val="auto"/>
+          <w:sz w:val="16"/>
+          <w:szCs w:val="16"/>
+          <w:lang w:val="en-GB" w:eastAsia="en-GB" w:bidi="ar-SA"/>
+        </w:rPr>
+      </w:pPr>
+      <w:r>
+        <w:rPr>
+          <w:rFonts w:ascii="Monaco" w:eastAsiaTheme="minorEastAsia" w:hAnsi="Monaco" w:cs="Monaco"/>
+          <w:color w:val="auto"/>
+          <w:sz w:val="16"/>
+          <w:szCs w:val="16"/>
+          <w:lang w:val="en-GB" w:eastAsia="en-GB" w:bidi="ar-SA"/>
+        </w:rPr>
+        <w:t xml:space="preserve">  </w:t>
+      </w:r>
+      <w:r>
+        <w:rPr>
+          <w:rFonts w:ascii="Monaco" w:eastAsiaTheme="minorEastAsia" w:hAnsi="Monaco" w:cs="Monaco"/>
+          <w:color w:val="auto"/>
+          <w:sz w:val="16"/>
+          <w:szCs w:val="16"/>
+          <w:lang w:val="en-GB" w:eastAsia="en-GB" w:bidi="ar-SA"/>
+        </w:rPr>
+        <w:t xml:space="preserve">data </w:t>
+      </w:r>
+      <w:r>
+        <w:rPr>
+          <w:rFonts w:ascii="Monaco" w:eastAsiaTheme="minorEastAsia" w:hAnsi="Monaco" w:cs="Monaco"/>
+          <w:color w:val="666666"/>
+          <w:sz w:val="16"/>
+          <w:szCs w:val="16"/>
+          <w:lang w:val="en-GB" w:eastAsia="en-GB" w:bidi="ar-SA"/>
+        </w:rPr>
+        <w:t>=</w:t>
+      </w:r>
+      <w:r>
+        <w:rPr>
+          <w:rFonts w:ascii="Monaco" w:eastAsiaTheme="minorEastAsia" w:hAnsi="Monaco" w:cs="Monaco"/>
+          <w:color w:val="auto"/>
+          <w:sz w:val="16"/>
+          <w:szCs w:val="16"/>
+          <w:lang w:val="en-GB" w:eastAsia="en-GB" w:bidi="ar-SA"/>
+        </w:rPr>
+        <w:t xml:space="preserve"> </w:t>
       </w:r>
       <w:proofErr w:type="spellStart"/>
+      <w:r>
+        <w:rPr>
+          <w:rFonts w:ascii="Monaco" w:eastAsiaTheme="minorEastAsia" w:hAnsi="Monaco" w:cs="Monaco"/>
+          <w:color w:val="auto"/>
+          <w:sz w:val="16"/>
+          <w:szCs w:val="16"/>
+          <w:lang w:val="en-GB" w:eastAsia="en-GB" w:bidi="ar-SA"/>
+        </w:rPr>
+        <w:t>dataFile</w:t>
+      </w:r>
+      <w:r>
+        <w:rPr>
+          <w:rFonts w:ascii="Monaco" w:eastAsiaTheme="minorEastAsia" w:hAnsi="Monaco" w:cs="Monaco"/>
+          <w:color w:val="666666"/>
+          <w:sz w:val="16"/>
+          <w:szCs w:val="16"/>
+          <w:lang w:val="en-GB" w:eastAsia="en-GB" w:bidi="ar-SA"/>
+        </w:rPr>
+        <w:t>.</w:t>
+      </w:r>
+      <w:r>
+        <w:rPr>
+          <w:rFonts w:ascii="Monaco" w:eastAsiaTheme="minorEastAsia" w:hAnsi="Monaco" w:cs="Monaco"/>
+          <w:color w:val="auto"/>
+          <w:sz w:val="16"/>
+          <w:szCs w:val="16"/>
+          <w:lang w:val="en-GB" w:eastAsia="en-GB" w:bidi="ar-SA"/>
+        </w:rPr>
+        <w:t>read</w:t>
+      </w:r>
+      <w:proofErr w:type="spellEnd"/>
+      <w:proofErr w:type="gramStart"/>
+      <w:r>
+        <w:rPr>
+          <w:rFonts w:ascii="Monaco" w:eastAsiaTheme="minorEastAsia" w:hAnsi="Monaco" w:cs="Monaco"/>
+          <w:color w:val="auto"/>
+          <w:sz w:val="16"/>
+          <w:szCs w:val="16"/>
+          <w:lang w:val="en-GB" w:eastAsia="en-GB" w:bidi="ar-SA"/>
+        </w:rPr>
+        <w:t xml:space="preserve">()   </w:t>
+      </w:r>
+      <w:proofErr w:type="gramEnd"/>
+      <w:r>
+        <w:rPr>
+          <w:rFonts w:ascii="Monaco" w:eastAsiaTheme="minorEastAsia" w:hAnsi="Monaco" w:cs="Monaco"/>
+          <w:color w:val="auto"/>
+          <w:sz w:val="16"/>
+          <w:szCs w:val="16"/>
+          <w:lang w:val="en-GB" w:eastAsia="en-GB" w:bidi="ar-SA"/>
+        </w:rPr>
+        <w:t xml:space="preserve">               </w:t>
+      </w:r>
       <w:r>
         <w:rPr>
           <w:rFonts w:ascii="Monaco" w:eastAsiaTheme="minorEastAsia" w:hAnsi="Monaco" w:cs="Monaco"/>
@@ -10979,9 +12275,9 @@
           <w:szCs w:val="16"/>
           <w:lang w:val="en-GB" w:eastAsia="en-GB" w:bidi="ar-SA"/>
         </w:rPr>
-        <w:t>Aus</w:t>
-      </w:r>
-      <w:proofErr w:type="spellEnd"/>
+        <w:t xml:space="preserve"># </w:t>
+      </w:r>
+      <w:proofErr w:type="spellStart"/>
       <w:r>
         <w:rPr>
           <w:rFonts w:ascii="Monaco" w:eastAsiaTheme="minorEastAsia" w:hAnsi="Monaco" w:cs="Monaco"/>
@@ -10992,9 +12288,9 @@
           <w:szCs w:val="16"/>
           <w:lang w:val="en-GB" w:eastAsia="en-GB" w:bidi="ar-SA"/>
         </w:rPr>
-        <w:t xml:space="preserve"> den </w:t>
-      </w:r>
-      <w:proofErr w:type="spellStart"/>
+        <w:t>speichern</w:t>
+      </w:r>
+      <w:proofErr w:type="spellEnd"/>
       <w:r>
         <w:rPr>
           <w:rFonts w:ascii="Monaco" w:eastAsiaTheme="minorEastAsia" w:hAnsi="Monaco" w:cs="Monaco"/>
@@ -11005,9 +12301,134 @@
           <w:szCs w:val="16"/>
           <w:lang w:val="en-GB" w:eastAsia="en-GB" w:bidi="ar-SA"/>
         </w:rPr>
-        <w:t>daten</w:t>
+        <w:t xml:space="preserve">. </w:t>
+      </w:r>
+    </w:p>
+    <w:p>
+      <w:pPr>
+        <w:autoSpaceDE w:val="0"/>
+        <w:autoSpaceDN w:val="0"/>
+        <w:adjustRightInd w:val="0"/>
+        <w:spacing w:after="0" w:line="240" w:lineRule="auto"/>
+        <w:rPr>
+          <w:rFonts w:ascii="Monaco" w:eastAsiaTheme="minorEastAsia" w:hAnsi="Monaco" w:cs="Monaco"/>
+          <w:color w:val="auto"/>
+          <w:sz w:val="16"/>
+          <w:szCs w:val="16"/>
+          <w:lang w:val="en-GB" w:eastAsia="en-GB" w:bidi="ar-SA"/>
+        </w:rPr>
+      </w:pPr>
+    </w:p>
+    <w:p>
+      <w:pPr>
+        <w:autoSpaceDE w:val="0"/>
+        <w:autoSpaceDN w:val="0"/>
+        <w:adjustRightInd w:val="0"/>
+        <w:spacing w:after="0" w:line="240" w:lineRule="auto"/>
+        <w:rPr>
+          <w:rFonts w:ascii="Monaco" w:eastAsiaTheme="minorEastAsia" w:hAnsi="Monaco" w:cs="Monaco"/>
+          <w:color w:val="auto"/>
+          <w:sz w:val="16"/>
+          <w:szCs w:val="16"/>
+          <w:lang w:val="en-GB" w:eastAsia="en-GB" w:bidi="ar-SA"/>
+        </w:rPr>
+      </w:pPr>
+      <w:r>
+        <w:rPr>
+          <w:rFonts w:ascii="Monaco" w:eastAsiaTheme="minorEastAsia" w:hAnsi="Monaco" w:cs="Monaco"/>
+          <w:color w:val="auto"/>
+          <w:sz w:val="16"/>
+          <w:szCs w:val="16"/>
+          <w:lang w:val="en-GB" w:eastAsia="en-GB" w:bidi="ar-SA"/>
+        </w:rPr>
+        <w:t xml:space="preserve">  </w:t>
+      </w:r>
+      <w:proofErr w:type="spellStart"/>
+      <w:r>
+        <w:rPr>
+          <w:rFonts w:ascii="Monaco" w:eastAsiaTheme="minorEastAsia" w:hAnsi="Monaco" w:cs="Monaco"/>
+          <w:color w:val="auto"/>
+          <w:sz w:val="16"/>
+          <w:szCs w:val="16"/>
+          <w:lang w:val="en-GB" w:eastAsia="en-GB" w:bidi="ar-SA"/>
+        </w:rPr>
+        <w:t>parkingRow</w:t>
       </w:r>
       <w:proofErr w:type="spellEnd"/>
+      <w:r>
+        <w:rPr>
+          <w:rFonts w:ascii="Monaco" w:eastAsiaTheme="minorEastAsia" w:hAnsi="Monaco" w:cs="Monaco"/>
+          <w:color w:val="auto"/>
+          <w:sz w:val="16"/>
+          <w:szCs w:val="16"/>
+          <w:lang w:val="en-GB" w:eastAsia="en-GB" w:bidi="ar-SA"/>
+        </w:rPr>
+        <w:t xml:space="preserve">, </w:t>
+      </w:r>
+      <w:proofErr w:type="spellStart"/>
+      <w:r>
+        <w:rPr>
+          <w:rFonts w:ascii="Monaco" w:eastAsiaTheme="minorEastAsia" w:hAnsi="Monaco" w:cs="Monaco"/>
+          <w:color w:val="auto"/>
+          <w:sz w:val="16"/>
+          <w:szCs w:val="16"/>
+          <w:lang w:val="en-GB" w:eastAsia="en-GB" w:bidi="ar-SA"/>
+        </w:rPr>
+        <w:t>blockingRow</w:t>
+      </w:r>
+      <w:proofErr w:type="spellEnd"/>
+      <w:r>
+        <w:rPr>
+          <w:rFonts w:ascii="Monaco" w:eastAsiaTheme="minorEastAsia" w:hAnsi="Monaco" w:cs="Monaco"/>
+          <w:color w:val="auto"/>
+          <w:sz w:val="16"/>
+          <w:szCs w:val="16"/>
+          <w:lang w:val="en-GB" w:eastAsia="en-GB" w:bidi="ar-SA"/>
+        </w:rPr>
+        <w:t xml:space="preserve"> </w:t>
+      </w:r>
+      <w:r>
+        <w:rPr>
+          <w:rFonts w:ascii="Monaco" w:eastAsiaTheme="minorEastAsia" w:hAnsi="Monaco" w:cs="Monaco"/>
+          <w:color w:val="666666"/>
+          <w:sz w:val="16"/>
+          <w:szCs w:val="16"/>
+          <w:lang w:val="en-GB" w:eastAsia="en-GB" w:bidi="ar-SA"/>
+        </w:rPr>
+        <w:t>=</w:t>
+      </w:r>
+      <w:r>
+        <w:rPr>
+          <w:rFonts w:ascii="Monaco" w:eastAsiaTheme="minorEastAsia" w:hAnsi="Monaco" w:cs="Monaco"/>
+          <w:color w:val="auto"/>
+          <w:sz w:val="16"/>
+          <w:szCs w:val="16"/>
+          <w:lang w:val="en-GB" w:eastAsia="en-GB" w:bidi="ar-SA"/>
+        </w:rPr>
+        <w:t xml:space="preserve"> </w:t>
+      </w:r>
+      <w:proofErr w:type="spellStart"/>
+      <w:r>
+        <w:rPr>
+          <w:rFonts w:ascii="Monaco" w:eastAsiaTheme="minorEastAsia" w:hAnsi="Monaco" w:cs="Monaco"/>
+          <w:color w:val="auto"/>
+          <w:sz w:val="16"/>
+          <w:szCs w:val="16"/>
+          <w:lang w:val="en-GB" w:eastAsia="en-GB" w:bidi="ar-SA"/>
+        </w:rPr>
+        <w:t>createParkingLot</w:t>
+      </w:r>
+      <w:proofErr w:type="spellEnd"/>
+      <w:r>
+        <w:rPr>
+          <w:rFonts w:ascii="Monaco" w:eastAsiaTheme="minorEastAsia" w:hAnsi="Monaco" w:cs="Monaco"/>
+          <w:color w:val="auto"/>
+          <w:sz w:val="16"/>
+          <w:szCs w:val="16"/>
+          <w:lang w:val="en-GB" w:eastAsia="en-GB" w:bidi="ar-SA"/>
+        </w:rPr>
+        <w:t xml:space="preserve">(data) </w:t>
+      </w:r>
       <w:r>
         <w:rPr>
           <w:rFonts w:ascii="Monaco" w:eastAsiaTheme="minorEastAsia" w:hAnsi="Monaco" w:cs="Monaco"/>
@@ -11018,7 +12439,7 @@
           <w:szCs w:val="16"/>
           <w:lang w:val="en-GB" w:eastAsia="en-GB" w:bidi="ar-SA"/>
         </w:rPr>
-        <w:t xml:space="preserve"> den </w:t>
+        <w:t xml:space="preserve"># </w:t>
       </w:r>
       <w:proofErr w:type="spellStart"/>
       <w:r>
@@ -11031,7 +12452,7 @@
           <w:szCs w:val="16"/>
           <w:lang w:val="en-GB" w:eastAsia="en-GB" w:bidi="ar-SA"/>
         </w:rPr>
-        <w:t>Parkplatz</w:t>
+        <w:t>Aus</w:t>
       </w:r>
       <w:proofErr w:type="spellEnd"/>
       <w:r>
@@ -11044,7 +12465,7 @@
           <w:szCs w:val="16"/>
           <w:lang w:val="en-GB" w:eastAsia="en-GB" w:bidi="ar-SA"/>
         </w:rPr>
-        <w:t xml:space="preserve"> "</w:t>
+        <w:t xml:space="preserve"> den </w:t>
       </w:r>
       <w:proofErr w:type="spellStart"/>
       <w:r>
@@ -11057,7 +12478,7 @@
           <w:szCs w:val="16"/>
           <w:lang w:val="en-GB" w:eastAsia="en-GB" w:bidi="ar-SA"/>
         </w:rPr>
-        <w:t>erstellen</w:t>
+        <w:t>daten</w:t>
       </w:r>
       <w:proofErr w:type="spellEnd"/>
       <w:r>
@@ -11070,6 +12491,58 @@
           <w:szCs w:val="16"/>
           <w:lang w:val="en-GB" w:eastAsia="en-GB" w:bidi="ar-SA"/>
         </w:rPr>
+        <w:t xml:space="preserve"> den </w:t>
+      </w:r>
+      <w:proofErr w:type="spellStart"/>
+      <w:r>
+        <w:rPr>
+          <w:rFonts w:ascii="Monaco" w:eastAsiaTheme="minorEastAsia" w:hAnsi="Monaco" w:cs="Monaco"/>
+          <w:i/>
+          <w:iCs/>
+          <w:color w:val="408080"/>
+          <w:sz w:val="16"/>
+          <w:szCs w:val="16"/>
+          <w:lang w:val="en-GB" w:eastAsia="en-GB" w:bidi="ar-SA"/>
+        </w:rPr>
+        <w:t>Parkplatz</w:t>
+      </w:r>
+      <w:proofErr w:type="spellEnd"/>
+      <w:r>
+        <w:rPr>
+          <w:rFonts w:ascii="Monaco" w:eastAsiaTheme="minorEastAsia" w:hAnsi="Monaco" w:cs="Monaco"/>
+          <w:i/>
+          <w:iCs/>
+          <w:color w:val="408080"/>
+          <w:sz w:val="16"/>
+          <w:szCs w:val="16"/>
+          <w:lang w:val="en-GB" w:eastAsia="en-GB" w:bidi="ar-SA"/>
+        </w:rPr>
+        <w:t xml:space="preserve"> "</w:t>
+      </w:r>
+      <w:proofErr w:type="spellStart"/>
+      <w:r>
+        <w:rPr>
+          <w:rFonts w:ascii="Monaco" w:eastAsiaTheme="minorEastAsia" w:hAnsi="Monaco" w:cs="Monaco"/>
+          <w:i/>
+          <w:iCs/>
+          <w:color w:val="408080"/>
+          <w:sz w:val="16"/>
+          <w:szCs w:val="16"/>
+          <w:lang w:val="en-GB" w:eastAsia="en-GB" w:bidi="ar-SA"/>
+        </w:rPr>
+        <w:t>erstellen</w:t>
+      </w:r>
+      <w:proofErr w:type="spellEnd"/>
+      <w:r>
+        <w:rPr>
+          <w:rFonts w:ascii="Monaco" w:eastAsiaTheme="minorEastAsia" w:hAnsi="Monaco" w:cs="Monaco"/>
+          <w:i/>
+          <w:iCs/>
+          <w:color w:val="408080"/>
+          <w:sz w:val="16"/>
+          <w:szCs w:val="16"/>
+          <w:lang w:val="en-GB" w:eastAsia="en-GB" w:bidi="ar-SA"/>
+        </w:rPr>
         <w:t>"</w:t>
       </w:r>
     </w:p>
@@ -11464,6 +12937,7 @@
           <w:szCs w:val="16"/>
           <w:lang w:val="en-GB" w:eastAsia="en-GB" w:bidi="ar-SA"/>
         </w:rPr>
+        <w:lastRenderedPageBreak/>
         <w:t xml:space="preserve">      </w:t>
       </w:r>
       <w:r>
@@ -13979,7 +15453,7 @@
           <w:szCs w:val="16"/>
           <w:lang w:val="en-GB" w:eastAsia="en-GB" w:bidi="ar-SA"/>
         </w:rPr>
-        <w:t xml:space="preserve">], </w:t>
+        <w:t>], b</w:t>
       </w:r>
       <w:proofErr w:type="spellStart"/>
       <w:r>
@@ -13990,7 +15464,7 @@
           <w:szCs w:val="16"/>
           <w:lang w:val="en-GB" w:eastAsia="en-GB" w:bidi="ar-SA"/>
         </w:rPr>
-        <w:t>blockingRow</w:t>
+        <w:t>lockingRow</w:t>
       </w:r>
       <w:proofErr w:type="spellEnd"/>
       <w:r>
@@ -16660,6 +18134,7 @@
   <w:style w:type="paragraph" w:default="1" w:styleId="Normal">
     <w:name w:val="Normal"/>
     <w:qFormat/>
+    <w:rsid w:val="00E43FA5"/>
     <w:pPr>
       <w:spacing w:after="160" w:line="259" w:lineRule="auto"/>
     </w:pPr>

--- a/Aufgabe1/Dokumentation.docx
+++ b/Aufgabe1/Dokumentation.docx
@@ -190,13 +190,21 @@
           <w:r>
             <w:fldChar w:fldCharType="separate"/>
           </w:r>
-          <w:hyperlink w:anchor="_Toc87791651" w:history="1">
+          <w:hyperlink w:anchor="_Toc88418357" w:history="1">
             <w:r>
               <w:rPr>
                 <w:rStyle w:val="Hyperlink"/>
                 <w:noProof/>
               </w:rPr>
-              <w:t>Lösungsidee</w:t>
+              <w:t>Lösungside</w:t>
+            </w:r>
+            <w:r>
+              <w:rPr>
+                <w:rStyle w:val="Hyperlink"/>
+                <w:noProof/>
+                <w:lang w:val="de-DE"/>
+              </w:rPr>
+              <w:t>e</w:t>
             </w:r>
             <w:r>
               <w:rPr>
@@ -217,7 +225,7 @@
                 <w:noProof/>
                 <w:webHidden/>
               </w:rPr>
-              <w:instrText xml:space="preserve"> PAGEREF _Toc87791651 \h </w:instrText>
+              <w:instrText xml:space="preserve"> PAGEREF _Toc88418357 \h </w:instrText>
             </w:r>
             <w:r>
               <w:rPr>
@@ -260,7 +268,7 @@
               <w:color w:val="auto"/>
             </w:rPr>
           </w:pPr>
-          <w:hyperlink w:anchor="_Toc87791652" w:history="1">
+          <w:hyperlink w:anchor="_Toc88418358" w:history="1">
             <w:r>
               <w:rPr>
                 <w:rStyle w:val="Hyperlink"/>
@@ -287,7 +295,7 @@
                 <w:noProof/>
                 <w:webHidden/>
               </w:rPr>
-              <w:instrText xml:space="preserve"> PAGEREF _Toc87791652 \h </w:instrText>
+              <w:instrText xml:space="preserve"> PAGEREF _Toc88418358 \h </w:instrText>
             </w:r>
             <w:r>
               <w:rPr>
@@ -330,7 +338,7 @@
               <w:color w:val="auto"/>
             </w:rPr>
           </w:pPr>
-          <w:hyperlink w:anchor="_Toc87791653" w:history="1">
+          <w:hyperlink w:anchor="_Toc88418359" w:history="1">
             <w:r>
               <w:rPr>
                 <w:rStyle w:val="Hyperlink"/>
@@ -357,7 +365,7 @@
                 <w:noProof/>
                 <w:webHidden/>
               </w:rPr>
-              <w:instrText xml:space="preserve"> PAGEREF _Toc87791653 \h </w:instrText>
+              <w:instrText xml:space="preserve"> PAGEREF _Toc88418359 \h </w:instrText>
             </w:r>
             <w:r>
               <w:rPr>
@@ -400,12 +408,12 @@
               <w:color w:val="auto"/>
             </w:rPr>
           </w:pPr>
-          <w:hyperlink w:anchor="_Toc87791654" w:history="1">
+          <w:hyperlink w:anchor="_Toc88418360" w:history="1">
             <w:r>
               <w:rPr>
                 <w:rStyle w:val="Hyperlink"/>
                 <w:noProof/>
-                <w:lang w:val="de-DE"/>
+                <w:lang w:val="en-US"/>
               </w:rPr>
               <w:t>Quellcode</w:t>
             </w:r>
@@ -428,7 +436,7 @@
                 <w:noProof/>
                 <w:webHidden/>
               </w:rPr>
-              <w:instrText xml:space="preserve"> PAGEREF _Toc87791654 \h </w:instrText>
+              <w:instrText xml:space="preserve"> PAGEREF _Toc88418360 \h </w:instrText>
             </w:r>
             <w:r>
               <w:rPr>
@@ -448,7 +456,7 @@
                 <w:noProof/>
                 <w:webHidden/>
               </w:rPr>
-              <w:t>2</w:t>
+              <w:t>3</w:t>
             </w:r>
             <w:r>
               <w:rPr>
@@ -477,17 +485,17 @@
           <w:lang w:val="de-DE"/>
         </w:rPr>
       </w:pPr>
-      <w:bookmarkStart w:id="0" w:name="_Toc87791651"/>
+      <w:bookmarkStart w:id="0" w:name="_Toc88418357"/>
       <w:r>
         <w:t>Lösungside</w:t>
       </w:r>
+      <w:r>
+        <w:rPr>
+          <w:lang w:val="de-DE"/>
+        </w:rPr>
+        <w:t>e</w:t>
+      </w:r>
       <w:bookmarkEnd w:id="0"/>
-      <w:r>
-        <w:rPr>
-          <w:lang w:val="de-DE"/>
-        </w:rPr>
-        <w:t>e</w:t>
-      </w:r>
     </w:p>
     <w:p>
       <w:pPr>
@@ -540,7 +548,7 @@
         <w:pStyle w:val="Heading1"/>
         <w:ind w:left="0"/>
       </w:pPr>
-      <w:bookmarkStart w:id="1" w:name="_Toc87791652"/>
+      <w:bookmarkStart w:id="1" w:name="_Toc88418358"/>
       <w:r>
         <w:t>Umsetzung</w:t>
       </w:r>
@@ -616,7 +624,7 @@
         <w:pStyle w:val="Heading1"/>
         <w:ind w:left="0"/>
       </w:pPr>
-      <w:bookmarkStart w:id="2" w:name="_Toc87791653"/>
+      <w:bookmarkStart w:id="2" w:name="_Toc88418359"/>
       <w:r>
         <w:t>Beispiele</w:t>
       </w:r>
@@ -936,7 +944,6 @@
         </w:rPr>
         <w:t>G: I 1 links</w:t>
       </w:r>
-      <w:bookmarkStart w:id="3" w:name="_Toc87791654"/>
       <w:r>
         <w:rPr>
           <w:rFonts w:ascii="Source Code Pro for Powerline" w:eastAsiaTheme="minorEastAsia" w:hAnsi="Source Code Pro for Powerline" w:cs="Source Code Pro for Powerline"/>
@@ -2304,7 +2311,7 @@
           <w:color w:val="0000A3"/>
           <w:sz w:val="20"/>
           <w:szCs w:val="20"/>
-          <w:lang w:eastAsia="en-GB" w:bidi="ar-SA"/>
+          <w:lang w:val="de-DE" w:eastAsia="en-GB" w:bidi="ar-SA"/>
         </w:rPr>
         <w:t>&gt;</w:t>
       </w:r>
@@ -2313,7 +2320,7 @@
           <w:rFonts w:ascii="Source Code Pro for Powerline" w:eastAsiaTheme="minorEastAsia" w:hAnsi="Source Code Pro for Powerline" w:cs="Source Code Pro for Powerline"/>
           <w:sz w:val="20"/>
           <w:szCs w:val="20"/>
-          <w:lang w:eastAsia="en-GB" w:bidi="ar-SA"/>
+          <w:lang w:val="de-DE" w:eastAsia="en-GB" w:bidi="ar-SA"/>
         </w:rPr>
         <w:t xml:space="preserve"> </w:t>
       </w:r>
@@ -2517,7 +2524,7 @@
           <w:rFonts w:ascii="Source Code Pro for Powerline" w:eastAsiaTheme="minorEastAsia" w:hAnsi="Source Code Pro for Powerline" w:cs="Source Code Pro for Powerline"/>
           <w:sz w:val="20"/>
           <w:szCs w:val="20"/>
-          <w:lang w:val="en-GB" w:eastAsia="en-GB" w:bidi="ar-SA"/>
+          <w:lang w:val="de-DE" w:eastAsia="en-GB" w:bidi="ar-SA"/>
         </w:rPr>
       </w:pPr>
       <w:r>
@@ -2525,7 +2532,7 @@
           <w:rFonts w:ascii="Source Code Pro for Powerline" w:eastAsiaTheme="minorEastAsia" w:hAnsi="Source Code Pro for Powerline" w:cs="Source Code Pro for Powerline"/>
           <w:sz w:val="20"/>
           <w:szCs w:val="20"/>
-          <w:lang w:val="en-GB" w:eastAsia="en-GB" w:bidi="ar-SA"/>
+          <w:lang w:val="de-DE" w:eastAsia="en-GB" w:bidi="ar-SA"/>
         </w:rPr>
         <w:t xml:space="preserve">E: </w:t>
       </w:r>
@@ -2554,7 +2561,7 @@
           <w:rFonts w:ascii="Source Code Pro for Powerline" w:eastAsiaTheme="minorEastAsia" w:hAnsi="Source Code Pro for Powerline" w:cs="Source Code Pro for Powerline"/>
           <w:sz w:val="20"/>
           <w:szCs w:val="20"/>
-          <w:lang w:val="en-GB" w:eastAsia="en-GB" w:bidi="ar-SA"/>
+          <w:lang w:val="de-DE" w:eastAsia="en-GB" w:bidi="ar-SA"/>
         </w:rPr>
       </w:pPr>
       <w:r>
@@ -2562,7 +2569,7 @@
           <w:rFonts w:ascii="Source Code Pro for Powerline" w:eastAsiaTheme="minorEastAsia" w:hAnsi="Source Code Pro for Powerline" w:cs="Source Code Pro for Powerline"/>
           <w:sz w:val="20"/>
           <w:szCs w:val="20"/>
-          <w:lang w:val="en-GB" w:eastAsia="en-GB" w:bidi="ar-SA"/>
+          <w:lang w:val="de-DE" w:eastAsia="en-GB" w:bidi="ar-SA"/>
         </w:rPr>
         <w:t xml:space="preserve">F: </w:t>
       </w:r>
@@ -2676,7 +2683,7 @@
           <w:rFonts w:ascii="Source Code Pro for Powerline" w:eastAsiaTheme="minorEastAsia" w:hAnsi="Source Code Pro for Powerline" w:cs="Source Code Pro for Powerline"/>
           <w:sz w:val="20"/>
           <w:szCs w:val="20"/>
-          <w:lang w:val="en-GB" w:eastAsia="en-GB" w:bidi="ar-SA"/>
+          <w:lang w:val="de-DE" w:eastAsia="en-GB" w:bidi="ar-SA"/>
         </w:rPr>
       </w:pPr>
       <w:r>
@@ -2684,7 +2691,7 @@
           <w:rFonts w:ascii="Source Code Pro for Powerline" w:eastAsiaTheme="minorEastAsia" w:hAnsi="Source Code Pro for Powerline" w:cs="Source Code Pro for Powerline"/>
           <w:sz w:val="20"/>
           <w:szCs w:val="20"/>
-          <w:lang w:val="en-GB" w:eastAsia="en-GB" w:bidi="ar-SA"/>
+          <w:lang w:val="de-DE" w:eastAsia="en-GB" w:bidi="ar-SA"/>
         </w:rPr>
         <w:t xml:space="preserve">I: </w:t>
       </w:r>
@@ -3626,33 +3633,33 @@
           <w:color w:val="auto"/>
           <w:sz w:val="16"/>
           <w:szCs w:val="16"/>
-          <w:lang w:val="en-GB"/>
+          <w:lang w:val="de-DE"/>
+        </w:rPr>
+      </w:pPr>
+      <w:bookmarkStart w:id="3" w:name="_Toc88418360"/>
+      <w:r>
+        <w:rPr>
+          <w:lang w:val="de-DE"/>
+        </w:rPr>
+        <w:t>Quellcode</w:t>
+      </w:r>
+      <w:bookmarkEnd w:id="3"/>
+    </w:p>
+    <w:p>
+      <w:pPr>
+        <w:autoSpaceDE w:val="0"/>
+        <w:autoSpaceDN w:val="0"/>
+        <w:adjustRightInd w:val="0"/>
+        <w:spacing w:after="0" w:line="240" w:lineRule="auto"/>
+        <w:rPr>
+          <w:rFonts w:ascii="Monaco" w:eastAsiaTheme="minorEastAsia" w:hAnsi="Monaco" w:cs="Monaco"/>
+          <w:color w:val="auto"/>
+          <w:sz w:val="16"/>
+          <w:szCs w:val="16"/>
+          <w:lang w:val="de-DE" w:eastAsia="en-GB" w:bidi="ar-SA"/>
         </w:rPr>
       </w:pPr>
       <w:proofErr w:type="spellStart"/>
-      <w:r>
-        <w:rPr>
-          <w:lang w:val="en-US"/>
-        </w:rPr>
-        <w:t>Quellcode</w:t>
-      </w:r>
-      <w:bookmarkEnd w:id="3"/>
-      <w:proofErr w:type="spellEnd"/>
-    </w:p>
-    <w:p>
-      <w:pPr>
-        <w:autoSpaceDE w:val="0"/>
-        <w:autoSpaceDN w:val="0"/>
-        <w:adjustRightInd w:val="0"/>
-        <w:spacing w:after="0" w:line="240" w:lineRule="auto"/>
-        <w:rPr>
-          <w:rFonts w:ascii="Monaco" w:eastAsiaTheme="minorEastAsia" w:hAnsi="Monaco" w:cs="Monaco"/>
-          <w:color w:val="auto"/>
-          <w:sz w:val="16"/>
-          <w:szCs w:val="16"/>
-          <w:lang w:eastAsia="en-GB" w:bidi="ar-SA"/>
-        </w:rPr>
-      </w:pPr>
       <w:r>
         <w:rPr>
           <w:rFonts w:ascii="Monaco" w:eastAsiaTheme="minorEastAsia" w:hAnsi="Monaco" w:cs="Monaco"/>
@@ -3661,17 +3668,18 @@
           <w:color w:val="008000"/>
           <w:sz w:val="16"/>
           <w:szCs w:val="16"/>
-          <w:lang w:eastAsia="en-GB" w:bidi="ar-SA"/>
+          <w:lang w:val="de-DE" w:eastAsia="en-GB" w:bidi="ar-SA"/>
         </w:rPr>
         <w:t>class</w:t>
       </w:r>
-      <w:r>
-        <w:rPr>
-          <w:rFonts w:ascii="Monaco" w:eastAsiaTheme="minorEastAsia" w:hAnsi="Monaco" w:cs="Monaco"/>
-          <w:color w:val="auto"/>
-          <w:sz w:val="16"/>
-          <w:szCs w:val="16"/>
-          <w:lang w:eastAsia="en-GB" w:bidi="ar-SA"/>
+      <w:proofErr w:type="spellEnd"/>
+      <w:r>
+        <w:rPr>
+          <w:rFonts w:ascii="Monaco" w:eastAsiaTheme="minorEastAsia" w:hAnsi="Monaco" w:cs="Monaco"/>
+          <w:color w:val="auto"/>
+          <w:sz w:val="16"/>
+          <w:szCs w:val="16"/>
+          <w:lang w:val="de-DE" w:eastAsia="en-GB" w:bidi="ar-SA"/>
         </w:rPr>
         <w:t xml:space="preserve"> </w:t>
       </w:r>
@@ -3684,7 +3692,7 @@
           <w:color w:val="0000FF"/>
           <w:sz w:val="16"/>
           <w:szCs w:val="16"/>
-          <w:lang w:eastAsia="en-GB" w:bidi="ar-SA"/>
+          <w:lang w:val="de-DE" w:eastAsia="en-GB" w:bidi="ar-SA"/>
         </w:rPr>
         <w:t>carDiagonal</w:t>
       </w:r>
@@ -3695,7 +3703,7 @@
           <w:color w:val="auto"/>
           <w:sz w:val="16"/>
           <w:szCs w:val="16"/>
-          <w:lang w:eastAsia="en-GB" w:bidi="ar-SA"/>
+          <w:lang w:val="de-DE" w:eastAsia="en-GB" w:bidi="ar-SA"/>
         </w:rPr>
         <w:t>:</w:t>
       </w:r>
@@ -3722,7 +3730,7 @@
           <w:color w:val="auto"/>
           <w:sz w:val="16"/>
           <w:szCs w:val="16"/>
-          <w:lang w:eastAsia="en-GB" w:bidi="ar-SA"/>
+          <w:lang w:val="de-DE" w:eastAsia="en-GB" w:bidi="ar-SA"/>
         </w:rPr>
         <w:t xml:space="preserve">  </w:t>
       </w:r>
@@ -6731,7 +6739,7 @@
           <w:color w:val="auto"/>
           <w:sz w:val="16"/>
           <w:szCs w:val="16"/>
-          <w:lang w:val="de-DE" w:eastAsia="en-GB" w:bidi="ar-SA"/>
+          <w:lang w:eastAsia="en-GB" w:bidi="ar-SA"/>
         </w:rPr>
       </w:pPr>
       <w:r>
@@ -6752,34 +6760,122 @@
           <w:color w:val="BA2121"/>
           <w:sz w:val="16"/>
           <w:szCs w:val="16"/>
-          <w:lang w:val="de-DE" w:eastAsia="en-GB" w:bidi="ar-SA"/>
-        </w:rPr>
-        <w:t>"""Blockierende Reihe füllen"""</w:t>
-      </w:r>
-    </w:p>
-    <w:p>
-      <w:pPr>
-        <w:autoSpaceDE w:val="0"/>
-        <w:autoSpaceDN w:val="0"/>
-        <w:adjustRightInd w:val="0"/>
-        <w:spacing w:after="0" w:line="240" w:lineRule="auto"/>
-        <w:rPr>
-          <w:rFonts w:ascii="Monaco" w:eastAsiaTheme="minorEastAsia" w:hAnsi="Monaco" w:cs="Monaco"/>
-          <w:color w:val="auto"/>
-          <w:sz w:val="16"/>
-          <w:szCs w:val="16"/>
-          <w:lang w:val="en-GB" w:eastAsia="en-GB" w:bidi="ar-SA"/>
-        </w:rPr>
-      </w:pPr>
-      <w:r>
-        <w:rPr>
-          <w:rFonts w:ascii="Monaco" w:eastAsiaTheme="minorEastAsia" w:hAnsi="Monaco" w:cs="Monaco"/>
-          <w:color w:val="auto"/>
-          <w:sz w:val="16"/>
-          <w:szCs w:val="16"/>
-          <w:lang w:val="de-DE" w:eastAsia="en-GB" w:bidi="ar-SA"/>
-        </w:rPr>
-        <w:t xml:space="preserve">  i </w:t>
+          <w:lang w:eastAsia="en-GB" w:bidi="ar-SA"/>
+        </w:rPr>
+        <w:t>"""</w:t>
+      </w:r>
+      <w:proofErr w:type="spellStart"/>
+      <w:r>
+        <w:rPr>
+          <w:rFonts w:ascii="Monaco" w:eastAsiaTheme="minorEastAsia" w:hAnsi="Monaco" w:cs="Monaco"/>
+          <w:i/>
+          <w:iCs/>
+          <w:color w:val="BA2121"/>
+          <w:sz w:val="16"/>
+          <w:szCs w:val="16"/>
+          <w:lang w:eastAsia="en-GB" w:bidi="ar-SA"/>
+        </w:rPr>
+        <w:t>Blockierende</w:t>
+      </w:r>
+      <w:proofErr w:type="spellEnd"/>
+      <w:r>
+        <w:rPr>
+          <w:rFonts w:ascii="Monaco" w:eastAsiaTheme="minorEastAsia" w:hAnsi="Monaco" w:cs="Monaco"/>
+          <w:i/>
+          <w:iCs/>
+          <w:color w:val="BA2121"/>
+          <w:sz w:val="16"/>
+          <w:szCs w:val="16"/>
+          <w:lang w:eastAsia="en-GB" w:bidi="ar-SA"/>
+        </w:rPr>
+        <w:t xml:space="preserve"> </w:t>
+      </w:r>
+      <w:proofErr w:type="spellStart"/>
+      <w:r>
+        <w:rPr>
+          <w:rFonts w:ascii="Monaco" w:eastAsiaTheme="minorEastAsia" w:hAnsi="Monaco" w:cs="Monaco"/>
+          <w:i/>
+          <w:iCs/>
+          <w:color w:val="BA2121"/>
+          <w:sz w:val="16"/>
+          <w:szCs w:val="16"/>
+          <w:lang w:eastAsia="en-GB" w:bidi="ar-SA"/>
+        </w:rPr>
+        <w:t>Reihe</w:t>
+      </w:r>
+      <w:proofErr w:type="spellEnd"/>
+      <w:r>
+        <w:rPr>
+          <w:rFonts w:ascii="Monaco" w:eastAsiaTheme="minorEastAsia" w:hAnsi="Monaco" w:cs="Monaco"/>
+          <w:i/>
+          <w:iCs/>
+          <w:color w:val="BA2121"/>
+          <w:sz w:val="16"/>
+          <w:szCs w:val="16"/>
+          <w:lang w:eastAsia="en-GB" w:bidi="ar-SA"/>
+        </w:rPr>
+        <w:t xml:space="preserve"> </w:t>
+      </w:r>
+      <w:proofErr w:type="spellStart"/>
+      <w:r>
+        <w:rPr>
+          <w:rFonts w:ascii="Monaco" w:eastAsiaTheme="minorEastAsia" w:hAnsi="Monaco" w:cs="Monaco"/>
+          <w:i/>
+          <w:iCs/>
+          <w:color w:val="BA2121"/>
+          <w:sz w:val="16"/>
+          <w:szCs w:val="16"/>
+          <w:lang w:eastAsia="en-GB" w:bidi="ar-SA"/>
+        </w:rPr>
+        <w:t>füllen</w:t>
+      </w:r>
+      <w:proofErr w:type="spellEnd"/>
+      <w:r>
+        <w:rPr>
+          <w:rFonts w:ascii="Monaco" w:eastAsiaTheme="minorEastAsia" w:hAnsi="Monaco" w:cs="Monaco"/>
+          <w:i/>
+          <w:iCs/>
+          <w:color w:val="BA2121"/>
+          <w:sz w:val="16"/>
+          <w:szCs w:val="16"/>
+          <w:lang w:eastAsia="en-GB" w:bidi="ar-SA"/>
+        </w:rPr>
+        <w:t>"""</w:t>
+      </w:r>
+    </w:p>
+    <w:p>
+      <w:pPr>
+        <w:autoSpaceDE w:val="0"/>
+        <w:autoSpaceDN w:val="0"/>
+        <w:adjustRightInd w:val="0"/>
+        <w:spacing w:after="0" w:line="240" w:lineRule="auto"/>
+        <w:rPr>
+          <w:rFonts w:ascii="Monaco" w:eastAsiaTheme="minorEastAsia" w:hAnsi="Monaco" w:cs="Monaco"/>
+          <w:color w:val="auto"/>
+          <w:sz w:val="16"/>
+          <w:szCs w:val="16"/>
+          <w:lang w:val="en-GB" w:eastAsia="en-GB" w:bidi="ar-SA"/>
+        </w:rPr>
+      </w:pPr>
+      <w:r>
+        <w:rPr>
+          <w:rFonts w:ascii="Monaco" w:eastAsiaTheme="minorEastAsia" w:hAnsi="Monaco" w:cs="Monaco"/>
+          <w:color w:val="auto"/>
+          <w:sz w:val="16"/>
+          <w:szCs w:val="16"/>
+          <w:lang w:eastAsia="en-GB" w:bidi="ar-SA"/>
+        </w:rPr>
+        <w:t xml:space="preserve">  </w:t>
+      </w:r>
+      <w:r>
+        <w:rPr>
+          <w:rFonts w:ascii="Monaco" w:eastAsiaTheme="minorEastAsia" w:hAnsi="Monaco" w:cs="Monaco"/>
+          <w:color w:val="auto"/>
+          <w:sz w:val="16"/>
+          <w:szCs w:val="16"/>
+          <w:lang w:val="de-DE" w:eastAsia="en-GB" w:bidi="ar-SA"/>
+        </w:rPr>
+        <w:t xml:space="preserve">i </w:t>
       </w:r>
       <w:r>
         <w:rPr>
@@ -15453,7 +15549,7 @@
           <w:szCs w:val="16"/>
           <w:lang w:val="en-GB" w:eastAsia="en-GB" w:bidi="ar-SA"/>
         </w:rPr>
-        <w:t>], b</w:t>
+        <w:t xml:space="preserve">], </w:t>
       </w:r>
       <w:proofErr w:type="spellStart"/>
       <w:r>
@@ -15464,7 +15560,7 @@
           <w:szCs w:val="16"/>
           <w:lang w:val="en-GB" w:eastAsia="en-GB" w:bidi="ar-SA"/>
         </w:rPr>
-        <w:t>lockingRow</w:t>
+        <w:t>blockingRow</w:t>
       </w:r>
       <w:proofErr w:type="spellEnd"/>
       <w:r>
@@ -18190,6 +18286,7 @@
   <w:style w:type="character" w:default="1" w:styleId="DefaultParagraphFont">
     <w:name w:val="Default Paragraph Font"/>
     <w:uiPriority w:val="1"/>
+    <w:semiHidden/>
     <w:unhideWhenUsed/>
   </w:style>
   <w:style w:type="table" w:default="1" w:styleId="TableNormal">
